--- a/Skadesøkonomi - administrator vejledning version 6 december 2021.docx
+++ b/Skadesøkonomi - administrator vejledning version 6 december 2021.docx
@@ -892,9 +892,9 @@
         </w:rPr>
       </w:pPr>
       <w:bookmarkStart w:id="0" w:name="__RefHeading___Toc3649_1081882701"/>
-      <w:bookmarkStart w:id="1" w:name="_Toc89673501"/>
+      <w:bookmarkStart w:id="1" w:name="_Toc88821190"/>
       <w:bookmarkStart w:id="2" w:name="_Toc88630252"/>
-      <w:bookmarkStart w:id="3" w:name="_Toc88821190"/>
+      <w:bookmarkStart w:id="3" w:name="_Toc89673501"/>
       <w:bookmarkEnd w:id="0"/>
       <w:r>
         <w:rPr/>
@@ -1226,8 +1226,8 @@
         <w:rPr/>
       </w:pPr>
       <w:bookmarkStart w:id="4" w:name="__RefHeading___Toc3651_1081882701"/>
-      <w:bookmarkStart w:id="5" w:name="_Toc89673502"/>
-      <w:bookmarkStart w:id="6" w:name="_Toc88821191"/>
+      <w:bookmarkStart w:id="5" w:name="_Toc88821191"/>
+      <w:bookmarkStart w:id="6" w:name="_Toc89673502"/>
       <w:bookmarkStart w:id="7" w:name="_Toc88630253"/>
       <w:bookmarkEnd w:id="4"/>
       <w:r>
@@ -1379,8 +1379,8 @@
         <w:rPr/>
       </w:pPr>
       <w:bookmarkStart w:id="9" w:name="__RefHeading___Toc3653_1081882701"/>
-      <w:bookmarkStart w:id="10" w:name="_Toc89673503"/>
-      <w:bookmarkStart w:id="11" w:name="_Toc88821192"/>
+      <w:bookmarkStart w:id="10" w:name="_Toc88821192"/>
+      <w:bookmarkStart w:id="11" w:name="_Toc89673503"/>
       <w:bookmarkStart w:id="12" w:name="_Toc88630254"/>
       <w:bookmarkEnd w:id="9"/>
       <w:bookmarkEnd w:id="12"/>
@@ -2311,10 +2311,10 @@
       </w:pPr>
       <w:bookmarkStart w:id="13" w:name="__RefHeading___Toc3655_1081882701"/>
       <w:bookmarkStart w:id="14" w:name="_Toc89673504"/>
-      <w:bookmarkStart w:id="15" w:name="_Toc88630255"/>
-      <w:bookmarkStart w:id="16" w:name="_Toc88821193"/>
-      <w:bookmarkStart w:id="17" w:name="X44fec47bbeb804c69aeca5e8faf43882f00d31d"/>
-      <w:bookmarkStart w:id="18" w:name="idé-grundlag-for-det-nye-system."/>
+      <w:bookmarkStart w:id="15" w:name="_Toc88821193"/>
+      <w:bookmarkStart w:id="16" w:name="_Toc88630255"/>
+      <w:bookmarkStart w:id="17" w:name="idé-grundlag-for-det-nye-system."/>
+      <w:bookmarkStart w:id="18" w:name="X44fec47bbeb804c69aeca5e8faf43882f00d31d"/>
       <w:bookmarkEnd w:id="13"/>
       <w:bookmarkEnd w:id="17"/>
       <w:bookmarkEnd w:id="18"/>
@@ -2474,9 +2474,9 @@
         <w:rPr/>
       </w:pPr>
       <w:bookmarkStart w:id="19" w:name="__RefHeading___Toc3657_1081882701"/>
-      <w:bookmarkStart w:id="20" w:name="_Toc89673505"/>
+      <w:bookmarkStart w:id="20" w:name="_Toc88821194"/>
       <w:bookmarkStart w:id="21" w:name="_Toc88630256"/>
-      <w:bookmarkStart w:id="22" w:name="_Toc88821194"/>
+      <w:bookmarkStart w:id="22" w:name="_Toc89673505"/>
       <w:bookmarkEnd w:id="19"/>
       <w:r>
         <w:rPr/>
@@ -2535,8 +2535,8 @@
         <w:rPr/>
         <w:t>). Disse gruppeposter fungerer som “rod” for hvert faneblad. Alle parameterposter og deres underposter, der har en af disse “rod”-poster som ”parent” placeres i det tilsvarende faneblad.</w:t>
       </w:r>
-      <w:bookmarkStart w:id="23" w:name="parameter-tabel1"/>
-      <w:bookmarkStart w:id="24" w:name="opbygning-af-hieraki-vha.-parent-feltet1"/>
+      <w:bookmarkStart w:id="23" w:name="opbygning-af-hieraki-vha.-parent-feltet1"/>
+      <w:bookmarkStart w:id="24" w:name="parameter-tabel1"/>
       <w:bookmarkEnd w:id="23"/>
       <w:bookmarkEnd w:id="24"/>
     </w:p>
@@ -2546,8 +2546,8 @@
         <w:rPr/>
       </w:pPr>
       <w:bookmarkStart w:id="25" w:name="__RefHeading___Toc3659_1081882701"/>
-      <w:bookmarkStart w:id="26" w:name="_Toc89673506"/>
-      <w:bookmarkStart w:id="27" w:name="_Toc88821195"/>
+      <w:bookmarkStart w:id="26" w:name="_Toc88821195"/>
+      <w:bookmarkStart w:id="27" w:name="_Toc89673506"/>
       <w:bookmarkEnd w:id="25"/>
       <w:r>
         <w:rPr/>
@@ -2592,8 +2592,8 @@
         <w:tblLook w:firstRow="1" w:noVBand="0" w:lastRow="0" w:firstColumn="0" w:lastColumn="0" w:noHBand="0" w:val="0020"/>
       </w:tblPr>
       <w:tblGrid>
-        <w:gridCol w:w="1537"/>
-        <w:gridCol w:w="1164"/>
+        <w:gridCol w:w="1536"/>
+        <w:gridCol w:w="1165"/>
         <w:gridCol w:w="6659"/>
       </w:tblGrid>
       <w:tr>
@@ -2602,7 +2602,7 @@
         </w:trPr>
         <w:tc>
           <w:tcPr>
-            <w:tcW w:w="1537" w:type="dxa"/>
+            <w:tcW w:w="1536" w:type="dxa"/>
             <w:cnfStyle w:val="000010000000" w:firstRow="0" w:lastRow="0" w:firstColumn="0" w:lastColumn="0" w:oddVBand="1" w:evenVBand="0" w:oddHBand="0" w:evenHBand="0" w:firstRowFirstColumn="0" w:firstRowLastColumn="0" w:lastRowFirstColumn="0" w:lastRowLastColumn="0"/>
             <w:tcBorders>
               <w:left w:val="single" w:sz="4" w:space="0" w:color="7F7F7F"/>
@@ -2613,7 +2613,7 @@
           <w:p>
             <w:pPr>
               <w:pStyle w:val="Normal"/>
-              <w:widowControl/>
+              <w:widowControl w:val="false"/>
               <w:suppressAutoHyphens w:val="true"/>
               <w:spacing w:lineRule="auto" w:line="240" w:before="0" w:after="0"/>
               <w:jc w:val="left"/>
@@ -2638,7 +2638,7 @@
         </w:tc>
         <w:tc>
           <w:tcPr>
-            <w:tcW w:w="1164" w:type="dxa"/>
+            <w:tcW w:w="1165" w:type="dxa"/>
             <w:cnfStyle w:val="000001000000" w:firstRow="0" w:lastRow="0" w:firstColumn="0" w:lastColumn="0" w:oddVBand="0" w:evenVBand="1" w:oddHBand="0" w:evenHBand="0" w:firstRowFirstColumn="0" w:firstRowLastColumn="0" w:lastRowFirstColumn="0" w:lastRowLastColumn="0"/>
             <w:tcBorders>
               <w:left w:val="single" w:sz="4" w:space="0" w:color="7F7F7F"/>
@@ -2649,7 +2649,7 @@
           <w:p>
             <w:pPr>
               <w:pStyle w:val="Normal"/>
-              <w:widowControl/>
+              <w:widowControl w:val="false"/>
               <w:suppressAutoHyphens w:val="true"/>
               <w:spacing w:lineRule="auto" w:line="240" w:before="0" w:after="0"/>
               <w:jc w:val="left"/>
@@ -2685,7 +2685,7 @@
           <w:p>
             <w:pPr>
               <w:pStyle w:val="Normal"/>
-              <w:widowControl/>
+              <w:widowControl w:val="false"/>
               <w:suppressAutoHyphens w:val="true"/>
               <w:spacing w:lineRule="auto" w:line="240" w:before="0" w:after="0"/>
               <w:jc w:val="left"/>
@@ -2715,7 +2715,7 @@
         </w:trPr>
         <w:tc>
           <w:tcPr>
-            <w:tcW w:w="1537" w:type="dxa"/>
+            <w:tcW w:w="1536" w:type="dxa"/>
             <w:cnfStyle w:val="000010000000" w:firstRow="0" w:lastRow="0" w:firstColumn="0" w:lastColumn="0" w:oddVBand="1" w:evenVBand="0" w:oddHBand="0" w:evenHBand="0" w:firstRowFirstColumn="0" w:firstRowLastColumn="0" w:lastRowFirstColumn="0" w:lastRowLastColumn="0"/>
             <w:tcBorders>
               <w:top w:val="single" w:sz="4" w:space="0" w:color="000000"/>
@@ -2727,7 +2727,7 @@
           <w:p>
             <w:pPr>
               <w:pStyle w:val="Normal"/>
-              <w:widowControl/>
+              <w:widowControl w:val="false"/>
               <w:suppressAutoHyphens w:val="true"/>
               <w:spacing w:lineRule="auto" w:line="240" w:before="0" w:after="0"/>
               <w:jc w:val="left"/>
@@ -2750,7 +2750,7 @@
         </w:tc>
         <w:tc>
           <w:tcPr>
-            <w:tcW w:w="1164" w:type="dxa"/>
+            <w:tcW w:w="1165" w:type="dxa"/>
             <w:cnfStyle w:val="000001000000" w:firstRow="0" w:lastRow="0" w:firstColumn="0" w:lastColumn="0" w:oddVBand="0" w:evenVBand="1" w:oddHBand="0" w:evenHBand="0" w:firstRowFirstColumn="0" w:firstRowLastColumn="0" w:lastRowFirstColumn="0" w:lastRowLastColumn="0"/>
             <w:tcBorders>
               <w:top w:val="single" w:sz="4" w:space="0" w:color="000000"/>
@@ -2762,7 +2762,7 @@
           <w:p>
             <w:pPr>
               <w:pStyle w:val="Normal"/>
-              <w:widowControl/>
+              <w:widowControl w:val="false"/>
               <w:suppressAutoHyphens w:val="true"/>
               <w:spacing w:lineRule="auto" w:line="240" w:before="0" w:after="0"/>
               <w:jc w:val="left"/>
@@ -2797,7 +2797,7 @@
           <w:p>
             <w:pPr>
               <w:pStyle w:val="Normal"/>
-              <w:widowControl/>
+              <w:widowControl w:val="false"/>
               <w:suppressAutoHyphens w:val="true"/>
               <w:spacing w:lineRule="auto" w:line="240" w:before="0" w:after="0"/>
               <w:jc w:val="left"/>
@@ -2823,7 +2823,7 @@
         <w:trPr/>
         <w:tc>
           <w:tcPr>
-            <w:tcW w:w="1537" w:type="dxa"/>
+            <w:tcW w:w="1536" w:type="dxa"/>
             <w:cnfStyle w:val="000010000000" w:firstRow="0" w:lastRow="0" w:firstColumn="0" w:lastColumn="0" w:oddVBand="1" w:evenVBand="0" w:oddHBand="0" w:evenHBand="0" w:firstRowFirstColumn="0" w:firstRowLastColumn="0" w:lastRowFirstColumn="0" w:lastRowLastColumn="0"/>
             <w:tcBorders>
               <w:top w:val="nil"/>
@@ -2835,7 +2835,7 @@
           <w:p>
             <w:pPr>
               <w:pStyle w:val="Normal"/>
-              <w:widowControl/>
+              <w:widowControl w:val="false"/>
               <w:suppressAutoHyphens w:val="true"/>
               <w:spacing w:lineRule="auto" w:line="240" w:before="0" w:after="0"/>
               <w:jc w:val="left"/>
@@ -2858,7 +2858,7 @@
         </w:tc>
         <w:tc>
           <w:tcPr>
-            <w:tcW w:w="1164" w:type="dxa"/>
+            <w:tcW w:w="1165" w:type="dxa"/>
             <w:cnfStyle w:val="000001000000" w:firstRow="0" w:lastRow="0" w:firstColumn="0" w:lastColumn="0" w:oddVBand="0" w:evenVBand="1" w:oddHBand="0" w:evenHBand="0" w:firstRowFirstColumn="0" w:firstRowLastColumn="0" w:lastRowFirstColumn="0" w:lastRowLastColumn="0"/>
             <w:tcBorders>
               <w:top w:val="nil"/>
@@ -2870,7 +2870,7 @@
           <w:p>
             <w:pPr>
               <w:pStyle w:val="Normal"/>
-              <w:widowControl/>
+              <w:widowControl w:val="false"/>
               <w:suppressAutoHyphens w:val="true"/>
               <w:spacing w:lineRule="auto" w:line="240" w:before="0" w:after="0"/>
               <w:jc w:val="left"/>
@@ -2905,7 +2905,7 @@
           <w:p>
             <w:pPr>
               <w:pStyle w:val="Normal"/>
-              <w:widowControl/>
+              <w:widowControl w:val="false"/>
               <w:suppressAutoHyphens w:val="true"/>
               <w:spacing w:lineRule="auto" w:line="240" w:before="0" w:after="0"/>
               <w:jc w:val="left"/>
@@ -2933,7 +2933,7 @@
         </w:trPr>
         <w:tc>
           <w:tcPr>
-            <w:tcW w:w="1537" w:type="dxa"/>
+            <w:tcW w:w="1536" w:type="dxa"/>
             <w:cnfStyle w:val="000010000000" w:firstRow="0" w:lastRow="0" w:firstColumn="0" w:lastColumn="0" w:oddVBand="1" w:evenVBand="0" w:oddHBand="0" w:evenHBand="0" w:firstRowFirstColumn="0" w:firstRowLastColumn="0" w:lastRowFirstColumn="0" w:lastRowLastColumn="0"/>
             <w:tcBorders>
               <w:top w:val="single" w:sz="4" w:space="0" w:color="000000"/>
@@ -2945,7 +2945,7 @@
           <w:p>
             <w:pPr>
               <w:pStyle w:val="Normal"/>
-              <w:widowControl/>
+              <w:widowControl w:val="false"/>
               <w:suppressAutoHyphens w:val="true"/>
               <w:spacing w:lineRule="auto" w:line="240" w:before="0" w:after="0"/>
               <w:jc w:val="left"/>
@@ -2968,7 +2968,7 @@
         </w:tc>
         <w:tc>
           <w:tcPr>
-            <w:tcW w:w="1164" w:type="dxa"/>
+            <w:tcW w:w="1165" w:type="dxa"/>
             <w:cnfStyle w:val="000001000000" w:firstRow="0" w:lastRow="0" w:firstColumn="0" w:lastColumn="0" w:oddVBand="0" w:evenVBand="1" w:oddHBand="0" w:evenHBand="0" w:firstRowFirstColumn="0" w:firstRowLastColumn="0" w:lastRowFirstColumn="0" w:lastRowLastColumn="0"/>
             <w:tcBorders>
               <w:top w:val="single" w:sz="4" w:space="0" w:color="000000"/>
@@ -2980,7 +2980,7 @@
           <w:p>
             <w:pPr>
               <w:pStyle w:val="Normal"/>
-              <w:widowControl/>
+              <w:widowControl w:val="false"/>
               <w:suppressAutoHyphens w:val="true"/>
               <w:spacing w:lineRule="auto" w:line="240" w:before="0" w:after="0"/>
               <w:jc w:val="left"/>
@@ -3015,7 +3015,7 @@
           <w:p>
             <w:pPr>
               <w:pStyle w:val="Normal"/>
-              <w:widowControl/>
+              <w:widowControl w:val="false"/>
               <w:suppressAutoHyphens w:val="true"/>
               <w:spacing w:lineRule="auto" w:line="240" w:before="0" w:after="0"/>
               <w:jc w:val="left"/>
@@ -3038,7 +3038,7 @@
           <w:p>
             <w:pPr>
               <w:pStyle w:val="Normal"/>
-              <w:widowControl/>
+              <w:widowControl w:val="false"/>
               <w:suppressAutoHyphens w:val="true"/>
               <w:spacing w:lineRule="auto" w:line="240" w:before="0" w:after="0"/>
               <w:jc w:val="left"/>
@@ -3064,7 +3064,7 @@
         <w:trPr/>
         <w:tc>
           <w:tcPr>
-            <w:tcW w:w="1537" w:type="dxa"/>
+            <w:tcW w:w="1536" w:type="dxa"/>
             <w:cnfStyle w:val="000010000000" w:firstRow="0" w:lastRow="0" w:firstColumn="0" w:lastColumn="0" w:oddVBand="1" w:evenVBand="0" w:oddHBand="0" w:evenHBand="0" w:firstRowFirstColumn="0" w:firstRowLastColumn="0" w:lastRowFirstColumn="0" w:lastRowLastColumn="0"/>
             <w:tcBorders>
               <w:top w:val="nil"/>
@@ -3076,7 +3076,7 @@
           <w:p>
             <w:pPr>
               <w:pStyle w:val="Normal"/>
-              <w:widowControl/>
+              <w:widowControl w:val="false"/>
               <w:suppressAutoHyphens w:val="true"/>
               <w:spacing w:lineRule="auto" w:line="240" w:before="0" w:after="0"/>
               <w:jc w:val="left"/>
@@ -3099,7 +3099,7 @@
         </w:tc>
         <w:tc>
           <w:tcPr>
-            <w:tcW w:w="1164" w:type="dxa"/>
+            <w:tcW w:w="1165" w:type="dxa"/>
             <w:cnfStyle w:val="000001000000" w:firstRow="0" w:lastRow="0" w:firstColumn="0" w:lastColumn="0" w:oddVBand="0" w:evenVBand="1" w:oddHBand="0" w:evenHBand="0" w:firstRowFirstColumn="0" w:firstRowLastColumn="0" w:lastRowFirstColumn="0" w:lastRowLastColumn="0"/>
             <w:tcBorders>
               <w:top w:val="nil"/>
@@ -3111,7 +3111,7 @@
           <w:p>
             <w:pPr>
               <w:pStyle w:val="Normal"/>
-              <w:widowControl/>
+              <w:widowControl w:val="false"/>
               <w:suppressAutoHyphens w:val="true"/>
               <w:spacing w:lineRule="auto" w:line="240" w:before="0" w:after="0"/>
               <w:jc w:val="left"/>
@@ -3146,7 +3146,7 @@
           <w:p>
             <w:pPr>
               <w:pStyle w:val="Normal"/>
-              <w:widowControl/>
+              <w:widowControl w:val="false"/>
               <w:suppressAutoHyphens w:val="true"/>
               <w:spacing w:lineRule="auto" w:line="240" w:before="0" w:after="0"/>
               <w:jc w:val="left"/>
@@ -3195,7 +3195,7 @@
         </w:trPr>
         <w:tc>
           <w:tcPr>
-            <w:tcW w:w="1537" w:type="dxa"/>
+            <w:tcW w:w="1536" w:type="dxa"/>
             <w:cnfStyle w:val="000010000000" w:firstRow="0" w:lastRow="0" w:firstColumn="0" w:lastColumn="0" w:oddVBand="1" w:evenVBand="0" w:oddHBand="0" w:evenHBand="0" w:firstRowFirstColumn="0" w:firstRowLastColumn="0" w:lastRowFirstColumn="0" w:lastRowLastColumn="0"/>
             <w:tcBorders>
               <w:top w:val="single" w:sz="4" w:space="0" w:color="000000"/>
@@ -3207,7 +3207,7 @@
           <w:p>
             <w:pPr>
               <w:pStyle w:val="Normal"/>
-              <w:widowControl/>
+              <w:widowControl w:val="false"/>
               <w:suppressAutoHyphens w:val="true"/>
               <w:spacing w:lineRule="auto" w:line="240" w:before="0" w:after="0"/>
               <w:jc w:val="left"/>
@@ -3230,7 +3230,7 @@
         </w:tc>
         <w:tc>
           <w:tcPr>
-            <w:tcW w:w="1164" w:type="dxa"/>
+            <w:tcW w:w="1165" w:type="dxa"/>
             <w:cnfStyle w:val="000001000000" w:firstRow="0" w:lastRow="0" w:firstColumn="0" w:lastColumn="0" w:oddVBand="0" w:evenVBand="1" w:oddHBand="0" w:evenHBand="0" w:firstRowFirstColumn="0" w:firstRowLastColumn="0" w:lastRowFirstColumn="0" w:lastRowLastColumn="0"/>
             <w:tcBorders>
               <w:top w:val="single" w:sz="4" w:space="0" w:color="000000"/>
@@ -3242,7 +3242,7 @@
           <w:p>
             <w:pPr>
               <w:pStyle w:val="Normal"/>
-              <w:widowControl/>
+              <w:widowControl w:val="false"/>
               <w:suppressAutoHyphens w:val="true"/>
               <w:spacing w:lineRule="auto" w:line="240" w:before="0" w:after="0"/>
               <w:jc w:val="left"/>
@@ -3277,7 +3277,7 @@
           <w:p>
             <w:pPr>
               <w:pStyle w:val="Normal"/>
-              <w:widowControl/>
+              <w:widowControl w:val="false"/>
               <w:suppressAutoHyphens w:val="true"/>
               <w:spacing w:lineRule="auto" w:line="240" w:before="0" w:after="0"/>
               <w:jc w:val="left"/>
@@ -3303,7 +3303,7 @@
         <w:trPr/>
         <w:tc>
           <w:tcPr>
-            <w:tcW w:w="1537" w:type="dxa"/>
+            <w:tcW w:w="1536" w:type="dxa"/>
             <w:cnfStyle w:val="000010000000" w:firstRow="0" w:lastRow="0" w:firstColumn="0" w:lastColumn="0" w:oddVBand="1" w:evenVBand="0" w:oddHBand="0" w:evenHBand="0" w:firstRowFirstColumn="0" w:firstRowLastColumn="0" w:lastRowFirstColumn="0" w:lastRowLastColumn="0"/>
             <w:tcBorders>
               <w:top w:val="nil"/>
@@ -3315,7 +3315,7 @@
           <w:p>
             <w:pPr>
               <w:pStyle w:val="Normal"/>
-              <w:widowControl/>
+              <w:widowControl w:val="false"/>
               <w:suppressAutoHyphens w:val="true"/>
               <w:spacing w:lineRule="auto" w:line="240" w:before="0" w:after="0"/>
               <w:jc w:val="left"/>
@@ -3338,7 +3338,7 @@
         </w:tc>
         <w:tc>
           <w:tcPr>
-            <w:tcW w:w="1164" w:type="dxa"/>
+            <w:tcW w:w="1165" w:type="dxa"/>
             <w:cnfStyle w:val="000001000000" w:firstRow="0" w:lastRow="0" w:firstColumn="0" w:lastColumn="0" w:oddVBand="0" w:evenVBand="1" w:oddHBand="0" w:evenHBand="0" w:firstRowFirstColumn="0" w:firstRowLastColumn="0" w:lastRowFirstColumn="0" w:lastRowLastColumn="0"/>
             <w:tcBorders>
               <w:top w:val="nil"/>
@@ -3350,7 +3350,7 @@
           <w:p>
             <w:pPr>
               <w:pStyle w:val="Normal"/>
-              <w:widowControl/>
+              <w:widowControl w:val="false"/>
               <w:suppressAutoHyphens w:val="true"/>
               <w:spacing w:lineRule="auto" w:line="240" w:before="0" w:after="0"/>
               <w:jc w:val="left"/>
@@ -3385,7 +3385,7 @@
           <w:p>
             <w:pPr>
               <w:pStyle w:val="Normal"/>
-              <w:widowControl/>
+              <w:widowControl w:val="false"/>
               <w:suppressAutoHyphens w:val="true"/>
               <w:spacing w:lineRule="auto" w:line="240" w:before="0" w:after="0"/>
               <w:jc w:val="left"/>
@@ -3413,7 +3413,7 @@
         </w:trPr>
         <w:tc>
           <w:tcPr>
-            <w:tcW w:w="1537" w:type="dxa"/>
+            <w:tcW w:w="1536" w:type="dxa"/>
             <w:cnfStyle w:val="000010000000" w:firstRow="0" w:lastRow="0" w:firstColumn="0" w:lastColumn="0" w:oddVBand="1" w:evenVBand="0" w:oddHBand="0" w:evenHBand="0" w:firstRowFirstColumn="0" w:firstRowLastColumn="0" w:lastRowFirstColumn="0" w:lastRowLastColumn="0"/>
             <w:tcBorders>
               <w:top w:val="single" w:sz="4" w:space="0" w:color="000000"/>
@@ -3425,7 +3425,7 @@
           <w:p>
             <w:pPr>
               <w:pStyle w:val="Normal"/>
-              <w:widowControl/>
+              <w:widowControl w:val="false"/>
               <w:suppressAutoHyphens w:val="true"/>
               <w:spacing w:lineRule="auto" w:line="240" w:before="0" w:after="0"/>
               <w:jc w:val="left"/>
@@ -3448,7 +3448,7 @@
         </w:tc>
         <w:tc>
           <w:tcPr>
-            <w:tcW w:w="1164" w:type="dxa"/>
+            <w:tcW w:w="1165" w:type="dxa"/>
             <w:cnfStyle w:val="000001000000" w:firstRow="0" w:lastRow="0" w:firstColumn="0" w:lastColumn="0" w:oddVBand="0" w:evenVBand="1" w:oddHBand="0" w:evenHBand="0" w:firstRowFirstColumn="0" w:firstRowLastColumn="0" w:lastRowFirstColumn="0" w:lastRowLastColumn="0"/>
             <w:tcBorders>
               <w:top w:val="single" w:sz="4" w:space="0" w:color="000000"/>
@@ -3460,7 +3460,7 @@
           <w:p>
             <w:pPr>
               <w:pStyle w:val="Normal"/>
-              <w:widowControl/>
+              <w:widowControl w:val="false"/>
               <w:suppressAutoHyphens w:val="true"/>
               <w:spacing w:lineRule="auto" w:line="240" w:before="0" w:after="0"/>
               <w:jc w:val="left"/>
@@ -3495,7 +3495,7 @@
           <w:p>
             <w:pPr>
               <w:pStyle w:val="Normal"/>
-              <w:widowControl/>
+              <w:widowControl w:val="false"/>
               <w:suppressAutoHyphens w:val="true"/>
               <w:spacing w:lineRule="auto" w:line="240" w:before="0" w:after="0"/>
               <w:jc w:val="left"/>
@@ -3523,7 +3523,7 @@
         <w:trPr/>
         <w:tc>
           <w:tcPr>
-            <w:tcW w:w="1537" w:type="dxa"/>
+            <w:tcW w:w="1536" w:type="dxa"/>
             <w:cnfStyle w:val="000010000000" w:firstRow="0" w:lastRow="0" w:firstColumn="0" w:lastColumn="0" w:oddVBand="1" w:evenVBand="0" w:oddHBand="0" w:evenHBand="0" w:firstRowFirstColumn="0" w:firstRowLastColumn="0" w:lastRowFirstColumn="0" w:lastRowLastColumn="0"/>
             <w:tcBorders>
               <w:top w:val="nil"/>
@@ -3535,7 +3535,7 @@
           <w:p>
             <w:pPr>
               <w:pStyle w:val="Normal"/>
-              <w:widowControl/>
+              <w:widowControl w:val="false"/>
               <w:suppressAutoHyphens w:val="true"/>
               <w:spacing w:lineRule="auto" w:line="240" w:before="0" w:after="0"/>
               <w:jc w:val="left"/>
@@ -3558,7 +3558,7 @@
         </w:tc>
         <w:tc>
           <w:tcPr>
-            <w:tcW w:w="1164" w:type="dxa"/>
+            <w:tcW w:w="1165" w:type="dxa"/>
             <w:cnfStyle w:val="000001000000" w:firstRow="0" w:lastRow="0" w:firstColumn="0" w:lastColumn="0" w:oddVBand="0" w:evenVBand="1" w:oddHBand="0" w:evenHBand="0" w:firstRowFirstColumn="0" w:firstRowLastColumn="0" w:lastRowFirstColumn="0" w:lastRowLastColumn="0"/>
             <w:tcBorders>
               <w:top w:val="nil"/>
@@ -3570,7 +3570,7 @@
           <w:p>
             <w:pPr>
               <w:pStyle w:val="Normal"/>
-              <w:widowControl/>
+              <w:widowControl w:val="false"/>
               <w:suppressAutoHyphens w:val="true"/>
               <w:spacing w:lineRule="auto" w:line="240" w:before="0" w:after="0"/>
               <w:jc w:val="left"/>
@@ -3605,7 +3605,7 @@
           <w:p>
             <w:pPr>
               <w:pStyle w:val="Normal"/>
-              <w:widowControl/>
+              <w:widowControl w:val="false"/>
               <w:suppressAutoHyphens w:val="true"/>
               <w:spacing w:lineRule="auto" w:line="240" w:before="0" w:after="0"/>
               <w:jc w:val="left"/>
@@ -3633,7 +3633,7 @@
         </w:trPr>
         <w:tc>
           <w:tcPr>
-            <w:tcW w:w="1537" w:type="dxa"/>
+            <w:tcW w:w="1536" w:type="dxa"/>
             <w:cnfStyle w:val="000010000000" w:firstRow="0" w:lastRow="0" w:firstColumn="0" w:lastColumn="0" w:oddVBand="1" w:evenVBand="0" w:oddHBand="0" w:evenHBand="0" w:firstRowFirstColumn="0" w:firstRowLastColumn="0" w:lastRowFirstColumn="0" w:lastRowLastColumn="0"/>
             <w:tcBorders>
               <w:top w:val="single" w:sz="4" w:space="0" w:color="000000"/>
@@ -3645,7 +3645,7 @@
           <w:p>
             <w:pPr>
               <w:pStyle w:val="Normal"/>
-              <w:widowControl/>
+              <w:widowControl w:val="false"/>
               <w:suppressAutoHyphens w:val="true"/>
               <w:spacing w:lineRule="auto" w:line="240" w:before="0" w:after="0"/>
               <w:jc w:val="left"/>
@@ -3668,7 +3668,7 @@
         </w:tc>
         <w:tc>
           <w:tcPr>
-            <w:tcW w:w="1164" w:type="dxa"/>
+            <w:tcW w:w="1165" w:type="dxa"/>
             <w:cnfStyle w:val="000001000000" w:firstRow="0" w:lastRow="0" w:firstColumn="0" w:lastColumn="0" w:oddVBand="0" w:evenVBand="1" w:oddHBand="0" w:evenHBand="0" w:firstRowFirstColumn="0" w:firstRowLastColumn="0" w:lastRowFirstColumn="0" w:lastRowLastColumn="0"/>
             <w:tcBorders>
               <w:top w:val="single" w:sz="4" w:space="0" w:color="000000"/>
@@ -3680,7 +3680,7 @@
           <w:p>
             <w:pPr>
               <w:pStyle w:val="Normal"/>
-              <w:widowControl/>
+              <w:widowControl w:val="false"/>
               <w:suppressAutoHyphens w:val="true"/>
               <w:spacing w:lineRule="auto" w:line="240" w:before="0" w:after="0"/>
               <w:jc w:val="left"/>
@@ -3715,7 +3715,7 @@
           <w:p>
             <w:pPr>
               <w:pStyle w:val="Normal"/>
-              <w:widowControl/>
+              <w:widowControl w:val="false"/>
               <w:suppressAutoHyphens w:val="true"/>
               <w:spacing w:lineRule="auto" w:line="240" w:before="0" w:after="0"/>
               <w:jc w:val="left"/>
@@ -3741,7 +3741,7 @@
         <w:trPr/>
         <w:tc>
           <w:tcPr>
-            <w:tcW w:w="1537" w:type="dxa"/>
+            <w:tcW w:w="1536" w:type="dxa"/>
             <w:cnfStyle w:val="000010000000" w:firstRow="0" w:lastRow="0" w:firstColumn="0" w:lastColumn="0" w:oddVBand="1" w:evenVBand="0" w:oddHBand="0" w:evenHBand="0" w:firstRowFirstColumn="0" w:firstRowLastColumn="0" w:lastRowFirstColumn="0" w:lastRowLastColumn="0"/>
             <w:tcBorders>
               <w:top w:val="nil"/>
@@ -3753,7 +3753,7 @@
           <w:p>
             <w:pPr>
               <w:pStyle w:val="Normal"/>
-              <w:widowControl/>
+              <w:widowControl w:val="false"/>
               <w:suppressAutoHyphens w:val="true"/>
               <w:spacing w:lineRule="auto" w:line="240" w:before="0" w:after="0"/>
               <w:jc w:val="left"/>
@@ -3776,7 +3776,7 @@
         </w:tc>
         <w:tc>
           <w:tcPr>
-            <w:tcW w:w="1164" w:type="dxa"/>
+            <w:tcW w:w="1165" w:type="dxa"/>
             <w:cnfStyle w:val="000001000000" w:firstRow="0" w:lastRow="0" w:firstColumn="0" w:lastColumn="0" w:oddVBand="0" w:evenVBand="1" w:oddHBand="0" w:evenHBand="0" w:firstRowFirstColumn="0" w:firstRowLastColumn="0" w:lastRowFirstColumn="0" w:lastRowLastColumn="0"/>
             <w:tcBorders>
               <w:top w:val="nil"/>
@@ -3788,7 +3788,7 @@
           <w:p>
             <w:pPr>
               <w:pStyle w:val="Normal"/>
-              <w:widowControl/>
+              <w:widowControl w:val="false"/>
               <w:suppressAutoHyphens w:val="true"/>
               <w:spacing w:lineRule="auto" w:line="240" w:before="0" w:after="0"/>
               <w:jc w:val="left"/>
@@ -3823,7 +3823,7 @@
           <w:p>
             <w:pPr>
               <w:pStyle w:val="Normal"/>
-              <w:widowControl/>
+              <w:widowControl w:val="false"/>
               <w:suppressAutoHyphens w:val="true"/>
               <w:spacing w:lineRule="auto" w:line="240" w:before="0" w:after="0"/>
               <w:jc w:val="left"/>
@@ -3851,7 +3851,7 @@
         </w:trPr>
         <w:tc>
           <w:tcPr>
-            <w:tcW w:w="1537" w:type="dxa"/>
+            <w:tcW w:w="1536" w:type="dxa"/>
             <w:cnfStyle w:val="000010000000" w:firstRow="0" w:lastRow="0" w:firstColumn="0" w:lastColumn="0" w:oddVBand="1" w:evenVBand="0" w:oddHBand="0" w:evenHBand="0" w:firstRowFirstColumn="0" w:firstRowLastColumn="0" w:lastRowFirstColumn="0" w:lastRowLastColumn="0"/>
             <w:tcBorders>
               <w:top w:val="single" w:sz="4" w:space="0" w:color="000000"/>
@@ -3863,7 +3863,7 @@
           <w:p>
             <w:pPr>
               <w:pStyle w:val="Normal"/>
-              <w:widowControl/>
+              <w:widowControl w:val="false"/>
               <w:suppressAutoHyphens w:val="true"/>
               <w:spacing w:lineRule="auto" w:line="240" w:before="0" w:after="0"/>
               <w:jc w:val="left"/>
@@ -3886,7 +3886,7 @@
         </w:tc>
         <w:tc>
           <w:tcPr>
-            <w:tcW w:w="1164" w:type="dxa"/>
+            <w:tcW w:w="1165" w:type="dxa"/>
             <w:cnfStyle w:val="000001000000" w:firstRow="0" w:lastRow="0" w:firstColumn="0" w:lastColumn="0" w:oddVBand="0" w:evenVBand="1" w:oddHBand="0" w:evenHBand="0" w:firstRowFirstColumn="0" w:firstRowLastColumn="0" w:lastRowFirstColumn="0" w:lastRowLastColumn="0"/>
             <w:tcBorders>
               <w:top w:val="single" w:sz="4" w:space="0" w:color="000000"/>
@@ -3898,7 +3898,7 @@
           <w:p>
             <w:pPr>
               <w:pStyle w:val="Normal"/>
-              <w:widowControl/>
+              <w:widowControl w:val="false"/>
               <w:suppressAutoHyphens w:val="true"/>
               <w:spacing w:lineRule="auto" w:line="240" w:before="0" w:after="0"/>
               <w:jc w:val="left"/>
@@ -3933,7 +3933,7 @@
           <w:p>
             <w:pPr>
               <w:pStyle w:val="Normal"/>
-              <w:widowControl/>
+              <w:widowControl w:val="false"/>
               <w:suppressAutoHyphens w:val="true"/>
               <w:spacing w:lineRule="auto" w:line="240" w:before="0" w:after="0"/>
               <w:jc w:val="left"/>
@@ -4807,11 +4807,11 @@
         <w:rPr/>
       </w:pPr>
       <w:bookmarkStart w:id="34" w:name="__RefHeading___Toc3663_1081882701"/>
-      <w:bookmarkStart w:id="35" w:name="_Toc89673508"/>
+      <w:bookmarkStart w:id="35" w:name="_Toc886302581"/>
       <w:bookmarkStart w:id="36" w:name="_Toc88821197"/>
-      <w:bookmarkStart w:id="37" w:name="_Toc886302581"/>
-      <w:bookmarkStart w:id="38" w:name="_Toc88630259"/>
-      <w:bookmarkStart w:id="39" w:name="brug-af-type-feltet2"/>
+      <w:bookmarkStart w:id="37" w:name="_Toc89673508"/>
+      <w:bookmarkStart w:id="38" w:name="brug-af-type-feltet2"/>
+      <w:bookmarkStart w:id="39" w:name="_Toc88630259"/>
       <w:bookmarkEnd w:id="34"/>
       <w:bookmarkEnd w:id="38"/>
       <w:bookmarkEnd w:id="39"/>
@@ -4926,7 +4926,7 @@
           <w:p>
             <w:pPr>
               <w:pStyle w:val="Normal"/>
-              <w:widowControl/>
+              <w:widowControl w:val="false"/>
               <w:suppressAutoHyphens w:val="true"/>
               <w:spacing w:lineRule="auto" w:line="240" w:before="0" w:after="0"/>
               <w:jc w:val="left"/>
@@ -4963,7 +4963,7 @@
           <w:p>
             <w:pPr>
               <w:pStyle w:val="Normal"/>
-              <w:widowControl/>
+              <w:widowControl w:val="false"/>
               <w:suppressAutoHyphens w:val="true"/>
               <w:spacing w:lineRule="auto" w:line="240" w:before="0" w:after="0"/>
               <w:jc w:val="left"/>
@@ -5006,7 +5006,7 @@
           <w:p>
             <w:pPr>
               <w:pStyle w:val="Normal"/>
-              <w:widowControl/>
+              <w:widowControl w:val="false"/>
               <w:suppressAutoHyphens w:val="true"/>
               <w:spacing w:lineRule="auto" w:line="240" w:before="0" w:after="0"/>
               <w:jc w:val="left"/>
@@ -5042,7 +5042,7 @@
           <w:p>
             <w:pPr>
               <w:pStyle w:val="Normal"/>
-              <w:widowControl/>
+              <w:widowControl w:val="false"/>
               <w:suppressAutoHyphens w:val="true"/>
               <w:spacing w:lineRule="auto" w:line="240" w:before="0" w:after="0"/>
               <w:jc w:val="left"/>
@@ -5081,7 +5081,7 @@
           <w:p>
             <w:pPr>
               <w:pStyle w:val="Normal"/>
-              <w:widowControl/>
+              <w:widowControl w:val="false"/>
               <w:suppressAutoHyphens w:val="true"/>
               <w:spacing w:lineRule="auto" w:line="240" w:before="0" w:after="0"/>
               <w:jc w:val="left"/>
@@ -5117,7 +5117,7 @@
           <w:p>
             <w:pPr>
               <w:pStyle w:val="Normal"/>
-              <w:widowControl/>
+              <w:widowControl w:val="false"/>
               <w:suppressAutoHyphens w:val="true"/>
               <w:spacing w:lineRule="auto" w:line="240" w:before="0" w:after="0"/>
               <w:jc w:val="left"/>
@@ -5158,7 +5158,7 @@
           <w:p>
             <w:pPr>
               <w:pStyle w:val="Normal"/>
-              <w:widowControl/>
+              <w:widowControl w:val="false"/>
               <w:suppressAutoHyphens w:val="true"/>
               <w:spacing w:lineRule="auto" w:line="240" w:before="0" w:after="0"/>
               <w:jc w:val="left"/>
@@ -5194,7 +5194,7 @@
           <w:p>
             <w:pPr>
               <w:pStyle w:val="Normal"/>
-              <w:widowControl/>
+              <w:widowControl w:val="false"/>
               <w:suppressAutoHyphens w:val="true"/>
               <w:spacing w:lineRule="auto" w:line="240" w:before="0" w:after="0"/>
               <w:jc w:val="left"/>
@@ -5233,7 +5233,7 @@
           <w:p>
             <w:pPr>
               <w:pStyle w:val="Normal"/>
-              <w:widowControl/>
+              <w:widowControl w:val="false"/>
               <w:suppressAutoHyphens w:val="true"/>
               <w:spacing w:lineRule="auto" w:line="240" w:before="0" w:after="0"/>
               <w:jc w:val="left"/>
@@ -5269,7 +5269,7 @@
           <w:p>
             <w:pPr>
               <w:pStyle w:val="Normal"/>
-              <w:widowControl/>
+              <w:widowControl w:val="false"/>
               <w:suppressAutoHyphens w:val="true"/>
               <w:spacing w:lineRule="auto" w:line="240" w:before="0" w:after="0"/>
               <w:jc w:val="left"/>
@@ -5310,7 +5310,7 @@
           <w:p>
             <w:pPr>
               <w:pStyle w:val="Normal"/>
-              <w:widowControl/>
+              <w:widowControl w:val="false"/>
               <w:suppressAutoHyphens w:val="true"/>
               <w:spacing w:lineRule="auto" w:line="240" w:before="0" w:after="0"/>
               <w:jc w:val="left"/>
@@ -5346,7 +5346,7 @@
           <w:p>
             <w:pPr>
               <w:pStyle w:val="Normal"/>
-              <w:widowControl/>
+              <w:widowControl w:val="false"/>
               <w:suppressAutoHyphens w:val="true"/>
               <w:spacing w:lineRule="auto" w:line="240" w:before="0" w:after="0"/>
               <w:jc w:val="left"/>
@@ -5385,7 +5385,7 @@
           <w:p>
             <w:pPr>
               <w:pStyle w:val="Normal"/>
-              <w:widowControl/>
+              <w:widowControl w:val="false"/>
               <w:suppressAutoHyphens w:val="true"/>
               <w:spacing w:lineRule="auto" w:line="240" w:before="0" w:after="0"/>
               <w:jc w:val="left"/>
@@ -5421,7 +5421,7 @@
           <w:p>
             <w:pPr>
               <w:pStyle w:val="Normal"/>
-              <w:widowControl/>
+              <w:widowControl w:val="false"/>
               <w:suppressAutoHyphens w:val="true"/>
               <w:spacing w:lineRule="auto" w:line="240" w:before="0" w:after="0"/>
               <w:jc w:val="left"/>
@@ -5462,7 +5462,7 @@
           <w:p>
             <w:pPr>
               <w:pStyle w:val="Normal"/>
-              <w:widowControl/>
+              <w:widowControl w:val="false"/>
               <w:suppressAutoHyphens w:val="true"/>
               <w:spacing w:lineRule="auto" w:line="240" w:before="0" w:after="0"/>
               <w:jc w:val="left"/>
@@ -5498,7 +5498,7 @@
           <w:p>
             <w:pPr>
               <w:pStyle w:val="Normal"/>
-              <w:widowControl/>
+              <w:widowControl w:val="false"/>
               <w:suppressAutoHyphens w:val="true"/>
               <w:spacing w:lineRule="auto" w:line="240" w:before="0" w:after="0"/>
               <w:jc w:val="left"/>
@@ -5537,7 +5537,7 @@
           <w:p>
             <w:pPr>
               <w:pStyle w:val="Normal"/>
-              <w:widowControl/>
+              <w:widowControl w:val="false"/>
               <w:suppressAutoHyphens w:val="true"/>
               <w:spacing w:lineRule="auto" w:line="240" w:before="0" w:after="0"/>
               <w:jc w:val="left"/>
@@ -5573,7 +5573,7 @@
           <w:p>
             <w:pPr>
               <w:pStyle w:val="Normal"/>
-              <w:widowControl/>
+              <w:widowControl w:val="false"/>
               <w:suppressAutoHyphens w:val="true"/>
               <w:spacing w:lineRule="auto" w:line="240" w:before="0" w:after="0"/>
               <w:jc w:val="left"/>
@@ -5614,7 +5614,7 @@
           <w:p>
             <w:pPr>
               <w:pStyle w:val="Normal"/>
-              <w:widowControl/>
+              <w:widowControl w:val="false"/>
               <w:suppressAutoHyphens w:val="true"/>
               <w:spacing w:lineRule="auto" w:line="240" w:before="0" w:after="0"/>
               <w:jc w:val="left"/>
@@ -5650,7 +5650,7 @@
           <w:p>
             <w:pPr>
               <w:pStyle w:val="Normal"/>
-              <w:widowControl/>
+              <w:widowControl w:val="false"/>
               <w:suppressAutoHyphens w:val="true"/>
               <w:spacing w:lineRule="auto" w:line="240" w:before="0" w:after="0"/>
               <w:jc w:val="left"/>
@@ -5689,7 +5689,7 @@
           <w:p>
             <w:pPr>
               <w:pStyle w:val="Normal"/>
-              <w:widowControl/>
+              <w:widowControl w:val="false"/>
               <w:suppressAutoHyphens w:val="true"/>
               <w:spacing w:lineRule="auto" w:line="240" w:before="0" w:after="0"/>
               <w:jc w:val="left"/>
@@ -5725,7 +5725,7 @@
           <w:p>
             <w:pPr>
               <w:pStyle w:val="Normal"/>
-              <w:widowControl/>
+              <w:widowControl w:val="false"/>
               <w:suppressAutoHyphens w:val="true"/>
               <w:spacing w:lineRule="auto" w:line="240" w:before="0" w:after="0"/>
               <w:jc w:val="left"/>
@@ -5766,7 +5766,7 @@
           <w:p>
             <w:pPr>
               <w:pStyle w:val="Normal"/>
-              <w:widowControl/>
+              <w:widowControl w:val="false"/>
               <w:suppressAutoHyphens w:val="true"/>
               <w:spacing w:lineRule="auto" w:line="240" w:before="0" w:after="0"/>
               <w:jc w:val="left"/>
@@ -5802,7 +5802,7 @@
           <w:p>
             <w:pPr>
               <w:pStyle w:val="Normal"/>
-              <w:widowControl/>
+              <w:widowControl w:val="false"/>
               <w:suppressAutoHyphens w:val="true"/>
               <w:spacing w:lineRule="auto" w:line="240" w:before="0" w:after="0"/>
               <w:jc w:val="left"/>
@@ -5841,7 +5841,7 @@
           <w:p>
             <w:pPr>
               <w:pStyle w:val="Normal"/>
-              <w:widowControl/>
+              <w:widowControl w:val="false"/>
               <w:suppressAutoHyphens w:val="true"/>
               <w:spacing w:lineRule="auto" w:line="240" w:before="0" w:after="0"/>
               <w:jc w:val="left"/>
@@ -5877,7 +5877,7 @@
           <w:p>
             <w:pPr>
               <w:pStyle w:val="Normal"/>
-              <w:widowControl/>
+              <w:widowControl w:val="false"/>
               <w:suppressAutoHyphens w:val="true"/>
               <w:spacing w:lineRule="auto" w:line="240" w:before="0" w:after="0"/>
               <w:jc w:val="left"/>
@@ -5918,7 +5918,7 @@
           <w:p>
             <w:pPr>
               <w:pStyle w:val="Normal"/>
-              <w:widowControl/>
+              <w:widowControl w:val="false"/>
               <w:suppressAutoHyphens w:val="true"/>
               <w:spacing w:lineRule="auto" w:line="240" w:before="0" w:after="0"/>
               <w:jc w:val="left"/>
@@ -5954,7 +5954,7 @@
           <w:p>
             <w:pPr>
               <w:pStyle w:val="Normal"/>
-              <w:widowControl/>
+              <w:widowControl w:val="false"/>
               <w:suppressAutoHyphens w:val="true"/>
               <w:spacing w:lineRule="auto" w:line="240" w:before="0" w:after="0"/>
               <w:jc w:val="left"/>
@@ -6134,7 +6134,7 @@
           <w:p>
             <w:pPr>
               <w:pStyle w:val="Normal"/>
-              <w:widowControl/>
+              <w:widowControl w:val="false"/>
               <w:suppressAutoHyphens w:val="true"/>
               <w:spacing w:lineRule="auto" w:line="240" w:before="0" w:after="0"/>
               <w:jc w:val="left"/>
@@ -6171,7 +6171,7 @@
           <w:p>
             <w:pPr>
               <w:pStyle w:val="Normal"/>
-              <w:widowControl/>
+              <w:widowControl w:val="false"/>
               <w:suppressAutoHyphens w:val="true"/>
               <w:spacing w:lineRule="auto" w:line="240" w:before="0" w:after="0"/>
               <w:jc w:val="left"/>
@@ -6214,7 +6214,7 @@
           <w:p>
             <w:pPr>
               <w:pStyle w:val="Normal"/>
-              <w:widowControl/>
+              <w:widowControl w:val="false"/>
               <w:suppressAutoHyphens w:val="true"/>
               <w:spacing w:lineRule="auto" w:line="240" w:before="0" w:after="0"/>
               <w:jc w:val="left"/>
@@ -6250,7 +6250,7 @@
           <w:p>
             <w:pPr>
               <w:pStyle w:val="Normal"/>
-              <w:widowControl/>
+              <w:widowControl w:val="false"/>
               <w:suppressAutoHyphens w:val="true"/>
               <w:spacing w:lineRule="auto" w:line="240" w:before="0" w:after="0"/>
               <w:jc w:val="left"/>
@@ -6289,7 +6289,7 @@
           <w:p>
             <w:pPr>
               <w:pStyle w:val="Normal"/>
-              <w:widowControl/>
+              <w:widowControl w:val="false"/>
               <w:suppressAutoHyphens w:val="true"/>
               <w:spacing w:lineRule="auto" w:line="240" w:before="0" w:after="0"/>
               <w:jc w:val="left"/>
@@ -6325,7 +6325,7 @@
           <w:p>
             <w:pPr>
               <w:pStyle w:val="Normal"/>
-              <w:widowControl/>
+              <w:widowControl w:val="false"/>
               <w:suppressAutoHyphens w:val="true"/>
               <w:spacing w:lineRule="auto" w:line="240" w:before="0" w:after="0"/>
               <w:jc w:val="left"/>
@@ -6366,7 +6366,7 @@
           <w:p>
             <w:pPr>
               <w:pStyle w:val="Normal"/>
-              <w:widowControl/>
+              <w:widowControl w:val="false"/>
               <w:suppressAutoHyphens w:val="true"/>
               <w:spacing w:lineRule="auto" w:line="240" w:before="0" w:after="0"/>
               <w:jc w:val="left"/>
@@ -6402,7 +6402,7 @@
           <w:p>
             <w:pPr>
               <w:pStyle w:val="Normal"/>
-              <w:widowControl/>
+              <w:widowControl w:val="false"/>
               <w:suppressAutoHyphens w:val="true"/>
               <w:spacing w:lineRule="auto" w:line="240" w:before="0" w:after="0"/>
               <w:jc w:val="left"/>
@@ -6441,7 +6441,7 @@
           <w:p>
             <w:pPr>
               <w:pStyle w:val="Normal"/>
-              <w:widowControl/>
+              <w:widowControl w:val="false"/>
               <w:suppressAutoHyphens w:val="true"/>
               <w:spacing w:lineRule="auto" w:line="240" w:before="0" w:after="0"/>
               <w:jc w:val="left"/>
@@ -6477,7 +6477,7 @@
           <w:p>
             <w:pPr>
               <w:pStyle w:val="Normal"/>
-              <w:widowControl/>
+              <w:widowControl w:val="false"/>
               <w:suppressAutoHyphens w:val="true"/>
               <w:spacing w:lineRule="auto" w:line="240" w:before="0" w:after="0"/>
               <w:jc w:val="left"/>
@@ -6518,7 +6518,7 @@
           <w:p>
             <w:pPr>
               <w:pStyle w:val="Normal"/>
-              <w:widowControl/>
+              <w:widowControl w:val="false"/>
               <w:suppressAutoHyphens w:val="true"/>
               <w:spacing w:lineRule="auto" w:line="240" w:before="0" w:after="0"/>
               <w:jc w:val="left"/>
@@ -6554,7 +6554,7 @@
           <w:p>
             <w:pPr>
               <w:pStyle w:val="Normal"/>
-              <w:widowControl/>
+              <w:widowControl w:val="false"/>
               <w:suppressAutoHyphens w:val="true"/>
               <w:spacing w:lineRule="auto" w:line="240" w:before="0" w:after="0"/>
               <w:jc w:val="left"/>
@@ -6593,7 +6593,7 @@
           <w:p>
             <w:pPr>
               <w:pStyle w:val="Normal"/>
-              <w:widowControl/>
+              <w:widowControl w:val="false"/>
               <w:suppressAutoHyphens w:val="true"/>
               <w:spacing w:lineRule="auto" w:line="240" w:before="0" w:after="0"/>
               <w:jc w:val="left"/>
@@ -6629,7 +6629,7 @@
           <w:p>
             <w:pPr>
               <w:pStyle w:val="Normal"/>
-              <w:widowControl/>
+              <w:widowControl w:val="false"/>
               <w:suppressAutoHyphens w:val="true"/>
               <w:spacing w:lineRule="auto" w:line="240" w:before="0" w:after="0"/>
               <w:jc w:val="left"/>
@@ -6670,7 +6670,7 @@
           <w:p>
             <w:pPr>
               <w:pStyle w:val="Normal"/>
-              <w:widowControl/>
+              <w:widowControl w:val="false"/>
               <w:suppressAutoHyphens w:val="true"/>
               <w:spacing w:lineRule="auto" w:line="240" w:before="0" w:after="0"/>
               <w:jc w:val="left"/>
@@ -6706,7 +6706,7 @@
           <w:p>
             <w:pPr>
               <w:pStyle w:val="Normal"/>
-              <w:widowControl/>
+              <w:widowControl w:val="false"/>
               <w:suppressAutoHyphens w:val="true"/>
               <w:spacing w:lineRule="auto" w:line="240" w:before="0" w:after="0"/>
               <w:jc w:val="left"/>
@@ -6744,7 +6744,7 @@
           <w:p>
             <w:pPr>
               <w:pStyle w:val="Normal"/>
-              <w:widowControl/>
+              <w:widowControl w:val="false"/>
               <w:suppressAutoHyphens w:val="true"/>
               <w:spacing w:lineRule="auto" w:line="240" w:before="0" w:after="0"/>
               <w:jc w:val="left"/>
@@ -6779,7 +6779,7 @@
           <w:p>
             <w:pPr>
               <w:pStyle w:val="Normal"/>
-              <w:widowControl/>
+              <w:widowControl w:val="false"/>
               <w:suppressAutoHyphens w:val="true"/>
               <w:spacing w:lineRule="auto" w:line="240" w:before="0" w:after="0"/>
               <w:jc w:val="left"/>
@@ -6894,8 +6894,8 @@
         <w:rPr/>
       </w:pPr>
       <w:bookmarkStart w:id="41" w:name="__RefHeading___Toc3665_1081882701"/>
-      <w:bookmarkStart w:id="42" w:name="_Toc89673509"/>
-      <w:bookmarkStart w:id="43" w:name="_Toc88821198"/>
+      <w:bookmarkStart w:id="42" w:name="_Toc88821198"/>
+      <w:bookmarkStart w:id="43" w:name="_Toc89673509"/>
       <w:bookmarkEnd w:id="41"/>
       <w:r>
         <w:rPr/>
@@ -6909,9 +6909,9 @@
         <w:pStyle w:val="Normal"/>
         <w:rPr/>
       </w:pPr>
-      <w:bookmarkStart w:id="44" w:name="brug-af-type-feltet42"/>
+      <w:bookmarkStart w:id="44" w:name="brug-af-type-feltet4"/>
       <w:bookmarkStart w:id="45" w:name="brug-af-type-feltet41"/>
-      <w:bookmarkStart w:id="46" w:name="brug-af-type-feltet4"/>
+      <w:bookmarkStart w:id="46" w:name="brug-af-type-feltet42"/>
       <w:bookmarkEnd w:id="44"/>
       <w:bookmarkEnd w:id="45"/>
       <w:bookmarkEnd w:id="46"/>
@@ -6945,7 +6945,7 @@
         <w:pStyle w:val="ListNumber"/>
         <w:numPr>
           <w:ilvl w:val="0"/>
-          <w:numId w:val="18"/>
+          <w:numId w:val="21"/>
         </w:numPr>
         <w:rPr>
           <w:rFonts w:ascii="Century Gothic" w:hAnsi="Century Gothic" w:eastAsia="メイリオ" w:cs="Arial" w:asciiTheme="minorHAnsi" w:cstheme="minorBidi" w:eastAsiaTheme="minorEastAsia" w:hAnsiTheme="minorHAnsi"/>
@@ -6971,7 +6971,7 @@
         <w:pStyle w:val="ListNumber"/>
         <w:numPr>
           <w:ilvl w:val="0"/>
-          <w:numId w:val="19"/>
+          <w:numId w:val="22"/>
         </w:numPr>
         <w:rPr>
           <w:rFonts w:ascii="Century Gothic" w:hAnsi="Century Gothic" w:eastAsia="メイリオ" w:cs="Arial" w:asciiTheme="minorHAnsi" w:cstheme="minorBidi" w:eastAsiaTheme="minorEastAsia" w:hAnsiTheme="minorHAnsi"/>
@@ -6997,7 +6997,7 @@
         <w:pStyle w:val="ListNumber"/>
         <w:numPr>
           <w:ilvl w:val="0"/>
-          <w:numId w:val="20"/>
+          <w:numId w:val="23"/>
         </w:numPr>
         <w:rPr>
           <w:rFonts w:ascii="Century Gothic" w:hAnsi="Century Gothic" w:eastAsia="メイリオ" w:cs="Arial" w:asciiTheme="minorHAnsi" w:cstheme="minorBidi" w:eastAsiaTheme="minorEastAsia" w:hAnsiTheme="minorHAnsi"/>
@@ -7023,7 +7023,7 @@
         <w:pStyle w:val="ListNumber"/>
         <w:numPr>
           <w:ilvl w:val="0"/>
-          <w:numId w:val="21"/>
+          <w:numId w:val="24"/>
         </w:numPr>
         <w:rPr>
           <w:rFonts w:ascii="Century Gothic" w:hAnsi="Century Gothic" w:eastAsia="メイリオ" w:cs="Arial" w:asciiTheme="minorHAnsi" w:cstheme="minorBidi" w:eastAsiaTheme="minorEastAsia" w:hAnsiTheme="minorHAnsi"/>
@@ -7087,8 +7087,8 @@
         <w:rPr/>
       </w:pPr>
       <w:bookmarkStart w:id="47" w:name="__RefHeading___Toc3667_1081882701"/>
-      <w:bookmarkStart w:id="48" w:name="_Toc89673510"/>
-      <w:bookmarkStart w:id="49" w:name="_Toc88821199"/>
+      <w:bookmarkStart w:id="48" w:name="_Toc88821199"/>
+      <w:bookmarkStart w:id="49" w:name="_Toc89673510"/>
       <w:bookmarkEnd w:id="47"/>
       <w:r>
         <w:rPr/>
@@ -7508,8 +7508,8 @@
         <w:rPr/>
       </w:pPr>
       <w:bookmarkStart w:id="52" w:name="__RefHeading___Toc3669_1081882701"/>
-      <w:bookmarkStart w:id="53" w:name="_Toc89673511"/>
-      <w:bookmarkStart w:id="54" w:name="_Toc88821200"/>
+      <w:bookmarkStart w:id="53" w:name="_Toc88821200"/>
+      <w:bookmarkStart w:id="54" w:name="_Toc89673511"/>
       <w:bookmarkEnd w:id="52"/>
       <w:r>
         <w:rPr/>
@@ -7523,9 +7523,9 @@
         <w:pStyle w:val="Normal"/>
         <w:rPr/>
       </w:pPr>
-      <w:bookmarkStart w:id="55" w:name="brug-af-type-feltet421"/>
+      <w:bookmarkStart w:id="55" w:name="brug-af-type-feltet44"/>
       <w:bookmarkStart w:id="56" w:name="brug-af-type-feltet411"/>
-      <w:bookmarkStart w:id="57" w:name="brug-af-type-feltet44"/>
+      <w:bookmarkStart w:id="57" w:name="brug-af-type-feltet421"/>
       <w:bookmarkEnd w:id="55"/>
       <w:bookmarkEnd w:id="56"/>
       <w:bookmarkEnd w:id="57"/>
@@ -7955,8 +7955,8 @@
         <w:rPr/>
       </w:pPr>
       <w:bookmarkStart w:id="58" w:name="__RefHeading___Toc3671_1081882701"/>
-      <w:bookmarkStart w:id="59" w:name="_Toc89673512"/>
-      <w:bookmarkStart w:id="60" w:name="_Toc88821201"/>
+      <w:bookmarkStart w:id="59" w:name="_Toc88821201"/>
+      <w:bookmarkStart w:id="60" w:name="_Toc89673512"/>
       <w:bookmarkEnd w:id="58"/>
       <w:r>
         <w:rPr/>
@@ -8115,8 +8115,8 @@
         <w:rPr/>
       </w:pPr>
       <w:bookmarkStart w:id="61" w:name="__RefHeading___Toc3673_1081882701"/>
-      <w:bookmarkStart w:id="62" w:name="_Toc89673513"/>
-      <w:bookmarkStart w:id="63" w:name="_Toc88821202"/>
+      <w:bookmarkStart w:id="62" w:name="_Toc88821202"/>
+      <w:bookmarkStart w:id="63" w:name="_Toc89673513"/>
       <w:bookmarkEnd w:id="61"/>
       <w:r>
         <w:rPr/>
@@ -8167,7 +8167,7 @@
           <w:p>
             <w:pPr>
               <w:pStyle w:val="Normal"/>
-              <w:widowControl/>
+              <w:widowControl w:val="false"/>
               <w:suppressAutoHyphens w:val="true"/>
               <w:spacing w:lineRule="auto" w:line="240" w:before="0" w:after="0"/>
               <w:jc w:val="left"/>
@@ -8205,7 +8205,7 @@
           <w:p>
             <w:pPr>
               <w:pStyle w:val="Normal"/>
-              <w:widowControl/>
+              <w:widowControl w:val="false"/>
               <w:suppressAutoHyphens w:val="true"/>
               <w:spacing w:lineRule="auto" w:line="240" w:before="0" w:after="0"/>
               <w:jc w:val="left"/>
@@ -8244,7 +8244,7 @@
           <w:p>
             <w:pPr>
               <w:pStyle w:val="Normal"/>
-              <w:widowControl/>
+              <w:widowControl w:val="false"/>
               <w:suppressAutoHyphens w:val="true"/>
               <w:spacing w:lineRule="auto" w:line="240" w:before="0" w:after="0"/>
               <w:jc w:val="left"/>
@@ -8283,7 +8283,7 @@
           <w:p>
             <w:pPr>
               <w:pStyle w:val="Normal"/>
-              <w:widowControl/>
+              <w:widowControl w:val="false"/>
               <w:suppressAutoHyphens w:val="true"/>
               <w:spacing w:lineRule="auto" w:line="240" w:before="0" w:after="0"/>
               <w:jc w:val="left"/>
@@ -8330,7 +8330,7 @@
           <w:p>
             <w:pPr>
               <w:pStyle w:val="Normal"/>
-              <w:widowControl/>
+              <w:widowControl w:val="false"/>
               <w:suppressAutoHyphens w:val="true"/>
               <w:spacing w:lineRule="auto" w:line="240" w:before="0" w:after="0"/>
               <w:jc w:val="left"/>
@@ -8369,7 +8369,7 @@
           <w:p>
             <w:pPr>
               <w:pStyle w:val="Normal"/>
-              <w:widowControl/>
+              <w:widowControl w:val="false"/>
               <w:suppressAutoHyphens w:val="true"/>
               <w:spacing w:lineRule="auto" w:line="240" w:before="0" w:after="0"/>
               <w:jc w:val="left"/>
@@ -8404,7 +8404,7 @@
           <w:p>
             <w:pPr>
               <w:pStyle w:val="Normal"/>
-              <w:widowControl/>
+              <w:widowControl w:val="false"/>
               <w:suppressAutoHyphens w:val="true"/>
               <w:spacing w:lineRule="auto" w:line="240" w:before="0" w:after="0"/>
               <w:jc w:val="left"/>
@@ -8439,7 +8439,7 @@
           <w:p>
             <w:pPr>
               <w:pStyle w:val="Normal"/>
-              <w:widowControl/>
+              <w:widowControl w:val="false"/>
               <w:suppressAutoHyphens w:val="true"/>
               <w:spacing w:lineRule="auto" w:line="240" w:before="0" w:after="0"/>
               <w:jc w:val="left"/>
@@ -8499,7 +8499,7 @@
           <w:p>
             <w:pPr>
               <w:pStyle w:val="Normal"/>
-              <w:widowControl/>
+              <w:widowControl w:val="false"/>
               <w:suppressAutoHyphens w:val="true"/>
               <w:spacing w:lineRule="auto" w:line="240" w:before="0" w:after="0"/>
               <w:jc w:val="left"/>
@@ -8538,7 +8538,7 @@
           <w:p>
             <w:pPr>
               <w:pStyle w:val="Normal"/>
-              <w:widowControl/>
+              <w:widowControl w:val="false"/>
               <w:suppressAutoHyphens w:val="true"/>
               <w:spacing w:lineRule="auto" w:line="240" w:before="0" w:after="0"/>
               <w:jc w:val="left"/>
@@ -8573,7 +8573,7 @@
           <w:p>
             <w:pPr>
               <w:pStyle w:val="Normal"/>
-              <w:widowControl/>
+              <w:widowControl w:val="false"/>
               <w:suppressAutoHyphens w:val="true"/>
               <w:spacing w:lineRule="auto" w:line="240" w:before="0" w:after="0"/>
               <w:jc w:val="left"/>
@@ -8608,7 +8608,7 @@
           <w:p>
             <w:pPr>
               <w:pStyle w:val="Normal"/>
-              <w:widowControl/>
+              <w:widowControl w:val="false"/>
               <w:suppressAutoHyphens w:val="true"/>
               <w:spacing w:lineRule="auto" w:line="240" w:before="0" w:after="0"/>
               <w:jc w:val="left"/>
@@ -8650,7 +8650,7 @@
           <w:p>
             <w:pPr>
               <w:pStyle w:val="Normal"/>
-              <w:widowControl/>
+              <w:widowControl w:val="false"/>
               <w:suppressAutoHyphens w:val="true"/>
               <w:spacing w:lineRule="auto" w:line="240" w:before="0" w:after="0"/>
               <w:jc w:val="left"/>
@@ -8689,7 +8689,7 @@
           <w:p>
             <w:pPr>
               <w:pStyle w:val="Normal"/>
-              <w:widowControl/>
+              <w:widowControl w:val="false"/>
               <w:suppressAutoHyphens w:val="true"/>
               <w:spacing w:lineRule="auto" w:line="240" w:before="0" w:after="0"/>
               <w:jc w:val="left"/>
@@ -8724,7 +8724,7 @@
           <w:p>
             <w:pPr>
               <w:pStyle w:val="Normal"/>
-              <w:widowControl/>
+              <w:widowControl w:val="false"/>
               <w:suppressAutoHyphens w:val="true"/>
               <w:spacing w:lineRule="auto" w:line="240" w:before="0" w:after="0"/>
               <w:jc w:val="left"/>
@@ -8759,7 +8759,7 @@
           <w:p>
             <w:pPr>
               <w:pStyle w:val="Normal"/>
-              <w:widowControl/>
+              <w:widowControl w:val="false"/>
               <w:suppressAutoHyphens w:val="true"/>
               <w:spacing w:lineRule="auto" w:line="240" w:before="0" w:after="0"/>
               <w:jc w:val="left"/>
@@ -8826,8 +8826,8 @@
         <w:rPr/>
       </w:pPr>
       <w:bookmarkStart w:id="64" w:name="__RefHeading___Toc3675_1081882701"/>
-      <w:bookmarkStart w:id="65" w:name="_Toc89673514"/>
-      <w:bookmarkStart w:id="66" w:name="_Toc88821203"/>
+      <w:bookmarkStart w:id="65" w:name="_Toc88821203"/>
+      <w:bookmarkStart w:id="66" w:name="_Toc89673514"/>
       <w:bookmarkEnd w:id="64"/>
       <w:r>
         <w:rPr/>
@@ -8874,7 +8874,7 @@
           <w:p>
             <w:pPr>
               <w:pStyle w:val="Normal"/>
-              <w:widowControl/>
+              <w:widowControl w:val="false"/>
               <w:suppressAutoHyphens w:val="true"/>
               <w:spacing w:lineRule="auto" w:line="240" w:before="0" w:after="0"/>
               <w:jc w:val="left"/>
@@ -8912,7 +8912,7 @@
           <w:p>
             <w:pPr>
               <w:pStyle w:val="Normal"/>
-              <w:widowControl/>
+              <w:widowControl w:val="false"/>
               <w:suppressAutoHyphens w:val="true"/>
               <w:spacing w:lineRule="auto" w:line="240" w:before="0" w:after="0"/>
               <w:jc w:val="left"/>
@@ -8951,7 +8951,7 @@
           <w:p>
             <w:pPr>
               <w:pStyle w:val="Normal"/>
-              <w:widowControl/>
+              <w:widowControl w:val="false"/>
               <w:suppressAutoHyphens w:val="true"/>
               <w:spacing w:lineRule="auto" w:line="240" w:before="0" w:after="0"/>
               <w:jc w:val="left"/>
@@ -8990,7 +8990,7 @@
           <w:p>
             <w:pPr>
               <w:pStyle w:val="Normal"/>
-              <w:widowControl/>
+              <w:widowControl w:val="false"/>
               <w:suppressAutoHyphens w:val="true"/>
               <w:spacing w:lineRule="auto" w:line="240" w:before="0" w:after="0"/>
               <w:jc w:val="left"/>
@@ -9037,7 +9037,7 @@
           <w:p>
             <w:pPr>
               <w:pStyle w:val="Normal"/>
-              <w:widowControl/>
+              <w:widowControl w:val="false"/>
               <w:suppressAutoHyphens w:val="true"/>
               <w:spacing w:lineRule="auto" w:line="240" w:before="0" w:after="0"/>
               <w:jc w:val="left"/>
@@ -9076,7 +9076,7 @@
           <w:p>
             <w:pPr>
               <w:pStyle w:val="Normal"/>
-              <w:widowControl/>
+              <w:widowControl w:val="false"/>
               <w:suppressAutoHyphens w:val="true"/>
               <w:spacing w:lineRule="auto" w:line="240" w:before="0" w:after="0"/>
               <w:jc w:val="left"/>
@@ -9111,7 +9111,7 @@
           <w:p>
             <w:pPr>
               <w:pStyle w:val="Normal"/>
-              <w:widowControl/>
+              <w:widowControl w:val="false"/>
               <w:suppressAutoHyphens w:val="true"/>
               <w:spacing w:lineRule="auto" w:line="240" w:before="0" w:after="0"/>
               <w:jc w:val="left"/>
@@ -9146,7 +9146,7 @@
           <w:p>
             <w:pPr>
               <w:pStyle w:val="Normal"/>
-              <w:widowControl/>
+              <w:widowControl w:val="false"/>
               <w:suppressAutoHyphens w:val="true"/>
               <w:spacing w:lineRule="auto" w:line="240" w:before="0" w:after="0"/>
               <w:jc w:val="left"/>
@@ -9185,7 +9185,7 @@
           <w:p>
             <w:pPr>
               <w:pStyle w:val="Normal"/>
-              <w:widowControl/>
+              <w:widowControl w:val="false"/>
               <w:suppressAutoHyphens w:val="true"/>
               <w:spacing w:lineRule="auto" w:line="240" w:before="0" w:after="0"/>
               <w:jc w:val="left"/>
@@ -9224,7 +9224,7 @@
           <w:p>
             <w:pPr>
               <w:pStyle w:val="Normal"/>
-              <w:widowControl/>
+              <w:widowControl w:val="false"/>
               <w:suppressAutoHyphens w:val="true"/>
               <w:spacing w:lineRule="auto" w:line="240" w:before="0" w:after="0"/>
               <w:jc w:val="left"/>
@@ -9259,7 +9259,7 @@
           <w:p>
             <w:pPr>
               <w:pStyle w:val="Normal"/>
-              <w:widowControl/>
+              <w:widowControl w:val="false"/>
               <w:suppressAutoHyphens w:val="true"/>
               <w:spacing w:lineRule="auto" w:line="240" w:before="0" w:after="0"/>
               <w:jc w:val="left"/>
@@ -9294,7 +9294,7 @@
           <w:p>
             <w:pPr>
               <w:pStyle w:val="Normal"/>
-              <w:widowControl/>
+              <w:widowControl w:val="false"/>
               <w:suppressAutoHyphens w:val="true"/>
               <w:spacing w:lineRule="auto" w:line="240" w:before="0" w:after="0"/>
               <w:jc w:val="left"/>
@@ -9336,7 +9336,7 @@
           <w:p>
             <w:pPr>
               <w:pStyle w:val="Normal"/>
-              <w:widowControl/>
+              <w:widowControl w:val="false"/>
               <w:suppressAutoHyphens w:val="true"/>
               <w:spacing w:lineRule="auto" w:line="240" w:before="0" w:after="0"/>
               <w:jc w:val="left"/>
@@ -9375,7 +9375,7 @@
           <w:p>
             <w:pPr>
               <w:pStyle w:val="Normal"/>
-              <w:widowControl/>
+              <w:widowControl w:val="false"/>
               <w:suppressAutoHyphens w:val="true"/>
               <w:spacing w:lineRule="auto" w:line="240" w:before="0" w:after="0"/>
               <w:jc w:val="left"/>
@@ -9410,7 +9410,7 @@
           <w:p>
             <w:pPr>
               <w:pStyle w:val="Normal"/>
-              <w:widowControl/>
+              <w:widowControl w:val="false"/>
               <w:suppressAutoHyphens w:val="true"/>
               <w:spacing w:lineRule="auto" w:line="240" w:before="0" w:after="0"/>
               <w:jc w:val="left"/>
@@ -9445,7 +9445,7 @@
           <w:p>
             <w:pPr>
               <w:pStyle w:val="Normal"/>
-              <w:widowControl/>
+              <w:widowControl w:val="false"/>
               <w:suppressAutoHyphens w:val="true"/>
               <w:spacing w:lineRule="auto" w:line="240" w:before="0" w:after="0"/>
               <w:jc w:val="left"/>
@@ -9486,7 +9486,7 @@
           <w:p>
             <w:pPr>
               <w:pStyle w:val="Normal"/>
-              <w:widowControl/>
+              <w:widowControl w:val="false"/>
               <w:suppressAutoHyphens w:val="true"/>
               <w:spacing w:lineRule="auto" w:line="240" w:before="0" w:after="0"/>
               <w:jc w:val="left"/>
@@ -9525,7 +9525,7 @@
           <w:p>
             <w:pPr>
               <w:pStyle w:val="Normal"/>
-              <w:widowControl/>
+              <w:widowControl w:val="false"/>
               <w:suppressAutoHyphens w:val="true"/>
               <w:spacing w:lineRule="auto" w:line="240" w:before="0" w:after="0"/>
               <w:jc w:val="left"/>
@@ -9560,7 +9560,7 @@
           <w:p>
             <w:pPr>
               <w:pStyle w:val="Normal"/>
-              <w:widowControl/>
+              <w:widowControl w:val="false"/>
               <w:suppressAutoHyphens w:val="true"/>
               <w:spacing w:lineRule="auto" w:line="240" w:before="0" w:after="0"/>
               <w:jc w:val="left"/>
@@ -9595,7 +9595,7 @@
           <w:p>
             <w:pPr>
               <w:pStyle w:val="Normal"/>
-              <w:widowControl/>
+              <w:widowControl w:val="false"/>
               <w:suppressAutoHyphens w:val="true"/>
               <w:spacing w:lineRule="auto" w:line="240" w:before="0" w:after="0"/>
               <w:jc w:val="left"/>
@@ -9637,7 +9637,7 @@
           <w:p>
             <w:pPr>
               <w:pStyle w:val="Normal"/>
-              <w:widowControl/>
+              <w:widowControl w:val="false"/>
               <w:suppressAutoHyphens w:val="true"/>
               <w:spacing w:lineRule="auto" w:line="240" w:before="0" w:after="0"/>
               <w:jc w:val="left"/>
@@ -9677,7 +9677,7 @@
           <w:p>
             <w:pPr>
               <w:pStyle w:val="Normal"/>
-              <w:widowControl/>
+              <w:widowControl w:val="false"/>
               <w:suppressAutoHyphens w:val="true"/>
               <w:spacing w:lineRule="auto" w:line="240" w:before="0" w:after="0"/>
               <w:jc w:val="left"/>
@@ -9712,7 +9712,7 @@
           <w:p>
             <w:pPr>
               <w:pStyle w:val="Normal"/>
-              <w:widowControl/>
+              <w:widowControl w:val="false"/>
               <w:suppressAutoHyphens w:val="true"/>
               <w:spacing w:lineRule="auto" w:line="240" w:before="0" w:after="0"/>
               <w:jc w:val="left"/>
@@ -9747,7 +9747,7 @@
           <w:p>
             <w:pPr>
               <w:pStyle w:val="Normal"/>
-              <w:widowControl/>
+              <w:widowControl w:val="false"/>
               <w:suppressAutoHyphens w:val="true"/>
               <w:spacing w:lineRule="auto" w:line="240" w:before="0" w:after="0"/>
               <w:jc w:val="left"/>
@@ -9788,7 +9788,7 @@
           <w:p>
             <w:pPr>
               <w:pStyle w:val="Normal"/>
-              <w:widowControl/>
+              <w:widowControl w:val="false"/>
               <w:suppressAutoHyphens w:val="true"/>
               <w:spacing w:lineRule="auto" w:line="240" w:before="0" w:after="0"/>
               <w:jc w:val="left"/>
@@ -9828,7 +9828,7 @@
           <w:p>
             <w:pPr>
               <w:pStyle w:val="Normal"/>
-              <w:widowControl/>
+              <w:widowControl w:val="false"/>
               <w:suppressAutoHyphens w:val="true"/>
               <w:spacing w:lineRule="auto" w:line="240" w:before="0" w:after="0"/>
               <w:jc w:val="left"/>
@@ -9863,7 +9863,7 @@
           <w:p>
             <w:pPr>
               <w:pStyle w:val="Normal"/>
-              <w:widowControl/>
+              <w:widowControl w:val="false"/>
               <w:suppressAutoHyphens w:val="true"/>
               <w:spacing w:lineRule="auto" w:line="240" w:before="0" w:after="0"/>
               <w:jc w:val="left"/>
@@ -9898,7 +9898,7 @@
           <w:p>
             <w:pPr>
               <w:pStyle w:val="Normal"/>
-              <w:widowControl/>
+              <w:widowControl w:val="false"/>
               <w:suppressAutoHyphens w:val="true"/>
               <w:spacing w:lineRule="auto" w:line="240" w:before="0" w:after="0"/>
               <w:jc w:val="left"/>
@@ -9940,7 +9940,7 @@
           <w:p>
             <w:pPr>
               <w:pStyle w:val="Normal"/>
-              <w:widowControl/>
+              <w:widowControl w:val="false"/>
               <w:suppressAutoHyphens w:val="true"/>
               <w:spacing w:lineRule="auto" w:line="240" w:before="0" w:after="0"/>
               <w:jc w:val="left"/>
@@ -9980,7 +9980,7 @@
           <w:p>
             <w:pPr>
               <w:pStyle w:val="Normal"/>
-              <w:widowControl/>
+              <w:widowControl w:val="false"/>
               <w:suppressAutoHyphens w:val="true"/>
               <w:spacing w:lineRule="auto" w:line="240" w:before="0" w:after="0"/>
               <w:jc w:val="left"/>
@@ -10015,7 +10015,7 @@
           <w:p>
             <w:pPr>
               <w:pStyle w:val="Normal"/>
-              <w:widowControl/>
+              <w:widowControl w:val="false"/>
               <w:suppressAutoHyphens w:val="true"/>
               <w:spacing w:lineRule="auto" w:line="240" w:before="0" w:after="0"/>
               <w:jc w:val="left"/>
@@ -10050,7 +10050,7 @@
           <w:p>
             <w:pPr>
               <w:pStyle w:val="Normal"/>
-              <w:widowControl/>
+              <w:widowControl w:val="false"/>
               <w:suppressAutoHyphens w:val="true"/>
               <w:spacing w:lineRule="auto" w:line="240" w:before="0" w:after="0"/>
               <w:jc w:val="left"/>
@@ -10107,8 +10107,8 @@
         <w:rPr/>
       </w:pPr>
       <w:bookmarkStart w:id="67" w:name="__RefHeading___Toc3677_1081882701"/>
-      <w:bookmarkStart w:id="68" w:name="_Toc89673515"/>
-      <w:bookmarkStart w:id="69" w:name="_Toc88821204"/>
+      <w:bookmarkStart w:id="68" w:name="_Toc88821204"/>
+      <w:bookmarkStart w:id="69" w:name="_Toc89673515"/>
       <w:bookmarkEnd w:id="67"/>
       <w:r>
         <w:rPr/>
@@ -10155,7 +10155,7 @@
           <w:p>
             <w:pPr>
               <w:pStyle w:val="Normal"/>
-              <w:widowControl/>
+              <w:widowControl w:val="false"/>
               <w:suppressAutoHyphens w:val="true"/>
               <w:spacing w:lineRule="auto" w:line="240" w:before="0" w:after="0"/>
               <w:jc w:val="left"/>
@@ -10193,7 +10193,7 @@
           <w:p>
             <w:pPr>
               <w:pStyle w:val="Normal"/>
-              <w:widowControl/>
+              <w:widowControl w:val="false"/>
               <w:suppressAutoHyphens w:val="true"/>
               <w:spacing w:lineRule="auto" w:line="240" w:before="0" w:after="0"/>
               <w:jc w:val="left"/>
@@ -10232,7 +10232,7 @@
           <w:p>
             <w:pPr>
               <w:pStyle w:val="Normal"/>
-              <w:widowControl/>
+              <w:widowControl w:val="false"/>
               <w:suppressAutoHyphens w:val="true"/>
               <w:spacing w:lineRule="auto" w:line="240" w:before="0" w:after="0"/>
               <w:jc w:val="left"/>
@@ -10271,7 +10271,7 @@
           <w:p>
             <w:pPr>
               <w:pStyle w:val="Normal"/>
-              <w:widowControl/>
+              <w:widowControl w:val="false"/>
               <w:suppressAutoHyphens w:val="true"/>
               <w:spacing w:lineRule="auto" w:line="240" w:before="0" w:after="0"/>
               <w:jc w:val="left"/>
@@ -10318,7 +10318,7 @@
           <w:p>
             <w:pPr>
               <w:pStyle w:val="Normal"/>
-              <w:widowControl/>
+              <w:widowControl w:val="false"/>
               <w:suppressAutoHyphens w:val="true"/>
               <w:spacing w:lineRule="auto" w:line="240" w:before="0" w:after="0"/>
               <w:jc w:val="left"/>
@@ -10357,7 +10357,7 @@
           <w:p>
             <w:pPr>
               <w:pStyle w:val="Normal"/>
-              <w:widowControl/>
+              <w:widowControl w:val="false"/>
               <w:suppressAutoHyphens w:val="true"/>
               <w:spacing w:lineRule="auto" w:line="240" w:before="0" w:after="0"/>
               <w:jc w:val="left"/>
@@ -10392,7 +10392,7 @@
           <w:p>
             <w:pPr>
               <w:pStyle w:val="Normal"/>
-              <w:widowControl/>
+              <w:widowControl w:val="false"/>
               <w:suppressAutoHyphens w:val="true"/>
               <w:spacing w:lineRule="auto" w:line="240" w:before="0" w:after="0"/>
               <w:jc w:val="left"/>
@@ -10427,7 +10427,7 @@
           <w:p>
             <w:pPr>
               <w:pStyle w:val="Normal"/>
-              <w:widowControl/>
+              <w:widowControl w:val="false"/>
               <w:suppressAutoHyphens w:val="true"/>
               <w:spacing w:lineRule="auto" w:line="240" w:before="0" w:after="0"/>
               <w:jc w:val="left"/>
@@ -10466,7 +10466,7 @@
           <w:p>
             <w:pPr>
               <w:pStyle w:val="Normal"/>
-              <w:widowControl/>
+              <w:widowControl w:val="false"/>
               <w:suppressAutoHyphens w:val="true"/>
               <w:spacing w:lineRule="auto" w:line="240" w:before="0" w:after="0"/>
               <w:jc w:val="left"/>
@@ -10506,7 +10506,7 @@
           <w:p>
             <w:pPr>
               <w:pStyle w:val="Normal"/>
-              <w:widowControl/>
+              <w:widowControl w:val="false"/>
               <w:suppressAutoHyphens w:val="true"/>
               <w:spacing w:lineRule="auto" w:line="240" w:before="0" w:after="0"/>
               <w:jc w:val="left"/>
@@ -10541,7 +10541,7 @@
           <w:p>
             <w:pPr>
               <w:pStyle w:val="Normal"/>
-              <w:widowControl/>
+              <w:widowControl w:val="false"/>
               <w:suppressAutoHyphens w:val="true"/>
               <w:spacing w:lineRule="auto" w:line="240" w:before="0" w:after="0"/>
               <w:jc w:val="left"/>
@@ -10576,7 +10576,7 @@
           <w:p>
             <w:pPr>
               <w:pStyle w:val="Normal"/>
-              <w:widowControl/>
+              <w:widowControl w:val="false"/>
               <w:suppressAutoHyphens w:val="true"/>
               <w:spacing w:lineRule="auto" w:line="240" w:before="0" w:after="0"/>
               <w:jc w:val="left"/>
@@ -10618,7 +10618,7 @@
           <w:p>
             <w:pPr>
               <w:pStyle w:val="Normal"/>
-              <w:widowControl/>
+              <w:widowControl w:val="false"/>
               <w:suppressAutoHyphens w:val="true"/>
               <w:spacing w:lineRule="auto" w:line="240" w:before="0" w:after="0"/>
               <w:jc w:val="left"/>
@@ -10658,7 +10658,7 @@
           <w:p>
             <w:pPr>
               <w:pStyle w:val="Normal"/>
-              <w:widowControl/>
+              <w:widowControl w:val="false"/>
               <w:suppressAutoHyphens w:val="true"/>
               <w:spacing w:lineRule="auto" w:line="240" w:before="0" w:after="0"/>
               <w:ind w:right="-123" w:hanging="0"/>
@@ -10694,7 +10694,7 @@
           <w:p>
             <w:pPr>
               <w:pStyle w:val="Normal"/>
-              <w:widowControl/>
+              <w:widowControl w:val="false"/>
               <w:suppressAutoHyphens w:val="true"/>
               <w:spacing w:lineRule="auto" w:line="240" w:before="0" w:after="0"/>
               <w:jc w:val="left"/>
@@ -10729,7 +10729,7 @@
           <w:p>
             <w:pPr>
               <w:pStyle w:val="Normal"/>
-              <w:widowControl/>
+              <w:widowControl w:val="false"/>
               <w:suppressAutoHyphens w:val="true"/>
               <w:spacing w:lineRule="auto" w:line="240" w:before="0" w:after="0"/>
               <w:jc w:val="left"/>
@@ -10769,7 +10769,7 @@
           <w:p>
             <w:pPr>
               <w:pStyle w:val="Normal"/>
-              <w:widowControl/>
+              <w:widowControl w:val="false"/>
               <w:suppressAutoHyphens w:val="true"/>
               <w:spacing w:lineRule="auto" w:line="240" w:before="0" w:after="0"/>
               <w:jc w:val="left"/>
@@ -10808,7 +10808,7 @@
           <w:p>
             <w:pPr>
               <w:pStyle w:val="Normal"/>
-              <w:widowControl/>
+              <w:widowControl w:val="false"/>
               <w:suppressAutoHyphens w:val="true"/>
               <w:spacing w:lineRule="auto" w:line="240" w:before="0" w:after="0"/>
               <w:jc w:val="left"/>
@@ -10842,7 +10842,7 @@
           <w:p>
             <w:pPr>
               <w:pStyle w:val="Normal"/>
-              <w:widowControl/>
+              <w:widowControl w:val="false"/>
               <w:suppressAutoHyphens w:val="true"/>
               <w:spacing w:lineRule="auto" w:line="240" w:before="0" w:after="0"/>
               <w:jc w:val="left"/>
@@ -10876,7 +10876,7 @@
           <w:p>
             <w:pPr>
               <w:pStyle w:val="Normal"/>
-              <w:widowControl/>
+              <w:widowControl w:val="false"/>
               <w:suppressAutoHyphens w:val="true"/>
               <w:spacing w:lineRule="auto" w:line="240" w:before="0" w:after="0"/>
               <w:jc w:val="left"/>
@@ -10931,8 +10931,8 @@
         <w:rPr/>
       </w:pPr>
       <w:bookmarkStart w:id="70" w:name="__RefHeading___Toc3679_1081882701"/>
-      <w:bookmarkStart w:id="71" w:name="_Toc89673516"/>
-      <w:bookmarkStart w:id="72" w:name="_Toc88821205"/>
+      <w:bookmarkStart w:id="71" w:name="_Toc88821205"/>
+      <w:bookmarkStart w:id="72" w:name="_Toc89673516"/>
       <w:bookmarkEnd w:id="70"/>
       <w:r>
         <w:rPr/>
@@ -10979,7 +10979,7 @@
           <w:p>
             <w:pPr>
               <w:pStyle w:val="Normal"/>
-              <w:widowControl/>
+              <w:widowControl w:val="false"/>
               <w:suppressAutoHyphens w:val="true"/>
               <w:spacing w:lineRule="auto" w:line="240" w:before="0" w:after="0"/>
               <w:jc w:val="left"/>
@@ -11017,7 +11017,7 @@
           <w:p>
             <w:pPr>
               <w:pStyle w:val="Normal"/>
-              <w:widowControl/>
+              <w:widowControl w:val="false"/>
               <w:suppressAutoHyphens w:val="true"/>
               <w:spacing w:lineRule="auto" w:line="240" w:before="0" w:after="0"/>
               <w:jc w:val="left"/>
@@ -11056,7 +11056,7 @@
           <w:p>
             <w:pPr>
               <w:pStyle w:val="Normal"/>
-              <w:widowControl/>
+              <w:widowControl w:val="false"/>
               <w:suppressAutoHyphens w:val="true"/>
               <w:spacing w:lineRule="auto" w:line="240" w:before="0" w:after="0"/>
               <w:jc w:val="left"/>
@@ -11095,7 +11095,7 @@
           <w:p>
             <w:pPr>
               <w:pStyle w:val="Normal"/>
-              <w:widowControl/>
+              <w:widowControl w:val="false"/>
               <w:suppressAutoHyphens w:val="true"/>
               <w:spacing w:lineRule="auto" w:line="240" w:before="0" w:after="0"/>
               <w:jc w:val="left"/>
@@ -11142,7 +11142,7 @@
           <w:p>
             <w:pPr>
               <w:pStyle w:val="Normal"/>
-              <w:widowControl/>
+              <w:widowControl w:val="false"/>
               <w:suppressAutoHyphens w:val="true"/>
               <w:spacing w:lineRule="auto" w:line="240" w:before="0" w:after="0"/>
               <w:jc w:val="left"/>
@@ -11181,7 +11181,7 @@
           <w:p>
             <w:pPr>
               <w:pStyle w:val="Normal"/>
-              <w:widowControl/>
+              <w:widowControl w:val="false"/>
               <w:suppressAutoHyphens w:val="true"/>
               <w:spacing w:lineRule="auto" w:line="240" w:before="0" w:after="0"/>
               <w:jc w:val="left"/>
@@ -11216,7 +11216,7 @@
           <w:p>
             <w:pPr>
               <w:pStyle w:val="Normal"/>
-              <w:widowControl/>
+              <w:widowControl w:val="false"/>
               <w:suppressAutoHyphens w:val="true"/>
               <w:spacing w:lineRule="auto" w:line="240" w:before="0" w:after="0"/>
               <w:jc w:val="left"/>
@@ -11251,7 +11251,7 @@
           <w:p>
             <w:pPr>
               <w:pStyle w:val="Normal"/>
-              <w:widowControl/>
+              <w:widowControl w:val="false"/>
               <w:suppressAutoHyphens w:val="true"/>
               <w:spacing w:lineRule="auto" w:line="240" w:before="0" w:after="0"/>
               <w:jc w:val="left"/>
@@ -11290,7 +11290,7 @@
           <w:p>
             <w:pPr>
               <w:pStyle w:val="Normal"/>
-              <w:widowControl/>
+              <w:widowControl w:val="false"/>
               <w:suppressAutoHyphens w:val="true"/>
               <w:spacing w:lineRule="auto" w:line="240" w:before="0" w:after="0"/>
               <w:jc w:val="left"/>
@@ -11329,7 +11329,7 @@
           <w:p>
             <w:pPr>
               <w:pStyle w:val="Normal"/>
-              <w:widowControl/>
+              <w:widowControl w:val="false"/>
               <w:suppressAutoHyphens w:val="true"/>
               <w:spacing w:lineRule="auto" w:line="240" w:before="0" w:after="0"/>
               <w:jc w:val="left"/>
@@ -11364,7 +11364,7 @@
           <w:p>
             <w:pPr>
               <w:pStyle w:val="Normal"/>
-              <w:widowControl/>
+              <w:widowControl w:val="false"/>
               <w:suppressAutoHyphens w:val="true"/>
               <w:spacing w:lineRule="auto" w:line="240" w:before="0" w:after="0"/>
               <w:jc w:val="left"/>
@@ -11399,7 +11399,7 @@
           <w:p>
             <w:pPr>
               <w:pStyle w:val="Normal"/>
-              <w:widowControl/>
+              <w:widowControl w:val="false"/>
               <w:suppressAutoHyphens w:val="true"/>
               <w:spacing w:lineRule="auto" w:line="240" w:before="0" w:after="0"/>
               <w:jc w:val="left"/>
@@ -11441,7 +11441,7 @@
           <w:p>
             <w:pPr>
               <w:pStyle w:val="Normal"/>
-              <w:widowControl/>
+              <w:widowControl w:val="false"/>
               <w:suppressAutoHyphens w:val="true"/>
               <w:spacing w:lineRule="auto" w:line="240" w:before="0" w:after="0"/>
               <w:jc w:val="left"/>
@@ -11480,7 +11480,7 @@
           <w:p>
             <w:pPr>
               <w:pStyle w:val="Normal"/>
-              <w:widowControl/>
+              <w:widowControl w:val="false"/>
               <w:suppressAutoHyphens w:val="true"/>
               <w:spacing w:lineRule="auto" w:line="240" w:before="0" w:after="0"/>
               <w:jc w:val="left"/>
@@ -11515,7 +11515,7 @@
           <w:p>
             <w:pPr>
               <w:pStyle w:val="Normal"/>
-              <w:widowControl/>
+              <w:widowControl w:val="false"/>
               <w:suppressAutoHyphens w:val="true"/>
               <w:spacing w:lineRule="auto" w:line="240" w:before="0" w:after="0"/>
               <w:jc w:val="left"/>
@@ -11550,7 +11550,7 @@
           <w:p>
             <w:pPr>
               <w:pStyle w:val="Normal"/>
-              <w:widowControl/>
+              <w:widowControl w:val="false"/>
               <w:suppressAutoHyphens w:val="true"/>
               <w:spacing w:lineRule="auto" w:line="240" w:before="0" w:after="0"/>
               <w:jc w:val="left"/>
@@ -11591,7 +11591,7 @@
           <w:p>
             <w:pPr>
               <w:pStyle w:val="Normal"/>
-              <w:widowControl/>
+              <w:widowControl w:val="false"/>
               <w:suppressAutoHyphens w:val="true"/>
               <w:spacing w:lineRule="auto" w:line="240" w:before="0" w:after="0"/>
               <w:jc w:val="left"/>
@@ -11630,7 +11630,7 @@
           <w:p>
             <w:pPr>
               <w:pStyle w:val="Normal"/>
-              <w:widowControl/>
+              <w:widowControl w:val="false"/>
               <w:suppressAutoHyphens w:val="true"/>
               <w:spacing w:lineRule="auto" w:line="240" w:before="0" w:after="0"/>
               <w:jc w:val="left"/>
@@ -11665,7 +11665,7 @@
           <w:p>
             <w:pPr>
               <w:pStyle w:val="Normal"/>
-              <w:widowControl/>
+              <w:widowControl w:val="false"/>
               <w:suppressAutoHyphens w:val="true"/>
               <w:spacing w:lineRule="auto" w:line="240" w:before="0" w:after="0"/>
               <w:jc w:val="left"/>
@@ -11700,7 +11700,7 @@
           <w:p>
             <w:pPr>
               <w:pStyle w:val="Normal"/>
-              <w:widowControl/>
+              <w:widowControl w:val="false"/>
               <w:suppressAutoHyphens w:val="true"/>
               <w:spacing w:lineRule="auto" w:line="240" w:before="0" w:after="0"/>
               <w:jc w:val="left"/>
@@ -11742,7 +11742,7 @@
           <w:p>
             <w:pPr>
               <w:pStyle w:val="Normal"/>
-              <w:widowControl/>
+              <w:widowControl w:val="false"/>
               <w:suppressAutoHyphens w:val="true"/>
               <w:spacing w:lineRule="auto" w:line="240" w:before="0" w:after="0"/>
               <w:jc w:val="left"/>
@@ -11782,7 +11782,7 @@
           <w:p>
             <w:pPr>
               <w:pStyle w:val="Normal"/>
-              <w:widowControl/>
+              <w:widowControl w:val="false"/>
               <w:suppressAutoHyphens w:val="true"/>
               <w:spacing w:lineRule="auto" w:line="240" w:before="0" w:after="0"/>
               <w:jc w:val="left"/>
@@ -11817,7 +11817,7 @@
           <w:p>
             <w:pPr>
               <w:pStyle w:val="Normal"/>
-              <w:widowControl/>
+              <w:widowControl w:val="false"/>
               <w:suppressAutoHyphens w:val="true"/>
               <w:spacing w:lineRule="auto" w:line="240" w:before="0" w:after="0"/>
               <w:jc w:val="left"/>
@@ -11852,7 +11852,7 @@
           <w:p>
             <w:pPr>
               <w:pStyle w:val="Normal"/>
-              <w:widowControl/>
+              <w:widowControl w:val="false"/>
               <w:suppressAutoHyphens w:val="true"/>
               <w:spacing w:lineRule="auto" w:line="240" w:before="0" w:after="0"/>
               <w:jc w:val="left"/>
@@ -11892,7 +11892,7 @@
           <w:p>
             <w:pPr>
               <w:pStyle w:val="Normal"/>
-              <w:widowControl/>
+              <w:widowControl w:val="false"/>
               <w:suppressAutoHyphens w:val="true"/>
               <w:spacing w:lineRule="auto" w:line="240" w:before="0" w:after="0"/>
               <w:jc w:val="left"/>
@@ -11931,7 +11931,7 @@
           <w:p>
             <w:pPr>
               <w:pStyle w:val="Normal"/>
-              <w:widowControl/>
+              <w:widowControl w:val="false"/>
               <w:suppressAutoHyphens w:val="true"/>
               <w:spacing w:lineRule="auto" w:line="240" w:before="0" w:after="0"/>
               <w:jc w:val="left"/>
@@ -11965,7 +11965,7 @@
           <w:p>
             <w:pPr>
               <w:pStyle w:val="Normal"/>
-              <w:widowControl/>
+              <w:widowControl w:val="false"/>
               <w:suppressAutoHyphens w:val="true"/>
               <w:spacing w:lineRule="auto" w:line="240" w:before="0" w:after="0"/>
               <w:jc w:val="left"/>
@@ -11999,7 +11999,7 @@
           <w:p>
             <w:pPr>
               <w:pStyle w:val="Normal"/>
-              <w:widowControl/>
+              <w:widowControl w:val="false"/>
               <w:suppressAutoHyphens w:val="true"/>
               <w:spacing w:lineRule="auto" w:line="240" w:before="0" w:after="0"/>
               <w:jc w:val="left"/>
@@ -12060,8 +12060,8 @@
         <w:rPr/>
       </w:pPr>
       <w:bookmarkStart w:id="73" w:name="__RefHeading___Toc3681_1081882701"/>
-      <w:bookmarkStart w:id="74" w:name="_Toc89673517"/>
-      <w:bookmarkStart w:id="75" w:name="_Toc88821206"/>
+      <w:bookmarkStart w:id="74" w:name="_Toc88821206"/>
+      <w:bookmarkStart w:id="75" w:name="_Toc89673517"/>
       <w:bookmarkEnd w:id="73"/>
       <w:r>
         <w:rPr/>
@@ -12108,7 +12108,7 @@
           <w:p>
             <w:pPr>
               <w:pStyle w:val="Normal"/>
-              <w:widowControl/>
+              <w:widowControl w:val="false"/>
               <w:suppressAutoHyphens w:val="true"/>
               <w:spacing w:lineRule="auto" w:line="240" w:before="0" w:after="0"/>
               <w:jc w:val="left"/>
@@ -12146,7 +12146,7 @@
           <w:p>
             <w:pPr>
               <w:pStyle w:val="Normal"/>
-              <w:widowControl/>
+              <w:widowControl w:val="false"/>
               <w:suppressAutoHyphens w:val="true"/>
               <w:spacing w:lineRule="auto" w:line="240" w:before="0" w:after="0"/>
               <w:jc w:val="left"/>
@@ -12185,7 +12185,7 @@
           <w:p>
             <w:pPr>
               <w:pStyle w:val="Normal"/>
-              <w:widowControl/>
+              <w:widowControl w:val="false"/>
               <w:suppressAutoHyphens w:val="true"/>
               <w:spacing w:lineRule="auto" w:line="240" w:before="0" w:after="0"/>
               <w:jc w:val="left"/>
@@ -12224,7 +12224,7 @@
           <w:p>
             <w:pPr>
               <w:pStyle w:val="Normal"/>
-              <w:widowControl/>
+              <w:widowControl w:val="false"/>
               <w:suppressAutoHyphens w:val="true"/>
               <w:spacing w:lineRule="auto" w:line="240" w:before="0" w:after="0"/>
               <w:jc w:val="left"/>
@@ -12271,7 +12271,7 @@
           <w:p>
             <w:pPr>
               <w:pStyle w:val="Normal"/>
-              <w:widowControl/>
+              <w:widowControl w:val="false"/>
               <w:suppressAutoHyphens w:val="true"/>
               <w:spacing w:lineRule="auto" w:line="240" w:before="0" w:after="0"/>
               <w:jc w:val="left"/>
@@ -12310,7 +12310,7 @@
           <w:p>
             <w:pPr>
               <w:pStyle w:val="Normal"/>
-              <w:widowControl/>
+              <w:widowControl w:val="false"/>
               <w:suppressAutoHyphens w:val="true"/>
               <w:spacing w:lineRule="auto" w:line="240" w:before="0" w:after="0"/>
               <w:jc w:val="left"/>
@@ -12345,7 +12345,7 @@
           <w:p>
             <w:pPr>
               <w:pStyle w:val="Normal"/>
-              <w:widowControl/>
+              <w:widowControl w:val="false"/>
               <w:suppressAutoHyphens w:val="true"/>
               <w:spacing w:lineRule="auto" w:line="240" w:before="0" w:after="0"/>
               <w:jc w:val="left"/>
@@ -12380,7 +12380,7 @@
           <w:p>
             <w:pPr>
               <w:pStyle w:val="Normal"/>
-              <w:widowControl/>
+              <w:widowControl w:val="false"/>
               <w:suppressAutoHyphens w:val="true"/>
               <w:spacing w:lineRule="auto" w:line="240" w:before="0" w:after="0"/>
               <w:jc w:val="left"/>
@@ -12419,7 +12419,7 @@
           <w:p>
             <w:pPr>
               <w:pStyle w:val="Normal"/>
-              <w:widowControl/>
+              <w:widowControl w:val="false"/>
               <w:suppressAutoHyphens w:val="true"/>
               <w:spacing w:lineRule="auto" w:line="240" w:before="0" w:after="0"/>
               <w:jc w:val="left"/>
@@ -12459,7 +12459,7 @@
           <w:p>
             <w:pPr>
               <w:pStyle w:val="Normal"/>
-              <w:widowControl/>
+              <w:widowControl w:val="false"/>
               <w:suppressAutoHyphens w:val="true"/>
               <w:spacing w:lineRule="auto" w:line="240" w:before="0" w:after="0"/>
               <w:jc w:val="left"/>
@@ -12494,7 +12494,7 @@
           <w:p>
             <w:pPr>
               <w:pStyle w:val="Normal"/>
-              <w:widowControl/>
+              <w:widowControl w:val="false"/>
               <w:suppressAutoHyphens w:val="true"/>
               <w:spacing w:lineRule="auto" w:line="240" w:before="0" w:after="0"/>
               <w:jc w:val="left"/>
@@ -12529,7 +12529,7 @@
           <w:p>
             <w:pPr>
               <w:pStyle w:val="Normal"/>
-              <w:widowControl/>
+              <w:widowControl w:val="false"/>
               <w:suppressAutoHyphens w:val="true"/>
               <w:spacing w:lineRule="auto" w:line="240" w:before="0" w:after="0"/>
               <w:jc w:val="left"/>
@@ -12571,7 +12571,7 @@
           <w:p>
             <w:pPr>
               <w:pStyle w:val="Normal"/>
-              <w:widowControl/>
+              <w:widowControl w:val="false"/>
               <w:suppressAutoHyphens w:val="true"/>
               <w:spacing w:lineRule="auto" w:line="240" w:before="0" w:after="0"/>
               <w:jc w:val="left"/>
@@ -12611,7 +12611,7 @@
           <w:p>
             <w:pPr>
               <w:pStyle w:val="Normal"/>
-              <w:widowControl/>
+              <w:widowControl w:val="false"/>
               <w:suppressAutoHyphens w:val="true"/>
               <w:spacing w:lineRule="auto" w:line="240" w:before="0" w:after="0"/>
               <w:jc w:val="left"/>
@@ -12646,7 +12646,7 @@
           <w:p>
             <w:pPr>
               <w:pStyle w:val="Normal"/>
-              <w:widowControl/>
+              <w:widowControl w:val="false"/>
               <w:suppressAutoHyphens w:val="true"/>
               <w:spacing w:lineRule="auto" w:line="240" w:before="0" w:after="0"/>
               <w:jc w:val="left"/>
@@ -12681,7 +12681,7 @@
           <w:p>
             <w:pPr>
               <w:pStyle w:val="Normal"/>
-              <w:widowControl/>
+              <w:widowControl w:val="false"/>
               <w:suppressAutoHyphens w:val="true"/>
               <w:spacing w:lineRule="auto" w:line="240" w:before="0" w:after="0"/>
               <w:jc w:val="left"/>
@@ -12721,7 +12721,7 @@
           <w:p>
             <w:pPr>
               <w:pStyle w:val="Normal"/>
-              <w:widowControl/>
+              <w:widowControl w:val="false"/>
               <w:suppressAutoHyphens w:val="true"/>
               <w:spacing w:lineRule="auto" w:line="240" w:before="0" w:after="0"/>
               <w:jc w:val="left"/>
@@ -12760,7 +12760,7 @@
           <w:p>
             <w:pPr>
               <w:pStyle w:val="Normal"/>
-              <w:widowControl/>
+              <w:widowControl w:val="false"/>
               <w:suppressAutoHyphens w:val="true"/>
               <w:spacing w:lineRule="auto" w:line="240" w:before="0" w:after="0"/>
               <w:jc w:val="left"/>
@@ -12794,7 +12794,7 @@
           <w:p>
             <w:pPr>
               <w:pStyle w:val="Normal"/>
-              <w:widowControl/>
+              <w:widowControl w:val="false"/>
               <w:suppressAutoHyphens w:val="true"/>
               <w:spacing w:lineRule="auto" w:line="240" w:before="0" w:after="0"/>
               <w:jc w:val="left"/>
@@ -12828,7 +12828,7 @@
           <w:p>
             <w:pPr>
               <w:pStyle w:val="Normal"/>
-              <w:widowControl/>
+              <w:widowControl w:val="false"/>
               <w:suppressAutoHyphens w:val="true"/>
               <w:spacing w:lineRule="auto" w:line="240" w:before="0" w:after="0"/>
               <w:jc w:val="left"/>
@@ -12891,8 +12891,8 @@
         </w:rPr>
       </w:pPr>
       <w:bookmarkStart w:id="76" w:name="__RefHeading___Toc3683_1081882701"/>
-      <w:bookmarkStart w:id="77" w:name="_Toc89673518"/>
-      <w:bookmarkStart w:id="78" w:name="_Toc88821207"/>
+      <w:bookmarkStart w:id="77" w:name="_Toc88821207"/>
+      <w:bookmarkStart w:id="78" w:name="_Toc89673518"/>
       <w:bookmarkEnd w:id="76"/>
       <w:r>
         <w:rPr/>
@@ -12939,7 +12939,7 @@
           <w:p>
             <w:pPr>
               <w:pStyle w:val="Normal"/>
-              <w:widowControl/>
+              <w:widowControl w:val="false"/>
               <w:suppressAutoHyphens w:val="true"/>
               <w:spacing w:lineRule="auto" w:line="240" w:before="0" w:after="0"/>
               <w:jc w:val="left"/>
@@ -12977,7 +12977,7 @@
           <w:p>
             <w:pPr>
               <w:pStyle w:val="Normal"/>
-              <w:widowControl/>
+              <w:widowControl w:val="false"/>
               <w:suppressAutoHyphens w:val="true"/>
               <w:spacing w:lineRule="auto" w:line="240" w:before="0" w:after="0"/>
               <w:jc w:val="left"/>
@@ -13016,7 +13016,7 @@
           <w:p>
             <w:pPr>
               <w:pStyle w:val="Normal"/>
-              <w:widowControl/>
+              <w:widowControl w:val="false"/>
               <w:suppressAutoHyphens w:val="true"/>
               <w:spacing w:lineRule="auto" w:line="240" w:before="0" w:after="0"/>
               <w:jc w:val="left"/>
@@ -13055,7 +13055,7 @@
           <w:p>
             <w:pPr>
               <w:pStyle w:val="Normal"/>
-              <w:widowControl/>
+              <w:widowControl w:val="false"/>
               <w:suppressAutoHyphens w:val="true"/>
               <w:spacing w:lineRule="auto" w:line="240" w:before="0" w:after="0"/>
               <w:jc w:val="left"/>
@@ -13102,7 +13102,7 @@
           <w:p>
             <w:pPr>
               <w:pStyle w:val="Normal"/>
-              <w:widowControl/>
+              <w:widowControl w:val="false"/>
               <w:suppressAutoHyphens w:val="true"/>
               <w:spacing w:lineRule="auto" w:line="240" w:before="0" w:after="0"/>
               <w:jc w:val="left"/>
@@ -13141,7 +13141,7 @@
           <w:p>
             <w:pPr>
               <w:pStyle w:val="Normal"/>
-              <w:widowControl/>
+              <w:widowControl w:val="false"/>
               <w:suppressAutoHyphens w:val="true"/>
               <w:spacing w:lineRule="auto" w:line="240" w:before="0" w:after="0"/>
               <w:jc w:val="left"/>
@@ -13176,7 +13176,7 @@
           <w:p>
             <w:pPr>
               <w:pStyle w:val="Normal"/>
-              <w:widowControl/>
+              <w:widowControl w:val="false"/>
               <w:suppressAutoHyphens w:val="true"/>
               <w:spacing w:lineRule="auto" w:line="240" w:before="0" w:after="0"/>
               <w:jc w:val="left"/>
@@ -13211,7 +13211,7 @@
           <w:p>
             <w:pPr>
               <w:pStyle w:val="Normal"/>
-              <w:widowControl/>
+              <w:widowControl w:val="false"/>
               <w:suppressAutoHyphens w:val="true"/>
               <w:spacing w:lineRule="auto" w:line="240" w:before="0" w:after="0"/>
               <w:jc w:val="left"/>
@@ -13250,7 +13250,7 @@
           <w:p>
             <w:pPr>
               <w:pStyle w:val="Normal"/>
-              <w:widowControl/>
+              <w:widowControl w:val="false"/>
               <w:suppressAutoHyphens w:val="true"/>
               <w:spacing w:lineRule="auto" w:line="240" w:before="0" w:after="0"/>
               <w:jc w:val="left"/>
@@ -13289,7 +13289,7 @@
           <w:p>
             <w:pPr>
               <w:pStyle w:val="Normal"/>
-              <w:widowControl/>
+              <w:widowControl w:val="false"/>
               <w:suppressAutoHyphens w:val="true"/>
               <w:spacing w:lineRule="auto" w:line="240" w:before="0" w:after="0"/>
               <w:jc w:val="left"/>
@@ -13324,7 +13324,7 @@
           <w:p>
             <w:pPr>
               <w:pStyle w:val="Normal"/>
-              <w:widowControl/>
+              <w:widowControl w:val="false"/>
               <w:suppressAutoHyphens w:val="true"/>
               <w:spacing w:lineRule="auto" w:line="240" w:before="0" w:after="0"/>
               <w:jc w:val="left"/>
@@ -13359,7 +13359,7 @@
           <w:p>
             <w:pPr>
               <w:pStyle w:val="Normal"/>
-              <w:widowControl/>
+              <w:widowControl w:val="false"/>
               <w:suppressAutoHyphens w:val="true"/>
               <w:spacing w:lineRule="auto" w:line="240" w:before="0" w:after="0"/>
               <w:jc w:val="left"/>
@@ -13401,7 +13401,7 @@
           <w:p>
             <w:pPr>
               <w:pStyle w:val="Normal"/>
-              <w:widowControl/>
+              <w:widowControl w:val="false"/>
               <w:suppressAutoHyphens w:val="true"/>
               <w:spacing w:lineRule="auto" w:line="240" w:before="0" w:after="0"/>
               <w:jc w:val="left"/>
@@ -13440,7 +13440,7 @@
           <w:p>
             <w:pPr>
               <w:pStyle w:val="Normal"/>
-              <w:widowControl/>
+              <w:widowControl w:val="false"/>
               <w:suppressAutoHyphens w:val="true"/>
               <w:spacing w:lineRule="auto" w:line="240" w:before="0" w:after="0"/>
               <w:jc w:val="left"/>
@@ -13475,7 +13475,7 @@
           <w:p>
             <w:pPr>
               <w:pStyle w:val="Normal"/>
-              <w:widowControl/>
+              <w:widowControl w:val="false"/>
               <w:suppressAutoHyphens w:val="true"/>
               <w:spacing w:lineRule="auto" w:line="240" w:before="0" w:after="0"/>
               <w:jc w:val="left"/>
@@ -13510,7 +13510,7 @@
           <w:p>
             <w:pPr>
               <w:pStyle w:val="Normal"/>
-              <w:widowControl/>
+              <w:widowControl w:val="false"/>
               <w:suppressAutoHyphens w:val="true"/>
               <w:spacing w:lineRule="auto" w:line="240" w:before="0" w:after="0"/>
               <w:jc w:val="left"/>
@@ -13550,7 +13550,7 @@
           <w:p>
             <w:pPr>
               <w:pStyle w:val="Normal"/>
-              <w:widowControl/>
+              <w:widowControl w:val="false"/>
               <w:suppressAutoHyphens w:val="true"/>
               <w:spacing w:lineRule="auto" w:line="240" w:before="0" w:after="0"/>
               <w:jc w:val="left"/>
@@ -13588,7 +13588,7 @@
           <w:p>
             <w:pPr>
               <w:pStyle w:val="Normal"/>
-              <w:widowControl/>
+              <w:widowControl w:val="false"/>
               <w:suppressAutoHyphens w:val="true"/>
               <w:spacing w:lineRule="auto" w:line="240" w:before="0" w:after="0"/>
               <w:jc w:val="left"/>
@@ -13622,7 +13622,7 @@
           <w:p>
             <w:pPr>
               <w:pStyle w:val="Normal"/>
-              <w:widowControl/>
+              <w:widowControl w:val="false"/>
               <w:suppressAutoHyphens w:val="true"/>
               <w:spacing w:lineRule="auto" w:line="240" w:before="0" w:after="0"/>
               <w:jc w:val="left"/>
@@ -13656,7 +13656,7 @@
           <w:p>
             <w:pPr>
               <w:pStyle w:val="Normal"/>
-              <w:widowControl/>
+              <w:widowControl w:val="false"/>
               <w:suppressAutoHyphens w:val="true"/>
               <w:spacing w:lineRule="auto" w:line="240" w:before="0" w:after="0"/>
               <w:jc w:val="left"/>
@@ -13719,8 +13719,8 @@
         </w:rPr>
       </w:pPr>
       <w:bookmarkStart w:id="79" w:name="__RefHeading___Toc3685_1081882701"/>
-      <w:bookmarkStart w:id="80" w:name="_Toc89673519"/>
-      <w:bookmarkStart w:id="81" w:name="_Toc88821208"/>
+      <w:bookmarkStart w:id="80" w:name="_Toc88821208"/>
+      <w:bookmarkStart w:id="81" w:name="_Toc89673519"/>
       <w:bookmarkEnd w:id="79"/>
       <w:r>
         <w:rPr/>
@@ -13767,7 +13767,7 @@
           <w:p>
             <w:pPr>
               <w:pStyle w:val="Normal"/>
-              <w:widowControl/>
+              <w:widowControl w:val="false"/>
               <w:suppressAutoHyphens w:val="true"/>
               <w:spacing w:lineRule="auto" w:line="240" w:before="0" w:after="0"/>
               <w:jc w:val="left"/>
@@ -13805,7 +13805,7 @@
           <w:p>
             <w:pPr>
               <w:pStyle w:val="Normal"/>
-              <w:widowControl/>
+              <w:widowControl w:val="false"/>
               <w:suppressAutoHyphens w:val="true"/>
               <w:spacing w:lineRule="auto" w:line="240" w:before="0" w:after="0"/>
               <w:jc w:val="left"/>
@@ -13844,7 +13844,7 @@
           <w:p>
             <w:pPr>
               <w:pStyle w:val="Normal"/>
-              <w:widowControl/>
+              <w:widowControl w:val="false"/>
               <w:suppressAutoHyphens w:val="true"/>
               <w:spacing w:lineRule="auto" w:line="240" w:before="0" w:after="0"/>
               <w:jc w:val="left"/>
@@ -13883,7 +13883,7 @@
           <w:p>
             <w:pPr>
               <w:pStyle w:val="Normal"/>
-              <w:widowControl/>
+              <w:widowControl w:val="false"/>
               <w:suppressAutoHyphens w:val="true"/>
               <w:spacing w:lineRule="auto" w:line="240" w:before="0" w:after="0"/>
               <w:jc w:val="left"/>
@@ -13930,7 +13930,7 @@
           <w:p>
             <w:pPr>
               <w:pStyle w:val="Normal"/>
-              <w:widowControl/>
+              <w:widowControl w:val="false"/>
               <w:suppressAutoHyphens w:val="true"/>
               <w:spacing w:lineRule="auto" w:line="240" w:before="0" w:after="0"/>
               <w:jc w:val="left"/>
@@ -13969,7 +13969,7 @@
           <w:p>
             <w:pPr>
               <w:pStyle w:val="Normal"/>
-              <w:widowControl/>
+              <w:widowControl w:val="false"/>
               <w:suppressAutoHyphens w:val="true"/>
               <w:spacing w:lineRule="auto" w:line="240" w:before="0" w:after="0"/>
               <w:jc w:val="left"/>
@@ -14004,7 +14004,7 @@
           <w:p>
             <w:pPr>
               <w:pStyle w:val="Normal"/>
-              <w:widowControl/>
+              <w:widowControl w:val="false"/>
               <w:suppressAutoHyphens w:val="true"/>
               <w:spacing w:lineRule="auto" w:line="240" w:before="0" w:after="0"/>
               <w:jc w:val="left"/>
@@ -14039,7 +14039,7 @@
           <w:p>
             <w:pPr>
               <w:pStyle w:val="Normal"/>
-              <w:widowControl/>
+              <w:widowControl w:val="false"/>
               <w:suppressAutoHyphens w:val="true"/>
               <w:spacing w:lineRule="auto" w:line="240" w:before="0" w:after="0"/>
               <w:jc w:val="left"/>
@@ -14063,7 +14063,7 @@
           <w:p>
             <w:pPr>
               <w:pStyle w:val="Normal"/>
-              <w:widowControl/>
+              <w:widowControl w:val="false"/>
               <w:suppressAutoHyphens w:val="true"/>
               <w:spacing w:lineRule="auto" w:line="240" w:before="0" w:after="0"/>
               <w:jc w:val="left"/>
@@ -14102,7 +14102,7 @@
           <w:p>
             <w:pPr>
               <w:pStyle w:val="Normal"/>
-              <w:widowControl/>
+              <w:widowControl w:val="false"/>
               <w:suppressAutoHyphens w:val="true"/>
               <w:spacing w:lineRule="auto" w:line="240" w:before="0" w:after="0"/>
               <w:jc w:val="left"/>
@@ -14141,7 +14141,7 @@
           <w:p>
             <w:pPr>
               <w:pStyle w:val="Normal"/>
-              <w:widowControl/>
+              <w:widowControl w:val="false"/>
               <w:suppressAutoHyphens w:val="true"/>
               <w:spacing w:lineRule="auto" w:line="240" w:before="0" w:after="0"/>
               <w:jc w:val="left"/>
@@ -14176,7 +14176,7 @@
           <w:p>
             <w:pPr>
               <w:pStyle w:val="Normal"/>
-              <w:widowControl/>
+              <w:widowControl w:val="false"/>
               <w:suppressAutoHyphens w:val="true"/>
               <w:spacing w:lineRule="auto" w:line="240" w:before="0" w:after="0"/>
               <w:jc w:val="left"/>
@@ -14211,7 +14211,7 @@
           <w:p>
             <w:pPr>
               <w:pStyle w:val="Normal"/>
-              <w:widowControl/>
+              <w:widowControl w:val="false"/>
               <w:suppressAutoHyphens w:val="true"/>
               <w:spacing w:lineRule="auto" w:line="240" w:before="0" w:after="0"/>
               <w:jc w:val="left"/>
@@ -14253,7 +14253,7 @@
           <w:p>
             <w:pPr>
               <w:pStyle w:val="Normal"/>
-              <w:widowControl/>
+              <w:widowControl w:val="false"/>
               <w:suppressAutoHyphens w:val="true"/>
               <w:spacing w:lineRule="auto" w:line="240" w:before="0" w:after="0"/>
               <w:jc w:val="left"/>
@@ -14292,7 +14292,7 @@
           <w:p>
             <w:pPr>
               <w:pStyle w:val="Normal"/>
-              <w:widowControl/>
+              <w:widowControl w:val="false"/>
               <w:suppressAutoHyphens w:val="true"/>
               <w:spacing w:lineRule="auto" w:line="240" w:before="0" w:after="0"/>
               <w:jc w:val="left"/>
@@ -14327,7 +14327,7 @@
           <w:p>
             <w:pPr>
               <w:pStyle w:val="Normal"/>
-              <w:widowControl/>
+              <w:widowControl w:val="false"/>
               <w:suppressAutoHyphens w:val="true"/>
               <w:spacing w:lineRule="auto" w:line="240" w:before="0" w:after="0"/>
               <w:jc w:val="left"/>
@@ -14362,7 +14362,7 @@
           <w:p>
             <w:pPr>
               <w:pStyle w:val="Normal"/>
-              <w:widowControl/>
+              <w:widowControl w:val="false"/>
               <w:suppressAutoHyphens w:val="true"/>
               <w:spacing w:lineRule="auto" w:line="240" w:before="0" w:after="0"/>
               <w:jc w:val="left"/>
@@ -14433,8 +14433,8 @@
         <w:rPr/>
       </w:pPr>
       <w:bookmarkStart w:id="82" w:name="__RefHeading___Toc3687_1081882701"/>
-      <w:bookmarkStart w:id="83" w:name="_Toc89673520"/>
-      <w:bookmarkStart w:id="84" w:name="_Toc88821209"/>
+      <w:bookmarkStart w:id="83" w:name="_Toc88821209"/>
+      <w:bookmarkStart w:id="84" w:name="_Toc89673520"/>
       <w:bookmarkEnd w:id="82"/>
       <w:r>
         <w:rPr/>
@@ -14461,8 +14461,8 @@
       <w:tblGrid>
         <w:gridCol w:w="2719"/>
         <w:gridCol w:w="1190"/>
-        <w:gridCol w:w="2835"/>
-        <w:gridCol w:w="3005"/>
+        <w:gridCol w:w="2836"/>
+        <w:gridCol w:w="3004"/>
       </w:tblGrid>
       <w:tr>
         <w:trPr>
@@ -14481,7 +14481,7 @@
           <w:p>
             <w:pPr>
               <w:pStyle w:val="Normal"/>
-              <w:widowControl/>
+              <w:widowControl w:val="false"/>
               <w:suppressAutoHyphens w:val="true"/>
               <w:spacing w:lineRule="auto" w:line="240" w:before="0" w:after="0"/>
               <w:jc w:val="left"/>
@@ -14519,7 +14519,7 @@
           <w:p>
             <w:pPr>
               <w:pStyle w:val="Normal"/>
-              <w:widowControl/>
+              <w:widowControl w:val="false"/>
               <w:suppressAutoHyphens w:val="true"/>
               <w:spacing w:lineRule="auto" w:line="240" w:before="0" w:after="0"/>
               <w:jc w:val="left"/>
@@ -14548,7 +14548,7 @@
         </w:tc>
         <w:tc>
           <w:tcPr>
-            <w:tcW w:w="2835" w:type="dxa"/>
+            <w:tcW w:w="2836" w:type="dxa"/>
             <w:tcBorders>
               <w:left w:val="single" w:sz="4" w:space="0" w:color="7F7F7F"/>
               <w:bottom w:val="single" w:sz="4" w:space="0" w:color="000000"/>
@@ -14558,7 +14558,7 @@
           <w:p>
             <w:pPr>
               <w:pStyle w:val="Normal"/>
-              <w:widowControl/>
+              <w:widowControl w:val="false"/>
               <w:suppressAutoHyphens w:val="true"/>
               <w:spacing w:lineRule="auto" w:line="240" w:before="0" w:after="0"/>
               <w:jc w:val="left"/>
@@ -14587,7 +14587,7 @@
         </w:tc>
         <w:tc>
           <w:tcPr>
-            <w:tcW w:w="3005" w:type="dxa"/>
+            <w:tcW w:w="3004" w:type="dxa"/>
             <w:tcBorders>
               <w:left w:val="single" w:sz="4" w:space="0" w:color="7F7F7F"/>
               <w:bottom w:val="single" w:sz="4" w:space="0" w:color="000000"/>
@@ -14597,7 +14597,7 @@
           <w:p>
             <w:pPr>
               <w:pStyle w:val="Normal"/>
-              <w:widowControl/>
+              <w:widowControl w:val="false"/>
               <w:suppressAutoHyphens w:val="true"/>
               <w:spacing w:lineRule="auto" w:line="240" w:before="0" w:after="0"/>
               <w:jc w:val="left"/>
@@ -14644,7 +14644,7 @@
           <w:p>
             <w:pPr>
               <w:pStyle w:val="Normal"/>
-              <w:widowControl/>
+              <w:widowControl w:val="false"/>
               <w:suppressAutoHyphens w:val="true"/>
               <w:spacing w:lineRule="auto" w:line="240" w:before="0" w:after="0"/>
               <w:jc w:val="left"/>
@@ -14683,7 +14683,7 @@
           <w:p>
             <w:pPr>
               <w:pStyle w:val="Normal"/>
-              <w:widowControl/>
+              <w:widowControl w:val="false"/>
               <w:suppressAutoHyphens w:val="true"/>
               <w:spacing w:lineRule="auto" w:line="240" w:before="0" w:after="0"/>
               <w:jc w:val="left"/>
@@ -14707,7 +14707,7 @@
         </w:tc>
         <w:tc>
           <w:tcPr>
-            <w:tcW w:w="2835" w:type="dxa"/>
+            <w:tcW w:w="2836" w:type="dxa"/>
             <w:tcBorders>
               <w:top w:val="nil"/>
               <w:left w:val="single" w:sz="4" w:space="0" w:color="7F7F7F"/>
@@ -14718,7 +14718,7 @@
           <w:p>
             <w:pPr>
               <w:pStyle w:val="Normal"/>
-              <w:widowControl/>
+              <w:widowControl w:val="false"/>
               <w:suppressAutoHyphens w:val="true"/>
               <w:spacing w:lineRule="auto" w:line="240" w:before="0" w:after="0"/>
               <w:jc w:val="left"/>
@@ -14742,7 +14742,7 @@
         </w:tc>
         <w:tc>
           <w:tcPr>
-            <w:tcW w:w="3005" w:type="dxa"/>
+            <w:tcW w:w="3004" w:type="dxa"/>
             <w:tcBorders>
               <w:top w:val="nil"/>
               <w:left w:val="single" w:sz="4" w:space="0" w:color="7F7F7F"/>
@@ -14753,7 +14753,7 @@
           <w:p>
             <w:pPr>
               <w:pStyle w:val="Normal"/>
-              <w:widowControl/>
+              <w:widowControl w:val="false"/>
               <w:suppressAutoHyphens w:val="true"/>
               <w:spacing w:lineRule="auto" w:line="240" w:before="0" w:after="0"/>
               <w:jc w:val="left"/>
@@ -14792,7 +14792,7 @@
           <w:p>
             <w:pPr>
               <w:pStyle w:val="Normal"/>
-              <w:widowControl/>
+              <w:widowControl w:val="false"/>
               <w:suppressAutoHyphens w:val="true"/>
               <w:spacing w:lineRule="auto" w:line="240" w:before="0" w:after="0"/>
               <w:jc w:val="left"/>
@@ -14831,7 +14831,7 @@
           <w:p>
             <w:pPr>
               <w:pStyle w:val="Normal"/>
-              <w:widowControl/>
+              <w:widowControl w:val="false"/>
               <w:suppressAutoHyphens w:val="true"/>
               <w:spacing w:lineRule="auto" w:line="240" w:before="0" w:after="0"/>
               <w:jc w:val="left"/>
@@ -14855,7 +14855,7 @@
         </w:tc>
         <w:tc>
           <w:tcPr>
-            <w:tcW w:w="2835" w:type="dxa"/>
+            <w:tcW w:w="2836" w:type="dxa"/>
             <w:tcBorders>
               <w:top w:val="nil"/>
               <w:left w:val="single" w:sz="4" w:space="0" w:color="7F7F7F"/>
@@ -14866,7 +14866,7 @@
           <w:p>
             <w:pPr>
               <w:pStyle w:val="Normal"/>
-              <w:widowControl/>
+              <w:widowControl w:val="false"/>
               <w:suppressAutoHyphens w:val="true"/>
               <w:spacing w:lineRule="auto" w:line="240" w:before="0" w:after="0"/>
               <w:jc w:val="left"/>
@@ -14890,7 +14890,7 @@
         </w:tc>
         <w:tc>
           <w:tcPr>
-            <w:tcW w:w="3005" w:type="dxa"/>
+            <w:tcW w:w="3004" w:type="dxa"/>
             <w:tcBorders>
               <w:top w:val="nil"/>
               <w:left w:val="single" w:sz="4" w:space="0" w:color="7F7F7F"/>
@@ -14901,7 +14901,7 @@
           <w:p>
             <w:pPr>
               <w:pStyle w:val="Normal"/>
-              <w:widowControl/>
+              <w:widowControl w:val="false"/>
               <w:suppressAutoHyphens w:val="true"/>
               <w:spacing w:lineRule="auto" w:line="240" w:before="0" w:after="0"/>
               <w:jc w:val="left"/>
@@ -14943,7 +14943,7 @@
           <w:p>
             <w:pPr>
               <w:pStyle w:val="Normal"/>
-              <w:widowControl/>
+              <w:widowControl w:val="false"/>
               <w:suppressAutoHyphens w:val="true"/>
               <w:spacing w:lineRule="auto" w:line="240" w:before="0" w:after="0"/>
               <w:jc w:val="left"/>
@@ -14982,7 +14982,7 @@
           <w:p>
             <w:pPr>
               <w:pStyle w:val="Normal"/>
-              <w:widowControl/>
+              <w:widowControl w:val="false"/>
               <w:suppressAutoHyphens w:val="true"/>
               <w:spacing w:lineRule="auto" w:line="240" w:before="0" w:after="0"/>
               <w:jc w:val="left"/>
@@ -15006,7 +15006,7 @@
         </w:tc>
         <w:tc>
           <w:tcPr>
-            <w:tcW w:w="2835" w:type="dxa"/>
+            <w:tcW w:w="2836" w:type="dxa"/>
             <w:tcBorders>
               <w:top w:val="nil"/>
               <w:left w:val="single" w:sz="4" w:space="0" w:color="7F7F7F"/>
@@ -15017,7 +15017,7 @@
           <w:p>
             <w:pPr>
               <w:pStyle w:val="Normal"/>
-              <w:widowControl/>
+              <w:widowControl w:val="false"/>
               <w:suppressAutoHyphens w:val="true"/>
               <w:spacing w:lineRule="auto" w:line="240" w:before="0" w:after="0"/>
               <w:jc w:val="left"/>
@@ -15041,7 +15041,7 @@
         </w:tc>
         <w:tc>
           <w:tcPr>
-            <w:tcW w:w="3005" w:type="dxa"/>
+            <w:tcW w:w="3004" w:type="dxa"/>
             <w:tcBorders>
               <w:top w:val="nil"/>
               <w:left w:val="single" w:sz="4" w:space="0" w:color="7F7F7F"/>
@@ -15052,7 +15052,7 @@
           <w:p>
             <w:pPr>
               <w:pStyle w:val="Normal"/>
-              <w:widowControl/>
+              <w:widowControl w:val="false"/>
               <w:suppressAutoHyphens w:val="true"/>
               <w:spacing w:lineRule="auto" w:line="240" w:before="0" w:after="0"/>
               <w:jc w:val="left"/>
@@ -15107,8 +15107,8 @@
         <w:rPr/>
       </w:pPr>
       <w:bookmarkStart w:id="85" w:name="__RefHeading___Toc3689_1081882701"/>
-      <w:bookmarkStart w:id="86" w:name="_Toc89673521"/>
-      <w:bookmarkStart w:id="87" w:name="_Toc88821210"/>
+      <w:bookmarkStart w:id="86" w:name="_Toc88821210"/>
+      <w:bookmarkStart w:id="87" w:name="_Toc89673521"/>
       <w:bookmarkEnd w:id="85"/>
       <w:r>
         <w:rPr/>
@@ -15155,7 +15155,7 @@
           <w:p>
             <w:pPr>
               <w:pStyle w:val="Normal"/>
-              <w:widowControl/>
+              <w:widowControl w:val="false"/>
               <w:suppressAutoHyphens w:val="true"/>
               <w:spacing w:lineRule="auto" w:line="240" w:before="0" w:after="0"/>
               <w:jc w:val="left"/>
@@ -15193,7 +15193,7 @@
           <w:p>
             <w:pPr>
               <w:pStyle w:val="Normal"/>
-              <w:widowControl/>
+              <w:widowControl w:val="false"/>
               <w:suppressAutoHyphens w:val="true"/>
               <w:spacing w:lineRule="auto" w:line="240" w:before="0" w:after="0"/>
               <w:jc w:val="left"/>
@@ -15232,7 +15232,7 @@
           <w:p>
             <w:pPr>
               <w:pStyle w:val="Normal"/>
-              <w:widowControl/>
+              <w:widowControl w:val="false"/>
               <w:suppressAutoHyphens w:val="true"/>
               <w:spacing w:lineRule="auto" w:line="240" w:before="0" w:after="0"/>
               <w:jc w:val="left"/>
@@ -15271,7 +15271,7 @@
           <w:p>
             <w:pPr>
               <w:pStyle w:val="Normal"/>
-              <w:widowControl/>
+              <w:widowControl w:val="false"/>
               <w:suppressAutoHyphens w:val="true"/>
               <w:spacing w:lineRule="auto" w:line="240" w:before="0" w:after="0"/>
               <w:jc w:val="left"/>
@@ -15318,7 +15318,7 @@
           <w:p>
             <w:pPr>
               <w:pStyle w:val="Normal"/>
-              <w:widowControl/>
+              <w:widowControl w:val="false"/>
               <w:suppressAutoHyphens w:val="true"/>
               <w:spacing w:lineRule="auto" w:line="240" w:before="0" w:after="0"/>
               <w:jc w:val="left"/>
@@ -15357,7 +15357,7 @@
           <w:p>
             <w:pPr>
               <w:pStyle w:val="Normal"/>
-              <w:widowControl/>
+              <w:widowControl w:val="false"/>
               <w:suppressAutoHyphens w:val="true"/>
               <w:spacing w:lineRule="auto" w:line="240" w:before="0" w:after="0"/>
               <w:jc w:val="left"/>
@@ -15392,7 +15392,7 @@
           <w:p>
             <w:pPr>
               <w:pStyle w:val="Normal"/>
-              <w:widowControl/>
+              <w:widowControl w:val="false"/>
               <w:suppressAutoHyphens w:val="true"/>
               <w:spacing w:lineRule="auto" w:line="240" w:before="0" w:after="0"/>
               <w:jc w:val="left"/>
@@ -15427,7 +15427,7 @@
           <w:p>
             <w:pPr>
               <w:pStyle w:val="Normal"/>
-              <w:widowControl/>
+              <w:widowControl w:val="false"/>
               <w:suppressAutoHyphens w:val="true"/>
               <w:spacing w:lineRule="auto" w:line="240" w:before="0" w:after="0"/>
               <w:jc w:val="left"/>
@@ -15466,7 +15466,7 @@
           <w:p>
             <w:pPr>
               <w:pStyle w:val="Normal"/>
-              <w:widowControl/>
+              <w:widowControl w:val="false"/>
               <w:suppressAutoHyphens w:val="true"/>
               <w:spacing w:lineRule="auto" w:line="240" w:before="0" w:after="0"/>
               <w:jc w:val="left"/>
@@ -15505,7 +15505,7 @@
           <w:p>
             <w:pPr>
               <w:pStyle w:val="Normal"/>
-              <w:widowControl/>
+              <w:widowControl w:val="false"/>
               <w:suppressAutoHyphens w:val="true"/>
               <w:spacing w:lineRule="auto" w:line="240" w:before="0" w:after="0"/>
               <w:jc w:val="left"/>
@@ -15540,7 +15540,7 @@
           <w:p>
             <w:pPr>
               <w:pStyle w:val="Normal"/>
-              <w:widowControl/>
+              <w:widowControl w:val="false"/>
               <w:suppressAutoHyphens w:val="true"/>
               <w:spacing w:lineRule="auto" w:line="240" w:before="0" w:after="0"/>
               <w:jc w:val="left"/>
@@ -15575,7 +15575,7 @@
           <w:p>
             <w:pPr>
               <w:pStyle w:val="Normal"/>
-              <w:widowControl/>
+              <w:widowControl w:val="false"/>
               <w:suppressAutoHyphens w:val="true"/>
               <w:spacing w:lineRule="auto" w:line="240" w:before="0" w:after="0"/>
               <w:jc w:val="left"/>
@@ -15617,7 +15617,7 @@
           <w:p>
             <w:pPr>
               <w:pStyle w:val="Normal"/>
-              <w:widowControl/>
+              <w:widowControl w:val="false"/>
               <w:suppressAutoHyphens w:val="true"/>
               <w:spacing w:lineRule="auto" w:line="240" w:before="0" w:after="0"/>
               <w:jc w:val="left"/>
@@ -15656,7 +15656,7 @@
           <w:p>
             <w:pPr>
               <w:pStyle w:val="Normal"/>
-              <w:widowControl/>
+              <w:widowControl w:val="false"/>
               <w:suppressAutoHyphens w:val="true"/>
               <w:spacing w:lineRule="auto" w:line="240" w:before="0" w:after="0"/>
               <w:jc w:val="left"/>
@@ -15691,7 +15691,7 @@
           <w:p>
             <w:pPr>
               <w:pStyle w:val="Normal"/>
-              <w:widowControl/>
+              <w:widowControl w:val="false"/>
               <w:suppressAutoHyphens w:val="true"/>
               <w:spacing w:lineRule="auto" w:line="240" w:before="0" w:after="0"/>
               <w:jc w:val="left"/>
@@ -15726,7 +15726,7 @@
           <w:p>
             <w:pPr>
               <w:pStyle w:val="Normal"/>
-              <w:widowControl/>
+              <w:widowControl w:val="false"/>
               <w:suppressAutoHyphens w:val="true"/>
               <w:spacing w:lineRule="auto" w:line="240" w:before="0" w:after="0"/>
               <w:jc w:val="left"/>
@@ -15808,8 +15808,8 @@
         <w:rPr/>
       </w:pPr>
       <w:bookmarkStart w:id="88" w:name="__RefHeading___Toc3691_1081882701"/>
-      <w:bookmarkStart w:id="89" w:name="_Toc89673522"/>
-      <w:bookmarkStart w:id="90" w:name="_Toc88821211"/>
+      <w:bookmarkStart w:id="89" w:name="_Toc88821211"/>
+      <w:bookmarkStart w:id="90" w:name="_Toc89673522"/>
       <w:bookmarkEnd w:id="88"/>
       <w:r>
         <w:rPr/>
@@ -15856,7 +15856,7 @@
           <w:p>
             <w:pPr>
               <w:pStyle w:val="Normal"/>
-              <w:widowControl/>
+              <w:widowControl w:val="false"/>
               <w:suppressAutoHyphens w:val="true"/>
               <w:spacing w:lineRule="auto" w:line="240" w:before="0" w:after="0"/>
               <w:jc w:val="left"/>
@@ -15894,7 +15894,7 @@
           <w:p>
             <w:pPr>
               <w:pStyle w:val="Normal"/>
-              <w:widowControl/>
+              <w:widowControl w:val="false"/>
               <w:suppressAutoHyphens w:val="true"/>
               <w:spacing w:lineRule="auto" w:line="240" w:before="0" w:after="0"/>
               <w:jc w:val="left"/>
@@ -15933,7 +15933,7 @@
           <w:p>
             <w:pPr>
               <w:pStyle w:val="Normal"/>
-              <w:widowControl/>
+              <w:widowControl w:val="false"/>
               <w:suppressAutoHyphens w:val="true"/>
               <w:spacing w:lineRule="auto" w:line="240" w:before="0" w:after="0"/>
               <w:jc w:val="left"/>
@@ -15972,7 +15972,7 @@
           <w:p>
             <w:pPr>
               <w:pStyle w:val="Normal"/>
-              <w:widowControl/>
+              <w:widowControl w:val="false"/>
               <w:suppressAutoHyphens w:val="true"/>
               <w:spacing w:lineRule="auto" w:line="240" w:before="0" w:after="0"/>
               <w:jc w:val="left"/>
@@ -16019,7 +16019,7 @@
           <w:p>
             <w:pPr>
               <w:pStyle w:val="Normal"/>
-              <w:widowControl/>
+              <w:widowControl w:val="false"/>
               <w:suppressAutoHyphens w:val="true"/>
               <w:spacing w:lineRule="auto" w:line="240" w:before="0" w:after="0"/>
               <w:jc w:val="left"/>
@@ -16058,7 +16058,7 @@
           <w:p>
             <w:pPr>
               <w:pStyle w:val="Normal"/>
-              <w:widowControl/>
+              <w:widowControl w:val="false"/>
               <w:suppressAutoHyphens w:val="true"/>
               <w:spacing w:lineRule="auto" w:line="240" w:before="0" w:after="0"/>
               <w:jc w:val="left"/>
@@ -16093,7 +16093,7 @@
           <w:p>
             <w:pPr>
               <w:pStyle w:val="Normal"/>
-              <w:widowControl/>
+              <w:widowControl w:val="false"/>
               <w:suppressAutoHyphens w:val="true"/>
               <w:spacing w:lineRule="auto" w:line="240" w:before="0" w:after="0"/>
               <w:jc w:val="left"/>
@@ -16128,7 +16128,7 @@
           <w:p>
             <w:pPr>
               <w:pStyle w:val="Normal"/>
-              <w:widowControl/>
+              <w:widowControl w:val="false"/>
               <w:suppressAutoHyphens w:val="true"/>
               <w:spacing w:lineRule="auto" w:line="240" w:before="0" w:after="0"/>
               <w:jc w:val="left"/>
@@ -16191,8 +16191,8 @@
         </w:rPr>
       </w:pPr>
       <w:bookmarkStart w:id="91" w:name="__RefHeading___Toc3693_1081882701"/>
-      <w:bookmarkStart w:id="92" w:name="_Toc89673523"/>
-      <w:bookmarkStart w:id="93" w:name="_Toc88821212"/>
+      <w:bookmarkStart w:id="92" w:name="_Toc88821212"/>
+      <w:bookmarkStart w:id="93" w:name="_Toc89673523"/>
       <w:bookmarkEnd w:id="91"/>
       <w:r>
         <w:rPr/>
@@ -16239,7 +16239,7 @@
           <w:p>
             <w:pPr>
               <w:pStyle w:val="Normal"/>
-              <w:widowControl/>
+              <w:widowControl w:val="false"/>
               <w:suppressAutoHyphens w:val="true"/>
               <w:spacing w:lineRule="auto" w:line="240" w:before="0" w:after="0"/>
               <w:jc w:val="left"/>
@@ -16277,7 +16277,7 @@
           <w:p>
             <w:pPr>
               <w:pStyle w:val="Normal"/>
-              <w:widowControl/>
+              <w:widowControl w:val="false"/>
               <w:suppressAutoHyphens w:val="true"/>
               <w:spacing w:lineRule="auto" w:line="240" w:before="0" w:after="0"/>
               <w:jc w:val="left"/>
@@ -16316,7 +16316,7 @@
           <w:p>
             <w:pPr>
               <w:pStyle w:val="Normal"/>
-              <w:widowControl/>
+              <w:widowControl w:val="false"/>
               <w:suppressAutoHyphens w:val="true"/>
               <w:spacing w:lineRule="auto" w:line="240" w:before="0" w:after="0"/>
               <w:jc w:val="left"/>
@@ -16355,7 +16355,7 @@
           <w:p>
             <w:pPr>
               <w:pStyle w:val="Normal"/>
-              <w:widowControl/>
+              <w:widowControl w:val="false"/>
               <w:suppressAutoHyphens w:val="true"/>
               <w:spacing w:lineRule="auto" w:line="240" w:before="0" w:after="0"/>
               <w:jc w:val="left"/>
@@ -16402,7 +16402,7 @@
           <w:p>
             <w:pPr>
               <w:pStyle w:val="Normal"/>
-              <w:widowControl/>
+              <w:widowControl w:val="false"/>
               <w:suppressAutoHyphens w:val="true"/>
               <w:spacing w:lineRule="auto" w:line="240" w:before="0" w:after="0"/>
               <w:jc w:val="left"/>
@@ -16441,7 +16441,7 @@
           <w:p>
             <w:pPr>
               <w:pStyle w:val="Normal"/>
-              <w:widowControl/>
+              <w:widowControl w:val="false"/>
               <w:suppressAutoHyphens w:val="true"/>
               <w:spacing w:lineRule="auto" w:line="240" w:before="0" w:after="0"/>
               <w:jc w:val="left"/>
@@ -16476,7 +16476,7 @@
           <w:p>
             <w:pPr>
               <w:pStyle w:val="Normal"/>
-              <w:widowControl/>
+              <w:widowControl w:val="false"/>
               <w:suppressAutoHyphens w:val="true"/>
               <w:spacing w:lineRule="auto" w:line="240" w:before="0" w:after="0"/>
               <w:jc w:val="left"/>
@@ -16511,7 +16511,7 @@
           <w:p>
             <w:pPr>
               <w:pStyle w:val="Normal"/>
-              <w:widowControl/>
+              <w:widowControl w:val="false"/>
               <w:suppressAutoHyphens w:val="true"/>
               <w:spacing w:lineRule="auto" w:line="240" w:before="0" w:after="0"/>
               <w:jc w:val="left"/>
@@ -16550,7 +16550,7 @@
           <w:p>
             <w:pPr>
               <w:pStyle w:val="Normal"/>
-              <w:widowControl/>
+              <w:widowControl w:val="false"/>
               <w:suppressAutoHyphens w:val="true"/>
               <w:spacing w:lineRule="auto" w:line="240" w:before="0" w:after="0"/>
               <w:jc w:val="left"/>
@@ -16590,7 +16590,7 @@
           <w:p>
             <w:pPr>
               <w:pStyle w:val="Normal"/>
-              <w:widowControl/>
+              <w:widowControl w:val="false"/>
               <w:suppressAutoHyphens w:val="true"/>
               <w:spacing w:lineRule="auto" w:line="240" w:before="0" w:after="0"/>
               <w:jc w:val="left"/>
@@ -16625,7 +16625,7 @@
           <w:p>
             <w:pPr>
               <w:pStyle w:val="Normal"/>
-              <w:widowControl/>
+              <w:widowControl w:val="false"/>
               <w:suppressAutoHyphens w:val="true"/>
               <w:spacing w:lineRule="auto" w:line="240" w:before="0" w:after="0"/>
               <w:jc w:val="left"/>
@@ -16660,7 +16660,7 @@
           <w:p>
             <w:pPr>
               <w:pStyle w:val="Normal"/>
-              <w:widowControl/>
+              <w:widowControl w:val="false"/>
               <w:suppressAutoHyphens w:val="true"/>
               <w:spacing w:lineRule="auto" w:line="240" w:before="0" w:after="0"/>
               <w:jc w:val="left"/>
@@ -16702,7 +16702,7 @@
           <w:p>
             <w:pPr>
               <w:pStyle w:val="Normal"/>
-              <w:widowControl/>
+              <w:widowControl w:val="false"/>
               <w:suppressAutoHyphens w:val="true"/>
               <w:spacing w:lineRule="auto" w:line="240" w:before="0" w:after="0"/>
               <w:jc w:val="left"/>
@@ -16742,7 +16742,7 @@
           <w:p>
             <w:pPr>
               <w:pStyle w:val="Normal"/>
-              <w:widowControl/>
+              <w:widowControl w:val="false"/>
               <w:suppressAutoHyphens w:val="true"/>
               <w:spacing w:lineRule="auto" w:line="240" w:before="0" w:after="0"/>
               <w:jc w:val="left"/>
@@ -16777,7 +16777,7 @@
           <w:p>
             <w:pPr>
               <w:pStyle w:val="Normal"/>
-              <w:widowControl/>
+              <w:widowControl w:val="false"/>
               <w:suppressAutoHyphens w:val="true"/>
               <w:spacing w:lineRule="auto" w:line="240" w:before="0" w:after="0"/>
               <w:jc w:val="left"/>
@@ -16812,7 +16812,7 @@
           <w:p>
             <w:pPr>
               <w:pStyle w:val="Normal"/>
-              <w:widowControl/>
+              <w:widowControl w:val="false"/>
               <w:suppressAutoHyphens w:val="true"/>
               <w:spacing w:lineRule="auto" w:line="240" w:before="0" w:after="0"/>
               <w:jc w:val="left"/>
@@ -16852,7 +16852,7 @@
           <w:p>
             <w:pPr>
               <w:pStyle w:val="Normal"/>
-              <w:widowControl/>
+              <w:widowControl w:val="false"/>
               <w:suppressAutoHyphens w:val="true"/>
               <w:spacing w:lineRule="auto" w:line="240" w:before="0" w:after="0"/>
               <w:jc w:val="left"/>
@@ -16891,7 +16891,7 @@
           <w:p>
             <w:pPr>
               <w:pStyle w:val="Normal"/>
-              <w:widowControl/>
+              <w:widowControl w:val="false"/>
               <w:suppressAutoHyphens w:val="true"/>
               <w:spacing w:lineRule="auto" w:line="240" w:before="0" w:after="0"/>
               <w:jc w:val="left"/>
@@ -16925,7 +16925,7 @@
           <w:p>
             <w:pPr>
               <w:pStyle w:val="Normal"/>
-              <w:widowControl/>
+              <w:widowControl w:val="false"/>
               <w:suppressAutoHyphens w:val="true"/>
               <w:spacing w:lineRule="auto" w:line="240" w:before="0" w:after="0"/>
               <w:jc w:val="left"/>
@@ -16959,7 +16959,7 @@
           <w:p>
             <w:pPr>
               <w:pStyle w:val="Normal"/>
-              <w:widowControl/>
+              <w:widowControl w:val="false"/>
               <w:suppressAutoHyphens w:val="true"/>
               <w:spacing w:lineRule="auto" w:line="240" w:before="0" w:after="0"/>
               <w:jc w:val="left"/>
@@ -17020,8 +17020,8 @@
         <w:rPr/>
       </w:pPr>
       <w:bookmarkStart w:id="94" w:name="__RefHeading___Toc3695_1081882701"/>
-      <w:bookmarkStart w:id="95" w:name="_Toc89673524"/>
-      <w:bookmarkStart w:id="96" w:name="_Toc88821213"/>
+      <w:bookmarkStart w:id="95" w:name="_Toc88821213"/>
+      <w:bookmarkStart w:id="96" w:name="_Toc89673524"/>
       <w:bookmarkEnd w:id="94"/>
       <w:r>
         <w:rPr/>
@@ -17068,7 +17068,7 @@
           <w:p>
             <w:pPr>
               <w:pStyle w:val="Normal"/>
-              <w:widowControl/>
+              <w:widowControl w:val="false"/>
               <w:suppressAutoHyphens w:val="true"/>
               <w:spacing w:lineRule="auto" w:line="240" w:before="0" w:after="0"/>
               <w:jc w:val="left"/>
@@ -17106,7 +17106,7 @@
           <w:p>
             <w:pPr>
               <w:pStyle w:val="Normal"/>
-              <w:widowControl/>
+              <w:widowControl w:val="false"/>
               <w:suppressAutoHyphens w:val="true"/>
               <w:spacing w:lineRule="auto" w:line="240" w:before="0" w:after="0"/>
               <w:jc w:val="left"/>
@@ -17145,7 +17145,7 @@
           <w:p>
             <w:pPr>
               <w:pStyle w:val="Normal"/>
-              <w:widowControl/>
+              <w:widowControl w:val="false"/>
               <w:suppressAutoHyphens w:val="true"/>
               <w:spacing w:lineRule="auto" w:line="240" w:before="0" w:after="0"/>
               <w:jc w:val="left"/>
@@ -17184,7 +17184,7 @@
           <w:p>
             <w:pPr>
               <w:pStyle w:val="Normal"/>
-              <w:widowControl/>
+              <w:widowControl w:val="false"/>
               <w:suppressAutoHyphens w:val="true"/>
               <w:spacing w:lineRule="auto" w:line="240" w:before="0" w:after="0"/>
               <w:jc w:val="left"/>
@@ -17231,7 +17231,7 @@
           <w:p>
             <w:pPr>
               <w:pStyle w:val="Normal"/>
-              <w:widowControl/>
+              <w:widowControl w:val="false"/>
               <w:suppressAutoHyphens w:val="true"/>
               <w:spacing w:lineRule="auto" w:line="240" w:before="0" w:after="0"/>
               <w:jc w:val="left"/>
@@ -17270,7 +17270,7 @@
           <w:p>
             <w:pPr>
               <w:pStyle w:val="Normal"/>
-              <w:widowControl/>
+              <w:widowControl w:val="false"/>
               <w:suppressAutoHyphens w:val="true"/>
               <w:spacing w:lineRule="auto" w:line="240" w:before="0" w:after="0"/>
               <w:jc w:val="left"/>
@@ -17305,7 +17305,7 @@
           <w:p>
             <w:pPr>
               <w:pStyle w:val="Normal"/>
-              <w:widowControl/>
+              <w:widowControl w:val="false"/>
               <w:suppressAutoHyphens w:val="true"/>
               <w:spacing w:lineRule="auto" w:line="240" w:before="0" w:after="0"/>
               <w:jc w:val="left"/>
@@ -17340,7 +17340,7 @@
           <w:p>
             <w:pPr>
               <w:pStyle w:val="Normal"/>
-              <w:widowControl/>
+              <w:widowControl w:val="false"/>
               <w:suppressAutoHyphens w:val="true"/>
               <w:spacing w:lineRule="auto" w:line="240" w:before="0" w:after="0"/>
               <w:jc w:val="left"/>
@@ -17379,7 +17379,7 @@
           <w:p>
             <w:pPr>
               <w:pStyle w:val="Normal"/>
-              <w:widowControl/>
+              <w:widowControl w:val="false"/>
               <w:suppressAutoHyphens w:val="true"/>
               <w:spacing w:lineRule="auto" w:line="240" w:before="0" w:after="0"/>
               <w:jc w:val="left"/>
@@ -17418,7 +17418,7 @@
           <w:p>
             <w:pPr>
               <w:pStyle w:val="Normal"/>
-              <w:widowControl/>
+              <w:widowControl w:val="false"/>
               <w:suppressAutoHyphens w:val="true"/>
               <w:spacing w:lineRule="auto" w:line="240" w:before="0" w:after="0"/>
               <w:jc w:val="left"/>
@@ -17453,7 +17453,7 @@
           <w:p>
             <w:pPr>
               <w:pStyle w:val="Normal"/>
-              <w:widowControl/>
+              <w:widowControl w:val="false"/>
               <w:suppressAutoHyphens w:val="true"/>
               <w:spacing w:lineRule="auto" w:line="240" w:before="0" w:after="0"/>
               <w:jc w:val="left"/>
@@ -17488,7 +17488,7 @@
           <w:p>
             <w:pPr>
               <w:pStyle w:val="Normal"/>
-              <w:widowControl/>
+              <w:widowControl w:val="false"/>
               <w:suppressAutoHyphens w:val="true"/>
               <w:spacing w:lineRule="auto" w:line="240" w:before="0" w:after="0"/>
               <w:jc w:val="left"/>
@@ -17530,7 +17530,7 @@
           <w:p>
             <w:pPr>
               <w:pStyle w:val="Normal"/>
-              <w:widowControl/>
+              <w:widowControl w:val="false"/>
               <w:suppressAutoHyphens w:val="true"/>
               <w:spacing w:lineRule="auto" w:line="240" w:before="0" w:after="0"/>
               <w:jc w:val="left"/>
@@ -17569,7 +17569,7 @@
           <w:p>
             <w:pPr>
               <w:pStyle w:val="Normal"/>
-              <w:widowControl/>
+              <w:widowControl w:val="false"/>
               <w:suppressAutoHyphens w:val="true"/>
               <w:spacing w:lineRule="auto" w:line="240" w:before="0" w:after="0"/>
               <w:jc w:val="left"/>
@@ -17604,7 +17604,7 @@
           <w:p>
             <w:pPr>
               <w:pStyle w:val="Normal"/>
-              <w:widowControl/>
+              <w:widowControl w:val="false"/>
               <w:suppressAutoHyphens w:val="true"/>
               <w:spacing w:lineRule="auto" w:line="240" w:before="0" w:after="0"/>
               <w:jc w:val="left"/>
@@ -17639,7 +17639,7 @@
           <w:p>
             <w:pPr>
               <w:pStyle w:val="Normal"/>
-              <w:widowControl/>
+              <w:widowControl w:val="false"/>
               <w:suppressAutoHyphens w:val="true"/>
               <w:spacing w:lineRule="auto" w:line="240" w:before="0" w:after="0"/>
               <w:jc w:val="left"/>
@@ -17679,7 +17679,7 @@
           <w:p>
             <w:pPr>
               <w:pStyle w:val="Normal"/>
-              <w:widowControl/>
+              <w:widowControl w:val="false"/>
               <w:suppressAutoHyphens w:val="true"/>
               <w:spacing w:lineRule="auto" w:line="240" w:before="0" w:after="0"/>
               <w:jc w:val="left"/>
@@ -17717,7 +17717,7 @@
           <w:p>
             <w:pPr>
               <w:pStyle w:val="Normal"/>
-              <w:widowControl/>
+              <w:widowControl w:val="false"/>
               <w:suppressAutoHyphens w:val="true"/>
               <w:spacing w:lineRule="auto" w:line="240" w:before="0" w:after="0"/>
               <w:jc w:val="left"/>
@@ -17751,7 +17751,7 @@
           <w:p>
             <w:pPr>
               <w:pStyle w:val="Normal"/>
-              <w:widowControl/>
+              <w:widowControl w:val="false"/>
               <w:suppressAutoHyphens w:val="true"/>
               <w:spacing w:lineRule="auto" w:line="240" w:before="0" w:after="0"/>
               <w:jc w:val="left"/>
@@ -17785,7 +17785,7 @@
           <w:p>
             <w:pPr>
               <w:pStyle w:val="Normal"/>
-              <w:widowControl/>
+              <w:widowControl w:val="false"/>
               <w:suppressAutoHyphens w:val="true"/>
               <w:spacing w:lineRule="auto" w:line="240" w:before="0" w:after="0"/>
               <w:jc w:val="left"/>
@@ -17896,8 +17896,8 @@
         <w:rPr/>
       </w:pPr>
       <w:bookmarkStart w:id="97" w:name="__RefHeading___Toc3697_1081882701"/>
-      <w:bookmarkStart w:id="98" w:name="_Toc89673525"/>
-      <w:bookmarkStart w:id="99" w:name="_Toc88821214"/>
+      <w:bookmarkStart w:id="98" w:name="_Toc88821214"/>
+      <w:bookmarkStart w:id="99" w:name="_Toc89673525"/>
       <w:bookmarkEnd w:id="97"/>
       <w:r>
         <w:rPr/>
@@ -17944,7 +17944,7 @@
           <w:p>
             <w:pPr>
               <w:pStyle w:val="Normal"/>
-              <w:widowControl/>
+              <w:widowControl w:val="false"/>
               <w:suppressAutoHyphens w:val="true"/>
               <w:spacing w:lineRule="auto" w:line="240" w:before="0" w:after="0"/>
               <w:jc w:val="left"/>
@@ -17982,7 +17982,7 @@
           <w:p>
             <w:pPr>
               <w:pStyle w:val="Normal"/>
-              <w:widowControl/>
+              <w:widowControl w:val="false"/>
               <w:suppressAutoHyphens w:val="true"/>
               <w:spacing w:lineRule="auto" w:line="240" w:before="0" w:after="0"/>
               <w:jc w:val="left"/>
@@ -18021,7 +18021,7 @@
           <w:p>
             <w:pPr>
               <w:pStyle w:val="Normal"/>
-              <w:widowControl/>
+              <w:widowControl w:val="false"/>
               <w:suppressAutoHyphens w:val="true"/>
               <w:spacing w:lineRule="auto" w:line="240" w:before="0" w:after="0"/>
               <w:jc w:val="left"/>
@@ -18060,7 +18060,7 @@
           <w:p>
             <w:pPr>
               <w:pStyle w:val="Normal"/>
-              <w:widowControl/>
+              <w:widowControl w:val="false"/>
               <w:suppressAutoHyphens w:val="true"/>
               <w:spacing w:lineRule="auto" w:line="240" w:before="0" w:after="0"/>
               <w:jc w:val="left"/>
@@ -18107,7 +18107,7 @@
           <w:p>
             <w:pPr>
               <w:pStyle w:val="Normal"/>
-              <w:widowControl/>
+              <w:widowControl w:val="false"/>
               <w:suppressAutoHyphens w:val="true"/>
               <w:spacing w:lineRule="auto" w:line="240" w:before="0" w:after="0"/>
               <w:jc w:val="left"/>
@@ -18146,7 +18146,7 @@
           <w:p>
             <w:pPr>
               <w:pStyle w:val="Normal"/>
-              <w:widowControl/>
+              <w:widowControl w:val="false"/>
               <w:suppressAutoHyphens w:val="true"/>
               <w:spacing w:lineRule="auto" w:line="240" w:before="0" w:after="0"/>
               <w:jc w:val="left"/>
@@ -18181,7 +18181,7 @@
           <w:p>
             <w:pPr>
               <w:pStyle w:val="Normal"/>
-              <w:widowControl/>
+              <w:widowControl w:val="false"/>
               <w:suppressAutoHyphens w:val="true"/>
               <w:spacing w:lineRule="auto" w:line="240" w:before="0" w:after="0"/>
               <w:jc w:val="left"/>
@@ -18216,7 +18216,7 @@
           <w:p>
             <w:pPr>
               <w:pStyle w:val="Normal"/>
-              <w:widowControl/>
+              <w:widowControl w:val="false"/>
               <w:suppressAutoHyphens w:val="true"/>
               <w:spacing w:lineRule="auto" w:line="240" w:before="0" w:after="0"/>
               <w:jc w:val="left"/>
@@ -18255,7 +18255,7 @@
           <w:p>
             <w:pPr>
               <w:pStyle w:val="Normal"/>
-              <w:widowControl/>
+              <w:widowControl w:val="false"/>
               <w:suppressAutoHyphens w:val="true"/>
               <w:spacing w:lineRule="auto" w:line="240" w:before="0" w:after="0"/>
               <w:jc w:val="left"/>
@@ -18294,7 +18294,7 @@
           <w:p>
             <w:pPr>
               <w:pStyle w:val="Normal"/>
-              <w:widowControl/>
+              <w:widowControl w:val="false"/>
               <w:suppressAutoHyphens w:val="true"/>
               <w:spacing w:lineRule="auto" w:line="240" w:before="0" w:after="0"/>
               <w:jc w:val="left"/>
@@ -18329,7 +18329,7 @@
           <w:p>
             <w:pPr>
               <w:pStyle w:val="Normal"/>
-              <w:widowControl/>
+              <w:widowControl w:val="false"/>
               <w:suppressAutoHyphens w:val="true"/>
               <w:spacing w:lineRule="auto" w:line="240" w:before="0" w:after="0"/>
               <w:jc w:val="left"/>
@@ -18364,7 +18364,7 @@
           <w:p>
             <w:pPr>
               <w:pStyle w:val="Normal"/>
-              <w:widowControl/>
+              <w:widowControl w:val="false"/>
               <w:suppressAutoHyphens w:val="true"/>
               <w:spacing w:lineRule="auto" w:line="240" w:before="0" w:after="0"/>
               <w:jc w:val="left"/>
@@ -18406,7 +18406,7 @@
           <w:p>
             <w:pPr>
               <w:pStyle w:val="Normal"/>
-              <w:widowControl/>
+              <w:widowControl w:val="false"/>
               <w:suppressAutoHyphens w:val="true"/>
               <w:spacing w:lineRule="auto" w:line="240" w:before="0" w:after="0"/>
               <w:jc w:val="left"/>
@@ -18445,7 +18445,7 @@
           <w:p>
             <w:pPr>
               <w:pStyle w:val="Normal"/>
-              <w:widowControl/>
+              <w:widowControl w:val="false"/>
               <w:suppressAutoHyphens w:val="true"/>
               <w:spacing w:lineRule="auto" w:line="240" w:before="0" w:after="0"/>
               <w:jc w:val="left"/>
@@ -18480,7 +18480,7 @@
           <w:p>
             <w:pPr>
               <w:pStyle w:val="Normal"/>
-              <w:widowControl/>
+              <w:widowControl w:val="false"/>
               <w:suppressAutoHyphens w:val="true"/>
               <w:spacing w:lineRule="auto" w:line="240" w:before="0" w:after="0"/>
               <w:jc w:val="left"/>
@@ -18515,7 +18515,7 @@
           <w:p>
             <w:pPr>
               <w:pStyle w:val="Normal"/>
-              <w:widowControl/>
+              <w:widowControl w:val="false"/>
               <w:suppressAutoHyphens w:val="true"/>
               <w:spacing w:lineRule="auto" w:line="240" w:before="0" w:after="0"/>
               <w:jc w:val="left"/>
@@ -18579,7 +18579,7 @@
         <w:pStyle w:val="Overskrift1"/>
         <w:numPr>
           <w:ilvl w:val="0"/>
-          <w:numId w:val="22"/>
+          <w:numId w:val="25"/>
         </w:numPr>
         <w:ind w:left="0" w:hanging="0"/>
         <w:rPr/>
@@ -18598,8 +18598,8 @@
         <w:rPr/>
       </w:pPr>
       <w:bookmarkStart w:id="100" w:name="__RefHeading___Toc3699_1081882701"/>
-      <w:bookmarkStart w:id="101" w:name="_Toc89673526"/>
-      <w:bookmarkStart w:id="102" w:name="_Toc88821215"/>
+      <w:bookmarkStart w:id="101" w:name="_Toc88821215"/>
+      <w:bookmarkStart w:id="102" w:name="_Toc89673526"/>
       <w:bookmarkEnd w:id="100"/>
       <w:r>
         <w:rPr/>
@@ -18705,8 +18705,8 @@
         <w:rPr/>
       </w:pPr>
       <w:bookmarkStart w:id="112" w:name="__RefHeading___Toc3701_1081882701"/>
-      <w:bookmarkStart w:id="113" w:name="_Toc89673527"/>
-      <w:bookmarkStart w:id="114" w:name="_Toc88821219"/>
+      <w:bookmarkStart w:id="113" w:name="_Toc88821219"/>
+      <w:bookmarkStart w:id="114" w:name="_Toc89673527"/>
       <w:bookmarkEnd w:id="112"/>
       <w:r>
         <w:rPr/>
@@ -18774,7 +18774,9 @@
         </w:rPr>
       </w:pPr>
       <w:r>
-        <w:rPr/>
+        <w:rPr>
+          <w:lang w:eastAsia="zh-CN"/>
+        </w:rPr>
       </w:r>
       <w:r>
         <w:br w:type="page"/>
@@ -18793,9 +18795,9 @@
         </w:rPr>
       </w:pPr>
       <w:bookmarkStart w:id="116" w:name="__RefHeading___Toc3703_1081882701"/>
-      <w:bookmarkStart w:id="117" w:name="_Toc89673528"/>
+      <w:bookmarkStart w:id="117" w:name="_Toc88821220"/>
       <w:bookmarkStart w:id="118" w:name="_Toc88630277"/>
-      <w:bookmarkStart w:id="119" w:name="_Toc88821220"/>
+      <w:bookmarkStart w:id="119" w:name="_Toc89673528"/>
       <w:bookmarkEnd w:id="116"/>
       <w:r>
         <w:rPr/>
@@ -18907,7 +18909,9 @@
         </w:rPr>
       </w:pPr>
       <w:r>
-        <w:rPr/>
+        <w:rPr>
+          <w:lang w:eastAsia="zh-CN"/>
+        </w:rPr>
       </w:r>
       <w:r>
         <w:br w:type="page"/>
@@ -18926,25 +18930,13 @@
         </w:rPr>
       </w:pPr>
       <w:bookmarkStart w:id="120" w:name="__RefHeading___Toc3705_1081882701"/>
-      <w:bookmarkStart w:id="121" w:name="_Toc896735281"/>
+      <w:bookmarkStart w:id="121" w:name="_Toc888212201"/>
       <w:bookmarkStart w:id="122" w:name="_Toc886302771"/>
-      <w:bookmarkStart w:id="123" w:name="_Toc888212201"/>
+      <w:bookmarkStart w:id="123" w:name="_Toc896735281"/>
       <w:bookmarkEnd w:id="120"/>
       <w:r>
         <w:rPr/>
-        <w:t xml:space="preserve">Appendix </w:t>
-      </w:r>
-      <w:r>
-        <w:rPr/>
-        <w:t>2</w:t>
-      </w:r>
-      <w:r>
-        <w:rPr/>
-        <w:t xml:space="preserve"> – </w:t>
-      </w:r>
-      <w:r>
-        <w:rPr/>
-        <w:t xml:space="preserve">Administrativ opdatering af parameter tabel </w:t>
+        <w:t xml:space="preserve">Appendix 2 – Administrativ opdatering af parameter tabel </w:t>
       </w:r>
       <w:bookmarkEnd w:id="121"/>
       <w:bookmarkEnd w:id="122"/>
@@ -18977,23 +18969,7 @@
       </w:r>
       <w:r>
         <w:rPr/>
-        <w:t xml:space="preserve"> forekomme rettelser til systemet fra leverandørens side. Disse opdateringer kommer ofte i form af  opdat</w:t>
-      </w:r>
-      <w:r>
-        <w:rPr/>
-        <w:t>e</w:t>
-      </w:r>
-      <w:r>
-        <w:rPr/>
-        <w:t xml:space="preserve">ringer til parameter tabellen – dvs. ikke en reinstallation af hele systemet, men et sæt af SQL kommandoer </w:t>
-      </w:r>
-      <w:r>
-        <w:rPr/>
-        <w:t>der s</w:t>
-      </w:r>
-      <w:r>
-        <w:rPr/>
-        <w:t xml:space="preserve">endes som en tekstfil til GIS administratoren eller </w:t>
+        <w:t xml:space="preserve"> forekomme rettelser til systemet fra leverandørens side. Disse opdateringer kommer ofte i form af  opdateringer til parameter tabellen – dvs. ikke en reinstallation af hele systemet, men et sæt af SQL kommandoer der sendes som en tekstfil til GIS administratoren eller </w:t>
       </w:r>
       <w:r>
         <w:rPr>
@@ -19004,15 +18980,7 @@
       </w:r>
       <w:r>
         <w:rPr/>
-        <w:t>tilgængelige på systemet</w:t>
-      </w:r>
-      <w:r>
-        <w:rPr/>
-        <w:t>s</w:t>
-      </w:r>
-      <w:r>
-        <w:rPr/>
-        <w:t xml:space="preserve"> GitHub hjemmeside.</w:t>
+        <w:t>tilgængelige på systemets GitHub hjemmeside.</w:t>
       </w:r>
     </w:p>
     <w:p>
@@ -19025,39 +18993,7 @@
         <w:t>For at gennemføre denne type opdateringer gøres følgende:</w:t>
         <w:br/>
         <w:br/>
-        <w:t xml:space="preserve">(Proceduren </w:t>
-      </w:r>
-      <w:r>
-        <w:rPr/>
-        <w:t xml:space="preserve">benytter generelt samme metode </w:t>
-      </w:r>
-      <w:r>
-        <w:rPr/>
-        <w:t xml:space="preserve">som GIS administrator </w:t>
-      </w:r>
-      <w:r>
-        <w:rPr/>
-        <w:t>benyttede ved</w:t>
-      </w:r>
-      <w:r>
-        <w:rPr/>
-        <w:t xml:space="preserve"> </w:t>
-      </w:r>
-      <w:r>
-        <w:rPr/>
-        <w:t xml:space="preserve">den initielle </w:t>
-      </w:r>
-      <w:r>
-        <w:rPr/>
-        <w:t>oprette</w:t>
-      </w:r>
-      <w:r>
-        <w:rPr/>
-        <w:t>lse af</w:t>
-      </w:r>
-      <w:r>
-        <w:rPr/>
-        <w:t xml:space="preserve"> shemaer og tabeller til systemet) </w:t>
+        <w:t xml:space="preserve">(Proceduren benytter generelt samme metode som GIS administrator benyttede ved den initielle oprettelse af shemaer og tabeller til systemet) </w:t>
         <w:br/>
       </w:r>
     </w:p>
@@ -19066,7 +19002,7 @@
         <w:pStyle w:val="Normal"/>
         <w:numPr>
           <w:ilvl w:val="0"/>
-          <w:numId w:val="17"/>
+          <w:numId w:val="15"/>
         </w:numPr>
         <w:rPr/>
       </w:pPr>
@@ -19074,18 +19010,7 @@
         <w:rPr/>
         <w:t>GIS administrator modtager en tekstfil med SQL kommadoer eller downloader denne fra GitHub.</w:t>
         <w:br/>
-      </w:r>
-      <w:r>
-        <w:rPr/>
-        <w:t xml:space="preserve">Navnet vil </w:t>
-      </w:r>
-      <w:r>
-        <w:rPr/>
-        <w:t xml:space="preserve">eksempelvis </w:t>
-      </w:r>
-      <w:r>
-        <w:rPr/>
-        <w:t xml:space="preserve">være navngivet </w:t>
+        <w:t xml:space="preserve">Navnet vil eksempelvis være navngivet </w:t>
       </w:r>
       <w:r>
         <w:rPr>
@@ -19114,37 +19039,22 @@
         <w:pStyle w:val="Normal"/>
         <w:numPr>
           <w:ilvl w:val="0"/>
-          <w:numId w:val="17"/>
+          <w:numId w:val="15"/>
         </w:numPr>
         <w:rPr/>
       </w:pPr>
       <w:r>
-        <w:rPr/>
-        <w:t>Fra Windows ”Start” menu st</w:t>
-      </w:r>
-      <w:r>
-        <w:rPr/>
-        <w:t>art</w:t>
-      </w:r>
-      <w:r>
-        <w:rPr/>
-        <w:t>es</w:t>
-      </w:r>
-      <w:r>
-        <w:rPr/>
-        <w:t xml:space="preserve"> PGAdmin4 og adgangskode </w:t>
-      </w:r>
-      <w:r>
-        <w:rPr/>
-        <w:t xml:space="preserve">for PGAdmin4 </w:t>
-      </w:r>
-      <w:r>
-        <w:rPr/>
-        <w:t>indtastes</w:t>
-      </w:r>
-      <w:r>
-        <w:rPr/>
-        <w:t>.</w:t>
+        <w:rPr>
+          <w:b/>
+          <w:bCs/>
+          <w:i w:val="false"/>
+          <w:iCs w:val="false"/>
+        </w:rPr>
+        <w:t>Foretag en sikkerhedskopiering (backup) af administrations schema i databasen for Skadesøkonomi</w:t>
+      </w:r>
+      <w:r>
+        <w:rPr/>
+        <w:t>. Se installationsvejledning for denne procedure.</w:t>
       </w:r>
     </w:p>
     <w:p>
@@ -19152,13 +19062,13 @@
         <w:pStyle w:val="Normal"/>
         <w:numPr>
           <w:ilvl w:val="0"/>
-          <w:numId w:val="17"/>
+          <w:numId w:val="15"/>
         </w:numPr>
         <w:rPr/>
       </w:pPr>
       <w:r>
         <w:rPr/>
-        <w:t>Markér og udfold blad "Servere" og dernæst den relevante server (sandsynligvis "PostgreSQL 13")</w:t>
+        <w:t>Fra Windows ”Start” menu startes PGAdmin4 og adgangskode for PGAdmin4 indtastes.</w:t>
       </w:r>
     </w:p>
     <w:p>
@@ -19166,17 +19076,13 @@
         <w:pStyle w:val="Normal"/>
         <w:numPr>
           <w:ilvl w:val="0"/>
-          <w:numId w:val="17"/>
+          <w:numId w:val="15"/>
         </w:numPr>
         <w:rPr/>
       </w:pPr>
       <w:r>
         <w:rPr/>
-        <w:t>Marker og udfold blad "Databases" og dernæst d</w:t>
-      </w:r>
-      <w:r>
-        <w:rPr/>
-        <w:t>atabasen som benyttes af skadeøkonomi plugin.</w:t>
+        <w:t>Markér og udfold blad "Servere" og dernæst den relevante server (sandsynligvis "PostgreSQL 13")</w:t>
       </w:r>
     </w:p>
     <w:p>
@@ -19184,29 +19090,13 @@
         <w:pStyle w:val="Normal"/>
         <w:numPr>
           <w:ilvl w:val="0"/>
-          <w:numId w:val="17"/>
+          <w:numId w:val="15"/>
         </w:numPr>
         <w:rPr/>
       </w:pPr>
       <w:r>
         <w:rPr/>
-        <w:t xml:space="preserve">Klik på menupunkt "Tools" -&gt; "Query tool". I højre side af skærmbilledet </w:t>
-      </w:r>
-      <w:r>
-        <w:rPr/>
-        <w:t xml:space="preserve">vises et query-vindue </w:t>
-      </w:r>
-      <w:r>
-        <w:rPr/>
-        <w:t xml:space="preserve">hvori </w:t>
-      </w:r>
-      <w:r>
-        <w:rPr/>
-        <w:t>der er muligt at s</w:t>
-      </w:r>
-      <w:r>
-        <w:rPr/>
-        <w:t>krive sql kommandoer.</w:t>
+        <w:t>Marker og udfold blad "Databases" og dernæst databasen som benyttes af skadeøkonomi plugin.</w:t>
       </w:r>
     </w:p>
     <w:p>
@@ -19214,13 +19104,13 @@
         <w:pStyle w:val="Normal"/>
         <w:numPr>
           <w:ilvl w:val="0"/>
-          <w:numId w:val="17"/>
+          <w:numId w:val="15"/>
         </w:numPr>
         <w:rPr/>
       </w:pPr>
       <w:r>
         <w:rPr/>
-        <w:t xml:space="preserve">Tast Alt-O. PGAdmin4 viser en "Åbn-fil" dialog. </w:t>
+        <w:t>Klik på menupunkt "Tools" -&gt; "Query tool". I højre side af skærmbilledet vises et query-vindue hvori der er muligt at skrive sql kommandoer.</w:t>
       </w:r>
     </w:p>
     <w:p>
@@ -19228,21 +19118,13 @@
         <w:pStyle w:val="Normal"/>
         <w:numPr>
           <w:ilvl w:val="0"/>
-          <w:numId w:val="17"/>
+          <w:numId w:val="15"/>
         </w:numPr>
         <w:rPr/>
       </w:pPr>
       <w:r>
         <w:rPr/>
-        <w:t xml:space="preserve">Navigér til </w:t>
-      </w:r>
-      <w:r>
-        <w:rPr/>
-        <w:t>før</w:t>
-      </w:r>
-      <w:r>
-        <w:rPr/>
-        <w:t>nævnte sql-tekstfil og åbn denne. Indholdet vises i query-vindue.</w:t>
+        <w:t xml:space="preserve">Tast Alt-O. PGAdmin4 viser en "Åbn-fil" dialog. </w:t>
       </w:r>
     </w:p>
     <w:p>
@@ -19250,7 +19132,21 @@
         <w:pStyle w:val="Normal"/>
         <w:numPr>
           <w:ilvl w:val="0"/>
-          <w:numId w:val="17"/>
+          <w:numId w:val="15"/>
+        </w:numPr>
+        <w:rPr/>
+      </w:pPr>
+      <w:r>
+        <w:rPr/>
+        <w:t>Navigér til førnævnte sql-tekstfil og åbn denne. Indholdet vises i query-vindue.</w:t>
+      </w:r>
+    </w:p>
+    <w:p>
+      <w:pPr>
+        <w:pStyle w:val="Normal"/>
+        <w:numPr>
+          <w:ilvl w:val="0"/>
+          <w:numId w:val="15"/>
         </w:numPr>
         <w:rPr/>
       </w:pPr>
@@ -19263,31 +19159,7 @@
       </w:r>
       <w:r>
         <w:rPr/>
-        <w:t xml:space="preserve"> i  den viste tekst. Det kan evt. handle om at ændre navne på schemaer eller tabeller i sql-kommandoerne. </w:t>
-      </w:r>
-      <w:r>
-        <w:rPr/>
-        <w:t>Foretag</w:t>
-      </w:r>
-      <w:r>
-        <w:rPr/>
-        <w:t xml:space="preserve"> </w:t>
-      </w:r>
-      <w:r>
-        <w:rPr/>
-        <w:t xml:space="preserve">eventuelle </w:t>
-      </w:r>
-      <w:r>
-        <w:rPr/>
-        <w:t xml:space="preserve">rettelser </w:t>
-      </w:r>
-      <w:r>
-        <w:rPr/>
-        <w:t>i teksten</w:t>
-      </w:r>
-      <w:r>
-        <w:rPr/>
-        <w:t>.</w:t>
+        <w:t xml:space="preserve"> i  den viste tekst. Det kan evt. handle om at ændre navne på schemaer eller tabeller i sql-kommandoerne. Foretag eventuelle rettelser i teksten.</w:t>
       </w:r>
     </w:p>
     <w:p>
@@ -19295,17 +19167,13 @@
         <w:pStyle w:val="Normal"/>
         <w:numPr>
           <w:ilvl w:val="0"/>
-          <w:numId w:val="17"/>
+          <w:numId w:val="15"/>
         </w:numPr>
         <w:rPr/>
       </w:pPr>
       <w:r>
         <w:rPr/>
-        <w:t xml:space="preserve">Udfør kommandoerne i scriptet ved at trykke på tast F5. Scriptet </w:t>
-      </w:r>
-      <w:r>
-        <w:rPr/>
-        <w:t>herefter blive udført.</w:t>
+        <w:t>Udfør kommandoerne i scriptet ved at trykke på tast F5. Scriptet herefter blive udført.</w:t>
       </w:r>
     </w:p>
     <w:p>
@@ -19313,33 +19181,13 @@
         <w:pStyle w:val="Normal"/>
         <w:numPr>
           <w:ilvl w:val="0"/>
-          <w:numId w:val="17"/>
+          <w:numId w:val="15"/>
         </w:numPr>
         <w:rPr/>
       </w:pPr>
       <w:r>
         <w:rPr/>
-        <w:t xml:space="preserve">For at rettelser </w:t>
-      </w:r>
-      <w:r>
-        <w:rPr/>
-        <w:t xml:space="preserve">bliver </w:t>
-      </w:r>
-      <w:r>
-        <w:rPr/>
-        <w:t>aktivere</w:t>
-      </w:r>
-      <w:r>
-        <w:rPr/>
-        <w:t>t</w:t>
-      </w:r>
-      <w:r>
-        <w:rPr/>
-        <w:t xml:space="preserve"> i igangværende QGIS sessioner skal der klikkes på knap ”Genindlæs </w:t>
-      </w:r>
-      <w:r>
-        <w:rPr/>
-        <w:t>parametre” i brugerdialog for ”Skadesøkonomi” dialog.</w:t>
+        <w:t>For at rettelser bliver aktiveret i igangværende QGIS sessioner skal der klikkes på knap ”Genindlæs parametre” i brugerdialog for ”Skadesøkonomi” dialog.</w:t>
       </w:r>
     </w:p>
     <w:p>
@@ -19378,7 +19226,7 @@
         <w:docPartGallery w:val="Page Numbers (Bottom of Page)"/>
         <w:docPartUnique w:val="true"/>
       </w:docPartObj>
-      <w:id w:val="1478508707"/>
+      <w:id w:val="1221777485"/>
     </w:sdtPr>
     <w:sdtContent>
       <w:p>
@@ -19430,7 +19278,7 @@
         <w:docPartGallery w:val="Page Numbers (Bottom of Page)"/>
         <w:docPartUnique w:val="true"/>
       </w:docPartObj>
-      <w:id w:val="1696378995"/>
+      <w:id w:val="705811981"/>
     </w:sdtPr>
     <w:sdtContent>
       <w:p>
@@ -19486,7 +19334,7 @@
       <mc:AlternateContent>
         <mc:Choice Requires="wps">
           <w:drawing>
-            <wp:anchor behindDoc="0" distT="0" distB="0" distL="114300" distR="114300" simplePos="0" locked="0" layoutInCell="0" allowOverlap="1" relativeHeight="7" wp14:anchorId="3E773D23">
+            <wp:anchor behindDoc="1" distT="0" distB="0" distL="114300" distR="114300" simplePos="0" locked="0" layoutInCell="0" allowOverlap="1" relativeHeight="12" wp14:anchorId="3E773D23">
               <wp:simplePos x="0" y="0"/>
               <wp:positionH relativeFrom="column">
                 <wp:posOffset>4033520</wp:posOffset>
@@ -19494,7 +19342,7 @@
               <wp:positionV relativeFrom="paragraph">
                 <wp:posOffset>-41275</wp:posOffset>
               </wp:positionV>
-              <wp:extent cx="1353820" cy="217170"/>
+              <wp:extent cx="1354455" cy="217805"/>
               <wp:effectExtent l="0" t="0" r="0" b="0"/>
               <wp:wrapSquare wrapText="bothSides"/>
               <wp:docPr id="2" name="Billede 32"/>
@@ -19524,7 +19372,7 @@
                     <pic:spPr>
                       <a:xfrm>
                         <a:off x="0" y="0"/>
-                        <a:ext cx="1353240" cy="216360"/>
+                        <a:ext cx="1353960" cy="217080"/>
                       </a:xfrm>
                       <a:prstGeom prst="rect">
                         <a:avLst/>
@@ -19560,7 +19408,7 @@
               <v:path o:extrusionok="f" gradientshapeok="t" o:connecttype="rect"/>
               <o:lock v:ext="edit" aspectratio="t"/>
             </v:shapetype>
-            <v:shape id="shape_0" ID="Billede 32" stroked="f" o:allowincell="f" style="position:absolute;margin-left:317.6pt;margin-top:-3.25pt;width:106.5pt;height:17pt;mso-wrap-style:none;v-text-anchor:middle" wp14:anchorId="3E773D23" type="_x0000_t75">
+            <v:shape id="shape_0" ID="Billede 32" stroked="f" o:allowincell="f" style="position:absolute;margin-left:317.6pt;margin-top:-3.25pt;width:106.55pt;height:17.05pt;mso-wrap-style:none;v-text-anchor:middle" wp14:anchorId="3E773D23" type="_x0000_t75">
               <v:imagedata r:id="rId1" o:detectmouseclick="t"/>
               <v:stroke color="#3465a4" joinstyle="round" endcap="flat"/>
               <w10:wrap type="square"/>
@@ -19569,7 +19417,7 @@
         </mc:Fallback>
       </mc:AlternateContent>
       <w:drawing>
-        <wp:anchor behindDoc="0" distT="0" distB="0" distL="114300" distR="114300" simplePos="0" locked="0" layoutInCell="0" allowOverlap="1" relativeHeight="9">
+        <wp:anchor behindDoc="1" distT="0" distB="0" distL="114300" distR="114300" simplePos="0" locked="0" layoutInCell="0" allowOverlap="1" relativeHeight="14">
           <wp:simplePos x="0" y="0"/>
           <wp:positionH relativeFrom="column">
             <wp:posOffset>3590925</wp:posOffset>
@@ -19614,7 +19462,7 @@
         </wp:anchor>
       </w:drawing>
       <w:drawing>
-        <wp:anchor behindDoc="0" distT="0" distB="0" distL="114300" distR="114300" simplePos="0" locked="0" layoutInCell="0" allowOverlap="1" relativeHeight="6">
+        <wp:anchor behindDoc="1" distT="0" distB="0" distL="114300" distR="114300" simplePos="0" locked="0" layoutInCell="0" allowOverlap="1" relativeHeight="11">
           <wp:simplePos x="0" y="0"/>
           <wp:positionH relativeFrom="margin">
             <wp:posOffset>5492750</wp:posOffset>
@@ -19668,7 +19516,7 @@
     <w:r>
       <w:rPr/>
       <w:drawing>
-        <wp:anchor behindDoc="0" distT="0" distB="0" distL="114300" distR="114300" simplePos="0" locked="0" layoutInCell="0" allowOverlap="1" relativeHeight="8">
+        <wp:anchor behindDoc="1" distT="0" distB="0" distL="114300" distR="114300" simplePos="0" locked="0" layoutInCell="0" allowOverlap="1" relativeHeight="13">
           <wp:simplePos x="0" y="0"/>
           <wp:positionH relativeFrom="column">
             <wp:posOffset>4130040</wp:posOffset>
@@ -19754,7 +19602,7 @@
     <w:r>
       <w:rPr/>
       <w:drawing>
-        <wp:anchor behindDoc="0" distT="0" distB="0" distL="114300" distR="114300" simplePos="0" locked="0" layoutInCell="0" allowOverlap="1" relativeHeight="33">
+        <wp:anchor behindDoc="1" distT="0" distB="0" distL="114300" distR="114300" simplePos="0" locked="0" layoutInCell="0" allowOverlap="1" relativeHeight="34">
           <wp:simplePos x="0" y="0"/>
           <wp:positionH relativeFrom="margin">
             <wp:posOffset>5492750</wp:posOffset>
@@ -19799,7 +19647,7 @@
         </wp:anchor>
       </w:drawing>
       <w:drawing>
-        <wp:anchor behindDoc="0" distT="0" distB="0" distL="114300" distR="114300" simplePos="0" locked="0" layoutInCell="0" allowOverlap="1" relativeHeight="94">
+        <wp:anchor behindDoc="1" distT="0" distB="0" distL="114300" distR="114300" simplePos="0" locked="0" layoutInCell="0" allowOverlap="1" relativeHeight="94">
           <wp:simplePos x="0" y="0"/>
           <wp:positionH relativeFrom="column">
             <wp:posOffset>3590925</wp:posOffset>
@@ -19846,7 +19694,7 @@
       <mc:AlternateContent>
         <mc:Choice Requires="wps">
           <w:drawing>
-            <wp:anchor behindDoc="0" distT="0" distB="0" distL="114300" distR="114300" simplePos="0" locked="0" layoutInCell="0" allowOverlap="1" relativeHeight="53" wp14:anchorId="3E773D2F">
+            <wp:anchor behindDoc="1" distT="0" distB="0" distL="114300" distR="114300" simplePos="0" locked="0" layoutInCell="0" allowOverlap="1" relativeHeight="54" wp14:anchorId="3E773D2F">
               <wp:simplePos x="0" y="0"/>
               <wp:positionH relativeFrom="column">
                 <wp:posOffset>4033520</wp:posOffset>
@@ -19854,7 +19702,7 @@
               <wp:positionV relativeFrom="paragraph">
                 <wp:posOffset>-41275</wp:posOffset>
               </wp:positionV>
-              <wp:extent cx="1353820" cy="217170"/>
+              <wp:extent cx="1354455" cy="217805"/>
               <wp:effectExtent l="0" t="0" r="0" b="0"/>
               <wp:wrapSquare wrapText="bothSides"/>
               <wp:docPr id="18" name="Billede 1"/>
@@ -19884,7 +19732,7 @@
                     <pic:spPr>
                       <a:xfrm>
                         <a:off x="0" y="0"/>
-                        <a:ext cx="1353240" cy="216360"/>
+                        <a:ext cx="1353960" cy="217080"/>
                       </a:xfrm>
                       <a:prstGeom prst="rect">
                         <a:avLst/>
@@ -19901,7 +19749,7 @@
         </mc:Choice>
         <mc:Fallback>
           <w:pict>
-            <v:shape id="shape_0" ID="Billede 1" stroked="f" o:allowincell="f" style="position:absolute;margin-left:317.6pt;margin-top:-3.25pt;width:106.5pt;height:17pt;mso-wrap-style:none;v-text-anchor:middle" wp14:anchorId="3E773D2F" type="_x0000_t75">
+            <v:shape id="shape_0" ID="Billede 1" stroked="f" o:allowincell="f" style="position:absolute;margin-left:317.6pt;margin-top:-3.25pt;width:106.55pt;height:17.05pt;mso-wrap-style:none;v-text-anchor:middle" wp14:anchorId="3E773D2F" type="_x0000_t75">
               <v:imagedata r:id="rId1" o:detectmouseclick="t"/>
               <v:stroke color="#3465a4" joinstyle="round" endcap="flat"/>
               <w10:wrap type="square"/>
@@ -19919,7 +19767,7 @@
     <w:r>
       <w:rPr/>
       <w:drawing>
-        <wp:anchor behindDoc="0" distT="0" distB="0" distL="114300" distR="114300" simplePos="0" locked="0" layoutInCell="0" allowOverlap="1" relativeHeight="73">
+        <wp:anchor behindDoc="1" distT="0" distB="0" distL="114300" distR="114300" simplePos="0" locked="0" layoutInCell="0" allowOverlap="1" relativeHeight="74">
           <wp:simplePos x="0" y="0"/>
           <wp:positionH relativeFrom="column">
             <wp:posOffset>4130040</wp:posOffset>
@@ -20007,7 +19855,7 @@
       <mc:AlternateContent>
         <mc:Choice Requires="wps">
           <w:drawing>
-            <wp:anchor behindDoc="0" distT="0" distB="0" distL="114300" distR="114300" simplePos="0" locked="0" layoutInCell="0" allowOverlap="1" relativeHeight="3" wp14:anchorId="3E773D33">
+            <wp:anchor behindDoc="1" distT="0" distB="0" distL="114300" distR="114300" simplePos="0" locked="0" layoutInCell="0" allowOverlap="1" relativeHeight="8" wp14:anchorId="3E773D33">
               <wp:simplePos x="0" y="0"/>
               <wp:positionH relativeFrom="column">
                 <wp:posOffset>4033520</wp:posOffset>
@@ -20015,7 +19863,7 @@
               <wp:positionV relativeFrom="paragraph">
                 <wp:posOffset>-41275</wp:posOffset>
               </wp:positionV>
-              <wp:extent cx="1353820" cy="217170"/>
+              <wp:extent cx="1354455" cy="217805"/>
               <wp:effectExtent l="0" t="0" r="0" b="0"/>
               <wp:wrapSquare wrapText="bothSides"/>
               <wp:docPr id="20" name="Billede 3"/>
@@ -20045,7 +19893,7 @@
                     <pic:spPr>
                       <a:xfrm>
                         <a:off x="0" y="0"/>
-                        <a:ext cx="1353240" cy="216360"/>
+                        <a:ext cx="1353960" cy="217080"/>
                       </a:xfrm>
                       <a:prstGeom prst="rect">
                         <a:avLst/>
@@ -20062,7 +19910,7 @@
         </mc:Choice>
         <mc:Fallback>
           <w:pict>
-            <v:shape id="shape_0" ID="Billede 3" stroked="f" o:allowincell="f" style="position:absolute;margin-left:317.6pt;margin-top:-3.25pt;width:106.5pt;height:17pt;mso-wrap-style:none;v-text-anchor:middle" wp14:anchorId="3E773D33" type="_x0000_t75">
+            <v:shape id="shape_0" ID="Billede 3" stroked="f" o:allowincell="f" style="position:absolute;margin-left:317.6pt;margin-top:-3.25pt;width:106.55pt;height:17.05pt;mso-wrap-style:none;v-text-anchor:middle" wp14:anchorId="3E773D33" type="_x0000_t75">
               <v:imagedata r:id="rId1" o:detectmouseclick="t"/>
               <v:stroke color="#3465a4" joinstyle="round" endcap="flat"/>
               <w10:wrap type="square"/>
@@ -20071,7 +19919,7 @@
         </mc:Fallback>
       </mc:AlternateContent>
       <w:drawing>
-        <wp:anchor behindDoc="0" distT="0" distB="0" distL="114300" distR="114300" simplePos="0" locked="0" layoutInCell="0" allowOverlap="1" relativeHeight="5">
+        <wp:anchor behindDoc="1" distT="0" distB="0" distL="114300" distR="114300" simplePos="0" locked="0" layoutInCell="0" allowOverlap="1" relativeHeight="10">
           <wp:simplePos x="0" y="0"/>
           <wp:positionH relativeFrom="column">
             <wp:posOffset>3590925</wp:posOffset>
@@ -20116,7 +19964,7 @@
         </wp:anchor>
       </w:drawing>
       <w:drawing>
-        <wp:anchor behindDoc="0" distT="0" distB="0" distL="114300" distR="114300" simplePos="0" locked="0" layoutInCell="0" allowOverlap="1" relativeHeight="2">
+        <wp:anchor behindDoc="1" distT="0" distB="0" distL="114300" distR="114300" simplePos="0" locked="0" layoutInCell="0" allowOverlap="1" relativeHeight="7">
           <wp:simplePos x="0" y="0"/>
           <wp:positionH relativeFrom="margin">
             <wp:posOffset>5492750</wp:posOffset>
@@ -20170,7 +20018,7 @@
     <w:r>
       <w:rPr/>
       <w:drawing>
-        <wp:anchor behindDoc="0" distT="0" distB="0" distL="114300" distR="114300" simplePos="0" locked="0" layoutInCell="0" allowOverlap="1" relativeHeight="4">
+        <wp:anchor behindDoc="1" distT="0" distB="0" distL="114300" distR="114300" simplePos="0" locked="0" layoutInCell="0" allowOverlap="1" relativeHeight="9">
           <wp:simplePos x="0" y="0"/>
           <wp:positionH relativeFrom="column">
             <wp:posOffset>4130040</wp:posOffset>
@@ -22062,226 +21910,6 @@
   <w:abstractNum w:abstractNumId="15">
     <w:lvl w:ilvl="0">
       <w:start w:val="1"/>
-      <w:numFmt w:val="decimal"/>
-      <w:lvlText w:val="%1."/>
-      <w:lvlJc w:val="left"/>
-      <w:pPr>
-        <w:tabs>
-          <w:tab w:val="num" w:pos="360"/>
-        </w:tabs>
-        <w:ind w:left="360" w:hanging="360"/>
-      </w:pPr>
-    </w:lvl>
-    <w:lvl w:ilvl="1">
-      <w:start w:val="1"/>
-      <w:numFmt w:val="decimal"/>
-      <w:lvlText w:val="%2."/>
-      <w:lvlJc w:val="left"/>
-      <w:pPr>
-        <w:tabs>
-          <w:tab w:val="num" w:pos="1080"/>
-        </w:tabs>
-        <w:ind w:left="1080" w:hanging="360"/>
-      </w:pPr>
-    </w:lvl>
-    <w:lvl w:ilvl="2">
-      <w:start w:val="1"/>
-      <w:numFmt w:val="decimal"/>
-      <w:lvlText w:val="%3."/>
-      <w:lvlJc w:val="left"/>
-      <w:pPr>
-        <w:tabs>
-          <w:tab w:val="num" w:pos="1440"/>
-        </w:tabs>
-        <w:ind w:left="1440" w:hanging="360"/>
-      </w:pPr>
-    </w:lvl>
-    <w:lvl w:ilvl="3">
-      <w:start w:val="1"/>
-      <w:numFmt w:val="decimal"/>
-      <w:lvlText w:val="%4."/>
-      <w:lvlJc w:val="left"/>
-      <w:pPr>
-        <w:tabs>
-          <w:tab w:val="num" w:pos="1800"/>
-        </w:tabs>
-        <w:ind w:left="1800" w:hanging="360"/>
-      </w:pPr>
-    </w:lvl>
-    <w:lvl w:ilvl="4">
-      <w:start w:val="1"/>
-      <w:numFmt w:val="decimal"/>
-      <w:lvlText w:val="%5."/>
-      <w:lvlJc w:val="left"/>
-      <w:pPr>
-        <w:tabs>
-          <w:tab w:val="num" w:pos="2160"/>
-        </w:tabs>
-        <w:ind w:left="2160" w:hanging="360"/>
-      </w:pPr>
-    </w:lvl>
-    <w:lvl w:ilvl="5">
-      <w:start w:val="1"/>
-      <w:numFmt w:val="decimal"/>
-      <w:lvlText w:val="%6."/>
-      <w:lvlJc w:val="left"/>
-      <w:pPr>
-        <w:tabs>
-          <w:tab w:val="num" w:pos="2520"/>
-        </w:tabs>
-        <w:ind w:left="2520" w:hanging="360"/>
-      </w:pPr>
-    </w:lvl>
-    <w:lvl w:ilvl="6">
-      <w:start w:val="1"/>
-      <w:numFmt w:val="decimal"/>
-      <w:lvlText w:val="%7."/>
-      <w:lvlJc w:val="left"/>
-      <w:pPr>
-        <w:tabs>
-          <w:tab w:val="num" w:pos="2880"/>
-        </w:tabs>
-        <w:ind w:left="2880" w:hanging="360"/>
-      </w:pPr>
-    </w:lvl>
-    <w:lvl w:ilvl="7">
-      <w:start w:val="1"/>
-      <w:numFmt w:val="decimal"/>
-      <w:lvlText w:val="%8."/>
-      <w:lvlJc w:val="left"/>
-      <w:pPr>
-        <w:tabs>
-          <w:tab w:val="num" w:pos="3240"/>
-        </w:tabs>
-        <w:ind w:left="3240" w:hanging="360"/>
-      </w:pPr>
-    </w:lvl>
-    <w:lvl w:ilvl="8">
-      <w:start w:val="1"/>
-      <w:numFmt w:val="decimal"/>
-      <w:lvlText w:val="%9."/>
-      <w:lvlJc w:val="left"/>
-      <w:pPr>
-        <w:tabs>
-          <w:tab w:val="num" w:pos="3600"/>
-        </w:tabs>
-        <w:ind w:left="3600" w:hanging="360"/>
-      </w:pPr>
-    </w:lvl>
-  </w:abstractNum>
-  <w:abstractNum w:abstractNumId="16">
-    <w:lvl w:ilvl="0">
-      <w:start w:val="1"/>
-      <w:numFmt w:val="decimal"/>
-      <w:lvlText w:val="%1."/>
-      <w:lvlJc w:val="left"/>
-      <w:pPr>
-        <w:tabs>
-          <w:tab w:val="num" w:pos="0"/>
-        </w:tabs>
-        <w:ind w:left="720" w:hanging="360"/>
-      </w:pPr>
-    </w:lvl>
-    <w:lvl w:ilvl="1">
-      <w:start w:val="1"/>
-      <w:numFmt w:val="lowerLetter"/>
-      <w:lvlText w:val="%2."/>
-      <w:lvlJc w:val="left"/>
-      <w:pPr>
-        <w:tabs>
-          <w:tab w:val="num" w:pos="0"/>
-        </w:tabs>
-        <w:ind w:left="1440" w:hanging="360"/>
-      </w:pPr>
-    </w:lvl>
-    <w:lvl w:ilvl="2">
-      <w:start w:val="1"/>
-      <w:numFmt w:val="lowerRoman"/>
-      <w:lvlText w:val="%3."/>
-      <w:lvlJc w:val="right"/>
-      <w:pPr>
-        <w:tabs>
-          <w:tab w:val="num" w:pos="0"/>
-        </w:tabs>
-        <w:ind w:left="2160" w:hanging="180"/>
-      </w:pPr>
-    </w:lvl>
-    <w:lvl w:ilvl="3">
-      <w:start w:val="1"/>
-      <w:numFmt w:val="decimal"/>
-      <w:lvlText w:val="%4."/>
-      <w:lvlJc w:val="left"/>
-      <w:pPr>
-        <w:tabs>
-          <w:tab w:val="num" w:pos="0"/>
-        </w:tabs>
-        <w:ind w:left="2880" w:hanging="360"/>
-      </w:pPr>
-    </w:lvl>
-    <w:lvl w:ilvl="4">
-      <w:start w:val="1"/>
-      <w:numFmt w:val="lowerLetter"/>
-      <w:lvlText w:val="%5."/>
-      <w:lvlJc w:val="left"/>
-      <w:pPr>
-        <w:tabs>
-          <w:tab w:val="num" w:pos="0"/>
-        </w:tabs>
-        <w:ind w:left="3600" w:hanging="360"/>
-      </w:pPr>
-    </w:lvl>
-    <w:lvl w:ilvl="5">
-      <w:start w:val="1"/>
-      <w:numFmt w:val="lowerRoman"/>
-      <w:lvlText w:val="%6."/>
-      <w:lvlJc w:val="right"/>
-      <w:pPr>
-        <w:tabs>
-          <w:tab w:val="num" w:pos="0"/>
-        </w:tabs>
-        <w:ind w:left="4320" w:hanging="180"/>
-      </w:pPr>
-    </w:lvl>
-    <w:lvl w:ilvl="6">
-      <w:start w:val="1"/>
-      <w:numFmt w:val="decimal"/>
-      <w:lvlText w:val="%7."/>
-      <w:lvlJc w:val="left"/>
-      <w:pPr>
-        <w:tabs>
-          <w:tab w:val="num" w:pos="0"/>
-        </w:tabs>
-        <w:ind w:left="5040" w:hanging="360"/>
-      </w:pPr>
-    </w:lvl>
-    <w:lvl w:ilvl="7">
-      <w:start w:val="1"/>
-      <w:numFmt w:val="lowerLetter"/>
-      <w:lvlText w:val="%8."/>
-      <w:lvlJc w:val="left"/>
-      <w:pPr>
-        <w:tabs>
-          <w:tab w:val="num" w:pos="0"/>
-        </w:tabs>
-        <w:ind w:left="5760" w:hanging="360"/>
-      </w:pPr>
-    </w:lvl>
-    <w:lvl w:ilvl="8">
-      <w:start w:val="1"/>
-      <w:numFmt w:val="lowerRoman"/>
-      <w:lvlText w:val="%9."/>
-      <w:lvlJc w:val="right"/>
-      <w:pPr>
-        <w:tabs>
-          <w:tab w:val="num" w:pos="0"/>
-        </w:tabs>
-        <w:ind w:left="6480" w:hanging="180"/>
-      </w:pPr>
-    </w:lvl>
-  </w:abstractNum>
-  <w:abstractNum w:abstractNumId="17">
-    <w:lvl w:ilvl="0">
-      <w:start w:val="1"/>
       <w:numFmt w:val="bullet"/>
       <w:lvlText w:val=""/>
       <w:lvlJc w:val="left"/>
@@ -22414,6 +22042,556 @@
       <w:rPr>
         <w:rFonts w:ascii="OpenSymbol" w:hAnsi="OpenSymbol" w:cs="OpenSymbol" w:hint="default"/>
       </w:rPr>
+    </w:lvl>
+  </w:abstractNum>
+  <w:abstractNum w:abstractNumId="16">
+    <w:lvl w:ilvl="0">
+      <w:start w:val="1"/>
+      <w:numFmt w:val="decimal"/>
+      <w:lvlText w:val="%1."/>
+      <w:lvlJc w:val="left"/>
+      <w:pPr>
+        <w:tabs>
+          <w:tab w:val="num" w:pos="360"/>
+        </w:tabs>
+        <w:ind w:left="360" w:hanging="360"/>
+      </w:pPr>
+    </w:lvl>
+    <w:lvl w:ilvl="1">
+      <w:start w:val="1"/>
+      <w:numFmt w:val="decimal"/>
+      <w:lvlText w:val="%2."/>
+      <w:lvlJc w:val="left"/>
+      <w:pPr>
+        <w:tabs>
+          <w:tab w:val="num" w:pos="1080"/>
+        </w:tabs>
+        <w:ind w:left="1080" w:hanging="360"/>
+      </w:pPr>
+    </w:lvl>
+    <w:lvl w:ilvl="2">
+      <w:start w:val="1"/>
+      <w:numFmt w:val="decimal"/>
+      <w:lvlText w:val="%3."/>
+      <w:lvlJc w:val="left"/>
+      <w:pPr>
+        <w:tabs>
+          <w:tab w:val="num" w:pos="1440"/>
+        </w:tabs>
+        <w:ind w:left="1440" w:hanging="360"/>
+      </w:pPr>
+    </w:lvl>
+    <w:lvl w:ilvl="3">
+      <w:start w:val="1"/>
+      <w:numFmt w:val="decimal"/>
+      <w:lvlText w:val="%4."/>
+      <w:lvlJc w:val="left"/>
+      <w:pPr>
+        <w:tabs>
+          <w:tab w:val="num" w:pos="1800"/>
+        </w:tabs>
+        <w:ind w:left="1800" w:hanging="360"/>
+      </w:pPr>
+    </w:lvl>
+    <w:lvl w:ilvl="4">
+      <w:start w:val="1"/>
+      <w:numFmt w:val="decimal"/>
+      <w:lvlText w:val="%5."/>
+      <w:lvlJc w:val="left"/>
+      <w:pPr>
+        <w:tabs>
+          <w:tab w:val="num" w:pos="2160"/>
+        </w:tabs>
+        <w:ind w:left="2160" w:hanging="360"/>
+      </w:pPr>
+    </w:lvl>
+    <w:lvl w:ilvl="5">
+      <w:start w:val="1"/>
+      <w:numFmt w:val="decimal"/>
+      <w:lvlText w:val="%6."/>
+      <w:lvlJc w:val="left"/>
+      <w:pPr>
+        <w:tabs>
+          <w:tab w:val="num" w:pos="2520"/>
+        </w:tabs>
+        <w:ind w:left="2520" w:hanging="360"/>
+      </w:pPr>
+    </w:lvl>
+    <w:lvl w:ilvl="6">
+      <w:start w:val="1"/>
+      <w:numFmt w:val="decimal"/>
+      <w:lvlText w:val="%7."/>
+      <w:lvlJc w:val="left"/>
+      <w:pPr>
+        <w:tabs>
+          <w:tab w:val="num" w:pos="2880"/>
+        </w:tabs>
+        <w:ind w:left="2880" w:hanging="360"/>
+      </w:pPr>
+    </w:lvl>
+    <w:lvl w:ilvl="7">
+      <w:start w:val="1"/>
+      <w:numFmt w:val="decimal"/>
+      <w:lvlText w:val="%8."/>
+      <w:lvlJc w:val="left"/>
+      <w:pPr>
+        <w:tabs>
+          <w:tab w:val="num" w:pos="3240"/>
+        </w:tabs>
+        <w:ind w:left="3240" w:hanging="360"/>
+      </w:pPr>
+    </w:lvl>
+    <w:lvl w:ilvl="8">
+      <w:start w:val="1"/>
+      <w:numFmt w:val="decimal"/>
+      <w:lvlText w:val="%9."/>
+      <w:lvlJc w:val="left"/>
+      <w:pPr>
+        <w:tabs>
+          <w:tab w:val="num" w:pos="3600"/>
+        </w:tabs>
+        <w:ind w:left="3600" w:hanging="360"/>
+      </w:pPr>
+    </w:lvl>
+  </w:abstractNum>
+  <w:abstractNum w:abstractNumId="17">
+    <w:lvl w:ilvl="0">
+      <w:start w:val="1"/>
+      <w:numFmt w:val="decimal"/>
+      <w:lvlText w:val="%1."/>
+      <w:lvlJc w:val="left"/>
+      <w:pPr>
+        <w:tabs>
+          <w:tab w:val="num" w:pos="360"/>
+        </w:tabs>
+        <w:ind w:left="360" w:hanging="360"/>
+      </w:pPr>
+    </w:lvl>
+    <w:lvl w:ilvl="1">
+      <w:start w:val="1"/>
+      <w:numFmt w:val="decimal"/>
+      <w:lvlText w:val="%2."/>
+      <w:lvlJc w:val="left"/>
+      <w:pPr>
+        <w:tabs>
+          <w:tab w:val="num" w:pos="1080"/>
+        </w:tabs>
+        <w:ind w:left="1080" w:hanging="360"/>
+      </w:pPr>
+    </w:lvl>
+    <w:lvl w:ilvl="2">
+      <w:start w:val="1"/>
+      <w:numFmt w:val="decimal"/>
+      <w:lvlText w:val="%3."/>
+      <w:lvlJc w:val="left"/>
+      <w:pPr>
+        <w:tabs>
+          <w:tab w:val="num" w:pos="1440"/>
+        </w:tabs>
+        <w:ind w:left="1440" w:hanging="360"/>
+      </w:pPr>
+    </w:lvl>
+    <w:lvl w:ilvl="3">
+      <w:start w:val="1"/>
+      <w:numFmt w:val="decimal"/>
+      <w:lvlText w:val="%4."/>
+      <w:lvlJc w:val="left"/>
+      <w:pPr>
+        <w:tabs>
+          <w:tab w:val="num" w:pos="1800"/>
+        </w:tabs>
+        <w:ind w:left="1800" w:hanging="360"/>
+      </w:pPr>
+    </w:lvl>
+    <w:lvl w:ilvl="4">
+      <w:start w:val="1"/>
+      <w:numFmt w:val="decimal"/>
+      <w:lvlText w:val="%5."/>
+      <w:lvlJc w:val="left"/>
+      <w:pPr>
+        <w:tabs>
+          <w:tab w:val="num" w:pos="2160"/>
+        </w:tabs>
+        <w:ind w:left="2160" w:hanging="360"/>
+      </w:pPr>
+    </w:lvl>
+    <w:lvl w:ilvl="5">
+      <w:start w:val="1"/>
+      <w:numFmt w:val="decimal"/>
+      <w:lvlText w:val="%6."/>
+      <w:lvlJc w:val="left"/>
+      <w:pPr>
+        <w:tabs>
+          <w:tab w:val="num" w:pos="2520"/>
+        </w:tabs>
+        <w:ind w:left="2520" w:hanging="360"/>
+      </w:pPr>
+    </w:lvl>
+    <w:lvl w:ilvl="6">
+      <w:start w:val="1"/>
+      <w:numFmt w:val="decimal"/>
+      <w:lvlText w:val="%7."/>
+      <w:lvlJc w:val="left"/>
+      <w:pPr>
+        <w:tabs>
+          <w:tab w:val="num" w:pos="2880"/>
+        </w:tabs>
+        <w:ind w:left="2880" w:hanging="360"/>
+      </w:pPr>
+    </w:lvl>
+    <w:lvl w:ilvl="7">
+      <w:start w:val="1"/>
+      <w:numFmt w:val="decimal"/>
+      <w:lvlText w:val="%8."/>
+      <w:lvlJc w:val="left"/>
+      <w:pPr>
+        <w:tabs>
+          <w:tab w:val="num" w:pos="3240"/>
+        </w:tabs>
+        <w:ind w:left="3240" w:hanging="360"/>
+      </w:pPr>
+    </w:lvl>
+    <w:lvl w:ilvl="8">
+      <w:start w:val="1"/>
+      <w:numFmt w:val="decimal"/>
+      <w:lvlText w:val="%9."/>
+      <w:lvlJc w:val="left"/>
+      <w:pPr>
+        <w:tabs>
+          <w:tab w:val="num" w:pos="3600"/>
+        </w:tabs>
+        <w:ind w:left="3600" w:hanging="360"/>
+      </w:pPr>
+    </w:lvl>
+  </w:abstractNum>
+  <w:abstractNum w:abstractNumId="18">
+    <w:lvl w:ilvl="0">
+      <w:start w:val="1"/>
+      <w:numFmt w:val="decimal"/>
+      <w:lvlText w:val="%1."/>
+      <w:lvlJc w:val="left"/>
+      <w:pPr>
+        <w:tabs>
+          <w:tab w:val="num" w:pos="360"/>
+        </w:tabs>
+        <w:ind w:left="360" w:hanging="360"/>
+      </w:pPr>
+    </w:lvl>
+    <w:lvl w:ilvl="1">
+      <w:start w:val="1"/>
+      <w:numFmt w:val="decimal"/>
+      <w:lvlText w:val="%2."/>
+      <w:lvlJc w:val="left"/>
+      <w:pPr>
+        <w:tabs>
+          <w:tab w:val="num" w:pos="1080"/>
+        </w:tabs>
+        <w:ind w:left="1080" w:hanging="360"/>
+      </w:pPr>
+    </w:lvl>
+    <w:lvl w:ilvl="2">
+      <w:start w:val="1"/>
+      <w:numFmt w:val="decimal"/>
+      <w:lvlText w:val="%3."/>
+      <w:lvlJc w:val="left"/>
+      <w:pPr>
+        <w:tabs>
+          <w:tab w:val="num" w:pos="1440"/>
+        </w:tabs>
+        <w:ind w:left="1440" w:hanging="360"/>
+      </w:pPr>
+    </w:lvl>
+    <w:lvl w:ilvl="3">
+      <w:start w:val="1"/>
+      <w:numFmt w:val="decimal"/>
+      <w:lvlText w:val="%4."/>
+      <w:lvlJc w:val="left"/>
+      <w:pPr>
+        <w:tabs>
+          <w:tab w:val="num" w:pos="1800"/>
+        </w:tabs>
+        <w:ind w:left="1800" w:hanging="360"/>
+      </w:pPr>
+    </w:lvl>
+    <w:lvl w:ilvl="4">
+      <w:start w:val="1"/>
+      <w:numFmt w:val="decimal"/>
+      <w:lvlText w:val="%5."/>
+      <w:lvlJc w:val="left"/>
+      <w:pPr>
+        <w:tabs>
+          <w:tab w:val="num" w:pos="2160"/>
+        </w:tabs>
+        <w:ind w:left="2160" w:hanging="360"/>
+      </w:pPr>
+    </w:lvl>
+    <w:lvl w:ilvl="5">
+      <w:start w:val="1"/>
+      <w:numFmt w:val="decimal"/>
+      <w:lvlText w:val="%6."/>
+      <w:lvlJc w:val="left"/>
+      <w:pPr>
+        <w:tabs>
+          <w:tab w:val="num" w:pos="2520"/>
+        </w:tabs>
+        <w:ind w:left="2520" w:hanging="360"/>
+      </w:pPr>
+    </w:lvl>
+    <w:lvl w:ilvl="6">
+      <w:start w:val="1"/>
+      <w:numFmt w:val="decimal"/>
+      <w:lvlText w:val="%7."/>
+      <w:lvlJc w:val="left"/>
+      <w:pPr>
+        <w:tabs>
+          <w:tab w:val="num" w:pos="2880"/>
+        </w:tabs>
+        <w:ind w:left="2880" w:hanging="360"/>
+      </w:pPr>
+    </w:lvl>
+    <w:lvl w:ilvl="7">
+      <w:start w:val="1"/>
+      <w:numFmt w:val="decimal"/>
+      <w:lvlText w:val="%8."/>
+      <w:lvlJc w:val="left"/>
+      <w:pPr>
+        <w:tabs>
+          <w:tab w:val="num" w:pos="3240"/>
+        </w:tabs>
+        <w:ind w:left="3240" w:hanging="360"/>
+      </w:pPr>
+    </w:lvl>
+    <w:lvl w:ilvl="8">
+      <w:start w:val="1"/>
+      <w:numFmt w:val="decimal"/>
+      <w:lvlText w:val="%9."/>
+      <w:lvlJc w:val="left"/>
+      <w:pPr>
+        <w:tabs>
+          <w:tab w:val="num" w:pos="3600"/>
+        </w:tabs>
+        <w:ind w:left="3600" w:hanging="360"/>
+      </w:pPr>
+    </w:lvl>
+  </w:abstractNum>
+  <w:abstractNum w:abstractNumId="19">
+    <w:lvl w:ilvl="0">
+      <w:start w:val="1"/>
+      <w:numFmt w:val="decimal"/>
+      <w:lvlText w:val="%1."/>
+      <w:lvlJc w:val="left"/>
+      <w:pPr>
+        <w:tabs>
+          <w:tab w:val="num" w:pos="360"/>
+        </w:tabs>
+        <w:ind w:left="360" w:hanging="360"/>
+      </w:pPr>
+    </w:lvl>
+    <w:lvl w:ilvl="1">
+      <w:start w:val="1"/>
+      <w:numFmt w:val="decimal"/>
+      <w:lvlText w:val="%2."/>
+      <w:lvlJc w:val="left"/>
+      <w:pPr>
+        <w:tabs>
+          <w:tab w:val="num" w:pos="1080"/>
+        </w:tabs>
+        <w:ind w:left="1080" w:hanging="360"/>
+      </w:pPr>
+    </w:lvl>
+    <w:lvl w:ilvl="2">
+      <w:start w:val="1"/>
+      <w:numFmt w:val="decimal"/>
+      <w:lvlText w:val="%3."/>
+      <w:lvlJc w:val="left"/>
+      <w:pPr>
+        <w:tabs>
+          <w:tab w:val="num" w:pos="1440"/>
+        </w:tabs>
+        <w:ind w:left="1440" w:hanging="360"/>
+      </w:pPr>
+    </w:lvl>
+    <w:lvl w:ilvl="3">
+      <w:start w:val="1"/>
+      <w:numFmt w:val="decimal"/>
+      <w:lvlText w:val="%4."/>
+      <w:lvlJc w:val="left"/>
+      <w:pPr>
+        <w:tabs>
+          <w:tab w:val="num" w:pos="1800"/>
+        </w:tabs>
+        <w:ind w:left="1800" w:hanging="360"/>
+      </w:pPr>
+    </w:lvl>
+    <w:lvl w:ilvl="4">
+      <w:start w:val="1"/>
+      <w:numFmt w:val="decimal"/>
+      <w:lvlText w:val="%5."/>
+      <w:lvlJc w:val="left"/>
+      <w:pPr>
+        <w:tabs>
+          <w:tab w:val="num" w:pos="2160"/>
+        </w:tabs>
+        <w:ind w:left="2160" w:hanging="360"/>
+      </w:pPr>
+    </w:lvl>
+    <w:lvl w:ilvl="5">
+      <w:start w:val="1"/>
+      <w:numFmt w:val="decimal"/>
+      <w:lvlText w:val="%6."/>
+      <w:lvlJc w:val="left"/>
+      <w:pPr>
+        <w:tabs>
+          <w:tab w:val="num" w:pos="2520"/>
+        </w:tabs>
+        <w:ind w:left="2520" w:hanging="360"/>
+      </w:pPr>
+    </w:lvl>
+    <w:lvl w:ilvl="6">
+      <w:start w:val="1"/>
+      <w:numFmt w:val="decimal"/>
+      <w:lvlText w:val="%7."/>
+      <w:lvlJc w:val="left"/>
+      <w:pPr>
+        <w:tabs>
+          <w:tab w:val="num" w:pos="2880"/>
+        </w:tabs>
+        <w:ind w:left="2880" w:hanging="360"/>
+      </w:pPr>
+    </w:lvl>
+    <w:lvl w:ilvl="7">
+      <w:start w:val="1"/>
+      <w:numFmt w:val="decimal"/>
+      <w:lvlText w:val="%8."/>
+      <w:lvlJc w:val="left"/>
+      <w:pPr>
+        <w:tabs>
+          <w:tab w:val="num" w:pos="3240"/>
+        </w:tabs>
+        <w:ind w:left="3240" w:hanging="360"/>
+      </w:pPr>
+    </w:lvl>
+    <w:lvl w:ilvl="8">
+      <w:start w:val="1"/>
+      <w:numFmt w:val="decimal"/>
+      <w:lvlText w:val="%9."/>
+      <w:lvlJc w:val="left"/>
+      <w:pPr>
+        <w:tabs>
+          <w:tab w:val="num" w:pos="3600"/>
+        </w:tabs>
+        <w:ind w:left="3600" w:hanging="360"/>
+      </w:pPr>
+    </w:lvl>
+  </w:abstractNum>
+  <w:abstractNum w:abstractNumId="20">
+    <w:lvl w:ilvl="0">
+      <w:start w:val="1"/>
+      <w:numFmt w:val="decimal"/>
+      <w:lvlText w:val="%1."/>
+      <w:lvlJc w:val="left"/>
+      <w:pPr>
+        <w:tabs>
+          <w:tab w:val="num" w:pos="0"/>
+        </w:tabs>
+        <w:ind w:left="720" w:hanging="360"/>
+      </w:pPr>
+    </w:lvl>
+    <w:lvl w:ilvl="1">
+      <w:start w:val="1"/>
+      <w:numFmt w:val="lowerLetter"/>
+      <w:lvlText w:val="%2."/>
+      <w:lvlJc w:val="left"/>
+      <w:pPr>
+        <w:tabs>
+          <w:tab w:val="num" w:pos="0"/>
+        </w:tabs>
+        <w:ind w:left="1440" w:hanging="360"/>
+      </w:pPr>
+    </w:lvl>
+    <w:lvl w:ilvl="2">
+      <w:start w:val="1"/>
+      <w:numFmt w:val="lowerRoman"/>
+      <w:lvlText w:val="%3."/>
+      <w:lvlJc w:val="right"/>
+      <w:pPr>
+        <w:tabs>
+          <w:tab w:val="num" w:pos="0"/>
+        </w:tabs>
+        <w:ind w:left="2160" w:hanging="180"/>
+      </w:pPr>
+    </w:lvl>
+    <w:lvl w:ilvl="3">
+      <w:start w:val="1"/>
+      <w:numFmt w:val="decimal"/>
+      <w:lvlText w:val="%4."/>
+      <w:lvlJc w:val="left"/>
+      <w:pPr>
+        <w:tabs>
+          <w:tab w:val="num" w:pos="0"/>
+        </w:tabs>
+        <w:ind w:left="2880" w:hanging="360"/>
+      </w:pPr>
+    </w:lvl>
+    <w:lvl w:ilvl="4">
+      <w:start w:val="1"/>
+      <w:numFmt w:val="lowerLetter"/>
+      <w:lvlText w:val="%5."/>
+      <w:lvlJc w:val="left"/>
+      <w:pPr>
+        <w:tabs>
+          <w:tab w:val="num" w:pos="0"/>
+        </w:tabs>
+        <w:ind w:left="3600" w:hanging="360"/>
+      </w:pPr>
+    </w:lvl>
+    <w:lvl w:ilvl="5">
+      <w:start w:val="1"/>
+      <w:numFmt w:val="lowerRoman"/>
+      <w:lvlText w:val="%6."/>
+      <w:lvlJc w:val="right"/>
+      <w:pPr>
+        <w:tabs>
+          <w:tab w:val="num" w:pos="0"/>
+        </w:tabs>
+        <w:ind w:left="4320" w:hanging="180"/>
+      </w:pPr>
+    </w:lvl>
+    <w:lvl w:ilvl="6">
+      <w:start w:val="1"/>
+      <w:numFmt w:val="decimal"/>
+      <w:lvlText w:val="%7."/>
+      <w:lvlJc w:val="left"/>
+      <w:pPr>
+        <w:tabs>
+          <w:tab w:val="num" w:pos="0"/>
+        </w:tabs>
+        <w:ind w:left="5040" w:hanging="360"/>
+      </w:pPr>
+    </w:lvl>
+    <w:lvl w:ilvl="7">
+      <w:start w:val="1"/>
+      <w:numFmt w:val="lowerLetter"/>
+      <w:lvlText w:val="%8."/>
+      <w:lvlJc w:val="left"/>
+      <w:pPr>
+        <w:tabs>
+          <w:tab w:val="num" w:pos="0"/>
+        </w:tabs>
+        <w:ind w:left="5760" w:hanging="360"/>
+      </w:pPr>
+    </w:lvl>
+    <w:lvl w:ilvl="8">
+      <w:start w:val="1"/>
+      <w:numFmt w:val="lowerRoman"/>
+      <w:lvlText w:val="%9."/>
+      <w:lvlJc w:val="right"/>
+      <w:pPr>
+        <w:tabs>
+          <w:tab w:val="num" w:pos="0"/>
+        </w:tabs>
+        <w:ind w:left="6480" w:hanging="180"/>
+      </w:pPr>
     </w:lvl>
   </w:abstractNum>
   <w:num w:numId="1">
@@ -22468,22 +22646,31 @@
     <w:abstractNumId w:val="17"/>
   </w:num>
   <w:num w:numId="18">
-    <w:abstractNumId w:val="15"/>
+    <w:abstractNumId w:val="18"/>
+  </w:num>
+  <w:num w:numId="19">
+    <w:abstractNumId w:val="19"/>
+  </w:num>
+  <w:num w:numId="20">
+    <w:abstractNumId w:val="20"/>
+  </w:num>
+  <w:num w:numId="21">
+    <w:abstractNumId w:val="16"/>
     <w:lvlOverride w:ilvl="0">
       <w:startOverride w:val="1"/>
     </w:lvlOverride>
   </w:num>
-  <w:num w:numId="19">
-    <w:abstractNumId w:val="15"/>
-  </w:num>
-  <w:num w:numId="20">
-    <w:abstractNumId w:val="15"/>
-  </w:num>
-  <w:num w:numId="21">
-    <w:abstractNumId w:val="15"/>
-  </w:num>
   <w:num w:numId="22">
     <w:abstractNumId w:val="16"/>
+  </w:num>
+  <w:num w:numId="23">
+    <w:abstractNumId w:val="16"/>
+  </w:num>
+  <w:num w:numId="24">
+    <w:abstractNumId w:val="16"/>
+  </w:num>
+  <w:num w:numId="25">
+    <w:abstractNumId w:val="20"/>
     <w:lvlOverride w:ilvl="0">
       <w:startOverride w:val="1"/>
     </w:lvlOverride>
@@ -23599,7 +23786,7 @@
   </w:style>
   <w:style w:type="paragraph" w:styleId="TOCHeading">
     <w:name w:val="TOC Heading"/>
-    <w:basedOn w:val="Overskrift1"/>
+    <w:basedOn w:val="Stikordsregisteroverskrift"/>
     <w:next w:val="Brdtekst"/>
     <w:uiPriority w:val="39"/>
     <w:unhideWhenUsed/>
@@ -23610,14 +23797,14 @@
         <w:ilvl w:val="0"/>
         <w:numId w:val="0"/>
       </w:numPr>
-      <w:spacing w:lineRule="auto" w:line="259" w:before="240" w:after="0"/>
-      <w:ind w:left="360" w:hanging="0"/>
-      <w:outlineLvl w:val="9"/>
+      <w:suppressLineNumbers/>
+      <w:ind w:left="0" w:hanging="0"/>
     </w:pPr>
     <w:rPr>
-      <w:color w:val="830F0E" w:themeColor="accent1" w:themeShade="bf"/>
+      <w:b/>
+      <w:bCs/>
+      <w:sz w:val="32"/>
       <w:szCs w:val="32"/>
-      <w:lang w:eastAsia="da-DK"/>
     </w:rPr>
   </w:style>
   <w:style w:type="paragraph" w:styleId="Caption">

--- a/Skadesøkonomi - administrator vejledning version 6 december 2021.docx
+++ b/Skadesøkonomi - administrator vejledning version 6 december 2021.docx
@@ -140,7 +140,7 @@
     </w:p>
     <w:p>
       <w:pPr>
-        <w:pStyle w:val="Undertitel"/>
+        <w:pStyle w:val="Underrubrik"/>
         <w:spacing w:before="0" w:after="0"/>
         <w:rPr/>
       </w:pPr>
@@ -151,7 +151,7 @@
     </w:p>
     <w:p>
       <w:pPr>
-        <w:pStyle w:val="Undertitel"/>
+        <w:pStyle w:val="Underrubrik"/>
         <w:spacing w:before="0" w:after="0"/>
         <w:rPr>
           <w:sz w:val="20"/>
@@ -168,7 +168,7 @@
     </w:p>
     <w:p>
       <w:pPr>
-        <w:pStyle w:val="Undertitel"/>
+        <w:pStyle w:val="Underrubrik"/>
         <w:spacing w:before="0" w:after="0"/>
         <w:rPr>
           <w:sz w:val="20"/>
@@ -185,7 +185,7 @@
     </w:p>
     <w:p>
       <w:pPr>
-        <w:pStyle w:val="Undertitel"/>
+        <w:pStyle w:val="Underrubrik"/>
         <w:spacing w:before="0" w:after="0"/>
         <w:rPr>
           <w:sz w:val="20"/>
@@ -202,7 +202,7 @@
     </w:p>
     <w:p>
       <w:pPr>
-        <w:pStyle w:val="Undertitel"/>
+        <w:pStyle w:val="Underrubrik"/>
         <w:spacing w:before="0" w:after="0"/>
         <w:rPr>
           <w:sz w:val="20"/>
@@ -241,7 +241,8 @@
       <w:sdtContent>
         <w:p>
           <w:pPr>
-            <w:pStyle w:val="Indholdsfortegnelseoverskrift"/>
+            <w:pStyle w:val="TOCHeading"/>
+            <w:ind w:left="0" w:hanging="0"/>
             <w:rPr/>
           </w:pPr>
           <w:r>
@@ -251,7 +252,7 @@
         </w:p>
         <w:p>
           <w:pPr>
-            <w:pStyle w:val="Indholdsfortegnelse1"/>
+            <w:pStyle w:val="Innehllsfrteckning1"/>
             <w:tabs>
               <w:tab w:val="clear" w:pos="720"/>
               <w:tab w:val="right" w:pos="9360" w:leader="dot"/>
@@ -264,14 +265,16 @@
           <w:r>
             <w:rPr>
               <w:webHidden/>
-              <w:rStyle w:val="Indeksspring"/>
+              <w:rStyle w:val="Frteckningslnk"/>
+              <w:vanish w:val="false"/>
             </w:rPr>
             <w:instrText> TOC \z \o "1-3" \u \h</w:instrText>
           </w:r>
           <w:r>
             <w:rPr>
               <w:webHidden/>
-              <w:rStyle w:val="Indeksspring"/>
+              <w:rStyle w:val="Frteckningslnk"/>
+              <w:vanish w:val="false"/>
             </w:rPr>
             <w:fldChar w:fldCharType="separate"/>
           </w:r>
@@ -279,7 +282,8 @@
             <w:r>
               <w:rPr>
                 <w:webHidden/>
-                <w:rStyle w:val="Indeksspring"/>
+                <w:rStyle w:val="Frteckningslnk"/>
+                <w:vanish w:val="false"/>
               </w:rPr>
               <w:t>1. Introduktion</w:t>
               <w:tab/>
@@ -289,7 +293,7 @@
         </w:p>
         <w:p>
           <w:pPr>
-            <w:pStyle w:val="Indholdsfortegnelse1"/>
+            <w:pStyle w:val="Innehllsfrteckning1"/>
             <w:tabs>
               <w:tab w:val="clear" w:pos="720"/>
               <w:tab w:val="right" w:pos="9360" w:leader="dot"/>
@@ -300,7 +304,8 @@
             <w:r>
               <w:rPr>
                 <w:webHidden/>
-                <w:rStyle w:val="Indeksspring"/>
+                <w:rStyle w:val="Frteckningslnk"/>
+                <w:vanish w:val="false"/>
               </w:rPr>
               <w:t>2. Historie</w:t>
               <w:tab/>
@@ -310,7 +315,7 @@
         </w:p>
         <w:p>
           <w:pPr>
-            <w:pStyle w:val="Indholdsfortegnelse1"/>
+            <w:pStyle w:val="Innehllsfrteckning1"/>
             <w:tabs>
               <w:tab w:val="clear" w:pos="720"/>
               <w:tab w:val="right" w:pos="9360" w:leader="dot"/>
@@ -321,7 +326,8 @@
             <w:r>
               <w:rPr>
                 <w:webHidden/>
-                <w:rStyle w:val="Indeksspring"/>
+                <w:rStyle w:val="Frteckningslnk"/>
+                <w:vanish w:val="false"/>
               </w:rPr>
               <w:t>3. Idégrundlag for det nye system</w:t>
               <w:tab/>
@@ -331,7 +337,7 @@
         </w:p>
         <w:p>
           <w:pPr>
-            <w:pStyle w:val="Indholdsfortegnelse1"/>
+            <w:pStyle w:val="Innehllsfrteckning1"/>
             <w:tabs>
               <w:tab w:val="clear" w:pos="720"/>
               <w:tab w:val="right" w:pos="9360" w:leader="dot"/>
@@ -342,7 +348,8 @@
             <w:r>
               <w:rPr>
                 <w:webHidden/>
-                <w:rStyle w:val="Indeksspring"/>
+                <w:rStyle w:val="Frteckningslnk"/>
+                <w:vanish w:val="false"/>
               </w:rPr>
               <w:t>4. Parameter-tabellen</w:t>
               <w:tab/>
@@ -352,7 +359,7 @@
         </w:p>
         <w:p>
           <w:pPr>
-            <w:pStyle w:val="Indholdsfortegnelse2"/>
+            <w:pStyle w:val="Innehllsfrteckning2"/>
             <w:tabs>
               <w:tab w:val="clear" w:pos="720"/>
               <w:tab w:val="right" w:pos="9360" w:leader="dot"/>
@@ -363,7 +370,8 @@
             <w:r>
               <w:rPr>
                 <w:webHidden/>
-                <w:rStyle w:val="Indeksspring"/>
+                <w:rStyle w:val="Frteckningslnk"/>
+                <w:vanish w:val="false"/>
               </w:rPr>
               <w:t>Opbygning af hieraki vha. “parent” feltet</w:t>
               <w:tab/>
@@ -373,7 +381,7 @@
         </w:p>
         <w:p>
           <w:pPr>
-            <w:pStyle w:val="Indholdsfortegnelse2"/>
+            <w:pStyle w:val="Innehllsfrteckning2"/>
             <w:tabs>
               <w:tab w:val="clear" w:pos="720"/>
               <w:tab w:val="right" w:pos="9360" w:leader="dot"/>
@@ -384,7 +392,8 @@
             <w:r>
               <w:rPr>
                 <w:webHidden/>
-                <w:rStyle w:val="Indeksspring"/>
+                <w:rStyle w:val="Frteckningslnk"/>
+                <w:vanish w:val="false"/>
               </w:rPr>
               <w:t>Struktur og feltbeskrivelse for parameter tabel</w:t>
               <w:tab/>
@@ -394,7 +403,7 @@
         </w:p>
         <w:p>
           <w:pPr>
-            <w:pStyle w:val="Indholdsfortegnelse2"/>
+            <w:pStyle w:val="Innehllsfrteckning2"/>
             <w:tabs>
               <w:tab w:val="clear" w:pos="720"/>
               <w:tab w:val="right" w:pos="9360" w:leader="dot"/>
@@ -405,7 +414,8 @@
             <w:r>
               <w:rPr>
                 <w:webHidden/>
-                <w:rStyle w:val="Indeksspring"/>
+                <w:rStyle w:val="Frteckningslnk"/>
+                <w:vanish w:val="false"/>
               </w:rPr>
               <w:t>Brug af “type” feltet</w:t>
               <w:tab/>
@@ -415,7 +425,7 @@
         </w:p>
         <w:p>
           <w:pPr>
-            <w:pStyle w:val="Indholdsfortegnelse2"/>
+            <w:pStyle w:val="Innehllsfrteckning2"/>
             <w:tabs>
               <w:tab w:val="clear" w:pos="720"/>
               <w:tab w:val="right" w:pos="9360" w:leader="dot"/>
@@ -426,7 +436,8 @@
             <w:r>
               <w:rPr>
                 <w:webHidden/>
-                <w:rStyle w:val="Indeksspring"/>
+                <w:rStyle w:val="Frteckningslnk"/>
+                <w:vanish w:val="false"/>
               </w:rPr>
               <w:t>Retningslinjer vedrørende navngivning af parametre</w:t>
               <w:tab/>
@@ -436,7 +447,7 @@
         </w:p>
         <w:p>
           <w:pPr>
-            <w:pStyle w:val="Indholdsfortegnelse1"/>
+            <w:pStyle w:val="Innehllsfrteckning1"/>
             <w:tabs>
               <w:tab w:val="clear" w:pos="720"/>
               <w:tab w:val="right" w:pos="9360" w:leader="dot"/>
@@ -447,7 +458,8 @@
             <w:r>
               <w:rPr>
                 <w:webHidden/>
-                <w:rStyle w:val="Indeksspring"/>
+                <w:rStyle w:val="Frteckningslnk"/>
+                <w:vanish w:val="false"/>
               </w:rPr>
               <w:t>5. Konvertering af rasterbaserede data til vektordata</w:t>
               <w:tab/>
@@ -457,7 +469,7 @@
         </w:p>
         <w:p>
           <w:pPr>
-            <w:pStyle w:val="Indholdsfortegnelse1"/>
+            <w:pStyle w:val="Innehllsfrteckning1"/>
             <w:tabs>
               <w:tab w:val="clear" w:pos="720"/>
               <w:tab w:val="right" w:pos="9360" w:leader="dot"/>
@@ -468,7 +480,8 @@
             <w:r>
               <w:rPr>
                 <w:webHidden/>
-                <w:rStyle w:val="Indeksspring"/>
+                <w:rStyle w:val="Frteckningslnk"/>
+                <w:vanish w:val="false"/>
               </w:rPr>
               <w:t>6. Import af data til databasen</w:t>
               <w:tab/>
@@ -478,7 +491,7 @@
         </w:p>
         <w:p>
           <w:pPr>
-            <w:pStyle w:val="Indholdsfortegnelse1"/>
+            <w:pStyle w:val="Innehllsfrteckning1"/>
             <w:tabs>
               <w:tab w:val="clear" w:pos="720"/>
               <w:tab w:val="right" w:pos="9360" w:leader="dot"/>
@@ -489,7 +502,8 @@
             <w:r>
               <w:rPr>
                 <w:webHidden/>
-                <w:rStyle w:val="Indeksspring"/>
+                <w:rStyle w:val="Frteckningslnk"/>
+                <w:vanish w:val="false"/>
               </w:rPr>
               <w:t>7. Tilpasning af parameterdata vedr. tabeller og felter</w:t>
               <w:tab/>
@@ -499,7 +513,7 @@
         </w:p>
         <w:p>
           <w:pPr>
-            <w:pStyle w:val="Indholdsfortegnelse2"/>
+            <w:pStyle w:val="Innehllsfrteckning2"/>
             <w:tabs>
               <w:tab w:val="clear" w:pos="720"/>
               <w:tab w:val="right" w:pos="9360" w:leader="dot"/>
@@ -510,7 +524,8 @@
             <w:r>
               <w:rPr>
                 <w:webHidden/>
-                <w:rStyle w:val="Indeksspring"/>
+                <w:rStyle w:val="Frteckningslnk"/>
+                <w:vanish w:val="false"/>
               </w:rPr>
               <w:t>Liste over tabeller i systemet</w:t>
               <w:tab/>
@@ -520,7 +535,7 @@
         </w:p>
         <w:p>
           <w:pPr>
-            <w:pStyle w:val="Indholdsfortegnelse2"/>
+            <w:pStyle w:val="Innehllsfrteckning2"/>
             <w:tabs>
               <w:tab w:val="clear" w:pos="720"/>
               <w:tab w:val="right" w:pos="9360" w:leader="dot"/>
@@ -531,7 +546,8 @@
             <w:r>
               <w:rPr>
                 <w:webHidden/>
-                <w:rStyle w:val="Indeksspring"/>
+                <w:rStyle w:val="Frteckningslnk"/>
+                <w:vanish w:val="false"/>
               </w:rPr>
               <w:t>Oversvømmelsesdata</w:t>
               <w:tab/>
@@ -541,7 +557,7 @@
         </w:p>
         <w:p>
           <w:pPr>
-            <w:pStyle w:val="Indholdsfortegnelse2"/>
+            <w:pStyle w:val="Innehllsfrteckning2"/>
             <w:tabs>
               <w:tab w:val="clear" w:pos="720"/>
               <w:tab w:val="right" w:pos="9360" w:leader="dot"/>
@@ -552,7 +568,8 @@
             <w:r>
               <w:rPr>
                 <w:webHidden/>
-                <w:rStyle w:val="Indeksspring"/>
+                <w:rStyle w:val="Frteckningslnk"/>
+                <w:vanish w:val="false"/>
               </w:rPr>
               <w:t>Bygninger</w:t>
               <w:tab/>
@@ -562,7 +579,7 @@
         </w:p>
         <w:p>
           <w:pPr>
-            <w:pStyle w:val="Indholdsfortegnelse2"/>
+            <w:pStyle w:val="Innehllsfrteckning2"/>
             <w:tabs>
               <w:tab w:val="clear" w:pos="720"/>
               <w:tab w:val="right" w:pos="9360" w:leader="dot"/>
@@ -573,7 +590,8 @@
             <w:r>
               <w:rPr>
                 <w:webHidden/>
-                <w:rStyle w:val="Indeksspring"/>
+                <w:rStyle w:val="Frteckningslnk"/>
+                <w:vanish w:val="false"/>
               </w:rPr>
               <w:t>Vej og trafik</w:t>
               <w:tab/>
@@ -583,7 +601,7 @@
         </w:p>
         <w:p>
           <w:pPr>
-            <w:pStyle w:val="Indholdsfortegnelse2"/>
+            <w:pStyle w:val="Innehllsfrteckning2"/>
             <w:tabs>
               <w:tab w:val="clear" w:pos="720"/>
               <w:tab w:val="right" w:pos="9360" w:leader="dot"/>
@@ -594,7 +612,8 @@
             <w:r>
               <w:rPr>
                 <w:webHidden/>
-                <w:rStyle w:val="Indeksspring"/>
+                <w:rStyle w:val="Frteckningslnk"/>
+                <w:vanish w:val="false"/>
               </w:rPr>
               <w:t>Firmaer</w:t>
               <w:tab/>
@@ -604,7 +623,7 @@
         </w:p>
         <w:p>
           <w:pPr>
-            <w:pStyle w:val="Indholdsfortegnelse2"/>
+            <w:pStyle w:val="Innehllsfrteckning2"/>
             <w:tabs>
               <w:tab w:val="clear" w:pos="720"/>
               <w:tab w:val="right" w:pos="9360" w:leader="dot"/>
@@ -615,7 +634,8 @@
             <w:r>
               <w:rPr>
                 <w:webHidden/>
-                <w:rStyle w:val="Indeksspring"/>
+                <w:rStyle w:val="Frteckningslnk"/>
+                <w:vanish w:val="false"/>
               </w:rPr>
               <w:t>Mennesker og helbred</w:t>
               <w:tab/>
@@ -625,7 +645,7 @@
         </w:p>
         <w:p>
           <w:pPr>
-            <w:pStyle w:val="Indholdsfortegnelse2"/>
+            <w:pStyle w:val="Innehllsfrteckning2"/>
             <w:tabs>
               <w:tab w:val="clear" w:pos="720"/>
               <w:tab w:val="right" w:pos="9360" w:leader="dot"/>
@@ -636,7 +656,8 @@
             <w:r>
               <w:rPr>
                 <w:webHidden/>
-                <w:rStyle w:val="Indeksspring"/>
+                <w:rStyle w:val="Frteckningslnk"/>
+                <w:vanish w:val="false"/>
               </w:rPr>
               <w:t>Biodiversitet</w:t>
               <w:tab/>
@@ -646,7 +667,7 @@
         </w:p>
         <w:p>
           <w:pPr>
-            <w:pStyle w:val="Indholdsfortegnelse2"/>
+            <w:pStyle w:val="Innehllsfrteckning2"/>
             <w:tabs>
               <w:tab w:val="clear" w:pos="720"/>
               <w:tab w:val="right" w:pos="9360" w:leader="dot"/>
@@ -657,7 +678,8 @@
             <w:r>
               <w:rPr>
                 <w:webHidden/>
-                <w:rStyle w:val="Indeksspring"/>
+                <w:rStyle w:val="Frteckningslnk"/>
+                <w:vanish w:val="false"/>
               </w:rPr>
               <w:t>Kritisk infrastruktur</w:t>
               <w:tab/>
@@ -667,7 +689,7 @@
         </w:p>
         <w:p>
           <w:pPr>
-            <w:pStyle w:val="Indholdsfortegnelse2"/>
+            <w:pStyle w:val="Innehllsfrteckning2"/>
             <w:tabs>
               <w:tab w:val="clear" w:pos="720"/>
               <w:tab w:val="right" w:pos="9360" w:leader="dot"/>
@@ -678,7 +700,8 @@
             <w:r>
               <w:rPr>
                 <w:webHidden/>
-                <w:rStyle w:val="Indeksspring"/>
+                <w:rStyle w:val="Frteckningslnk"/>
+                <w:vanish w:val="false"/>
               </w:rPr>
               <w:t>Offentlig service</w:t>
               <w:tab/>
@@ -688,7 +711,7 @@
         </w:p>
         <w:p>
           <w:pPr>
-            <w:pStyle w:val="Indholdsfortegnelse2"/>
+            <w:pStyle w:val="Innehllsfrteckning2"/>
             <w:tabs>
               <w:tab w:val="clear" w:pos="720"/>
               <w:tab w:val="right" w:pos="9360" w:leader="dot"/>
@@ -699,7 +722,8 @@
             <w:r>
               <w:rPr>
                 <w:webHidden/>
-                <w:rStyle w:val="Indeksspring"/>
+                <w:rStyle w:val="Frteckningslnk"/>
+                <w:vanish w:val="false"/>
               </w:rPr>
               <w:t>Rekreative områder</w:t>
               <w:tab/>
@@ -709,7 +733,7 @@
         </w:p>
         <w:p>
           <w:pPr>
-            <w:pStyle w:val="Indholdsfortegnelse2"/>
+            <w:pStyle w:val="Innehllsfrteckning2"/>
             <w:tabs>
               <w:tab w:val="clear" w:pos="720"/>
               <w:tab w:val="right" w:pos="9360" w:leader="dot"/>
@@ -720,7 +744,8 @@
             <w:r>
               <w:rPr>
                 <w:webHidden/>
-                <w:rStyle w:val="Indeksspring"/>
+                <w:rStyle w:val="Frteckningslnk"/>
+                <w:vanish w:val="false"/>
               </w:rPr>
               <w:t>Turisme</w:t>
               <w:tab/>
@@ -730,7 +755,7 @@
         </w:p>
         <w:p>
           <w:pPr>
-            <w:pStyle w:val="Indholdsfortegnelse2"/>
+            <w:pStyle w:val="Innehllsfrteckning2"/>
             <w:tabs>
               <w:tab w:val="clear" w:pos="720"/>
               <w:tab w:val="right" w:pos="9360" w:leader="dot"/>
@@ -741,7 +766,8 @@
             <w:r>
               <w:rPr>
                 <w:webHidden/>
-                <w:rStyle w:val="Indeksspring"/>
+                <w:rStyle w:val="Frteckningslnk"/>
+                <w:vanish w:val="false"/>
               </w:rPr>
               <w:t>Bygningsanvendelse</w:t>
               <w:tab/>
@@ -751,7 +777,7 @@
         </w:p>
         <w:p>
           <w:pPr>
-            <w:pStyle w:val="Indholdsfortegnelse2"/>
+            <w:pStyle w:val="Innehllsfrteckning2"/>
             <w:tabs>
               <w:tab w:val="clear" w:pos="720"/>
               <w:tab w:val="right" w:pos="9360" w:leader="dot"/>
@@ -762,7 +788,8 @@
             <w:r>
               <w:rPr>
                 <w:webHidden/>
-                <w:rStyle w:val="Indeksspring"/>
+                <w:rStyle w:val="Frteckningslnk"/>
+                <w:vanish w:val="false"/>
               </w:rPr>
               <w:t>Skadesfunktioner</w:t>
               <w:tab/>
@@ -772,7 +799,7 @@
         </w:p>
         <w:p>
           <w:pPr>
-            <w:pStyle w:val="Indholdsfortegnelse2"/>
+            <w:pStyle w:val="Innehllsfrteckning2"/>
             <w:tabs>
               <w:tab w:val="clear" w:pos="720"/>
               <w:tab w:val="right" w:pos="9360" w:leader="dot"/>
@@ -783,7 +810,8 @@
             <w:r>
               <w:rPr>
                 <w:webHidden/>
-                <w:rStyle w:val="Indeksspring"/>
+                <w:rStyle w:val="Frteckningslnk"/>
+                <w:vanish w:val="false"/>
               </w:rPr>
               <w:t>Kvadratmeterpriser</w:t>
               <w:tab/>
@@ -793,7 +821,7 @@
         </w:p>
         <w:p>
           <w:pPr>
-            <w:pStyle w:val="Indholdsfortegnelse1"/>
+            <w:pStyle w:val="Innehllsfrteckning1"/>
             <w:tabs>
               <w:tab w:val="clear" w:pos="720"/>
               <w:tab w:val="right" w:pos="9360" w:leader="dot"/>
@@ -804,7 +832,8 @@
             <w:r>
               <w:rPr>
                 <w:webHidden/>
-                <w:rStyle w:val="Indeksspring"/>
+                <w:rStyle w:val="Frteckningslnk"/>
+                <w:vanish w:val="false"/>
               </w:rPr>
               <w:t>8. Udvikling af nye modeller</w:t>
               <w:tab/>
@@ -814,7 +843,7 @@
         </w:p>
         <w:p>
           <w:pPr>
-            <w:pStyle w:val="Indholdsfortegnelse1"/>
+            <w:pStyle w:val="Innehllsfrteckning1"/>
             <w:tabs>
               <w:tab w:val="clear" w:pos="720"/>
               <w:tab w:val="right" w:pos="9360" w:leader="dot"/>
@@ -825,7 +854,8 @@
             <w:r>
               <w:rPr>
                 <w:webHidden/>
-                <w:rStyle w:val="Indeksspring"/>
+                <w:rStyle w:val="Frteckningslnk"/>
+                <w:vanish w:val="false"/>
               </w:rPr>
               <w:t>9. Skift til ny database teknologi</w:t>
               <w:tab/>
@@ -835,7 +865,7 @@
         </w:p>
         <w:p>
           <w:pPr>
-            <w:pStyle w:val="Indholdsfortegnelse1"/>
+            <w:pStyle w:val="Innehllsfrteckning1"/>
             <w:tabs>
               <w:tab w:val="clear" w:pos="720"/>
               <w:tab w:val="right" w:pos="9360" w:leader="dot"/>
@@ -846,7 +876,8 @@
             <w:r>
               <w:rPr>
                 <w:webHidden/>
-                <w:rStyle w:val="Indeksspring"/>
+                <w:rStyle w:val="Frteckningslnk"/>
+                <w:vanish w:val="false"/>
               </w:rPr>
               <w:t>Appendix 1 – Alle parametre pr. 24/11 – 2021</w:t>
               <w:tab/>
@@ -856,7 +887,7 @@
         </w:p>
         <w:p>
           <w:pPr>
-            <w:pStyle w:val="Indholdsfortegnelse1"/>
+            <w:pStyle w:val="Innehllsfrteckning1"/>
             <w:tabs>
               <w:tab w:val="clear" w:pos="720"/>
               <w:tab w:val="right" w:pos="9360" w:leader="dot"/>
@@ -867,7 +898,8 @@
             <w:r>
               <w:rPr>
                 <w:webHidden/>
-                <w:rStyle w:val="Indeksspring"/>
+                <w:rStyle w:val="Frteckningslnk"/>
+                <w:vanish w:val="false"/>
               </w:rPr>
               <w:t>Appendix 2 – Administrativ opdatering af parameter tabel</w:t>
               <w:tab/>
@@ -876,7 +908,8 @@
           </w:hyperlink>
           <w:r>
             <w:rPr>
-              <w:rStyle w:val="Indeksspring"/>
+              <w:rStyle w:val="Frteckningslnk"/>
+              <w:vanish w:val="false"/>
             </w:rPr>
             <w:fldChar w:fldCharType="end"/>
           </w:r>
@@ -885,16 +918,16 @@
     </w:sdt>
     <w:p>
       <w:pPr>
-        <w:pStyle w:val="Overskrift1"/>
+        <w:pStyle w:val="Rubrik1"/>
         <w:ind w:left="360" w:hanging="360"/>
         <w:rPr>
           <w:rFonts w:ascii="Times New Roman" w:hAnsi="Times New Roman"/>
         </w:rPr>
       </w:pPr>
       <w:bookmarkStart w:id="0" w:name="__RefHeading___Toc3649_1081882701"/>
-      <w:bookmarkStart w:id="1" w:name="_Toc88821190"/>
+      <w:bookmarkStart w:id="1" w:name="_Toc89673501"/>
       <w:bookmarkStart w:id="2" w:name="_Toc88630252"/>
-      <w:bookmarkStart w:id="3" w:name="_Toc89673501"/>
+      <w:bookmarkStart w:id="3" w:name="_Toc88821190"/>
       <w:bookmarkEnd w:id="0"/>
       <w:r>
         <w:rPr/>
@@ -1221,13 +1254,13 @@
     </w:p>
     <w:p>
       <w:pPr>
-        <w:pStyle w:val="Overskrift1"/>
+        <w:pStyle w:val="Rubrik1"/>
         <w:ind w:left="360" w:hanging="360"/>
         <w:rPr/>
       </w:pPr>
       <w:bookmarkStart w:id="4" w:name="__RefHeading___Toc3651_1081882701"/>
-      <w:bookmarkStart w:id="5" w:name="_Toc88821191"/>
-      <w:bookmarkStart w:id="6" w:name="_Toc89673502"/>
+      <w:bookmarkStart w:id="5" w:name="_Toc89673502"/>
+      <w:bookmarkStart w:id="6" w:name="_Toc88821191"/>
       <w:bookmarkStart w:id="7" w:name="_Toc88630253"/>
       <w:bookmarkEnd w:id="4"/>
       <w:r>
@@ -1374,13 +1407,13 @@
     </w:p>
     <w:p>
       <w:pPr>
-        <w:pStyle w:val="Overskrift1"/>
+        <w:pStyle w:val="Rubrik1"/>
         <w:ind w:left="360" w:hanging="360"/>
         <w:rPr/>
       </w:pPr>
       <w:bookmarkStart w:id="9" w:name="__RefHeading___Toc3653_1081882701"/>
-      <w:bookmarkStart w:id="10" w:name="_Toc88821192"/>
-      <w:bookmarkStart w:id="11" w:name="_Toc89673503"/>
+      <w:bookmarkStart w:id="10" w:name="_Toc89673503"/>
+      <w:bookmarkStart w:id="11" w:name="_Toc88821192"/>
       <w:bookmarkStart w:id="12" w:name="_Toc88630254"/>
       <w:bookmarkEnd w:id="9"/>
       <w:bookmarkEnd w:id="12"/>
@@ -2305,16 +2338,16 @@
     </w:p>
     <w:p>
       <w:pPr>
-        <w:pStyle w:val="Overskrift1"/>
+        <w:pStyle w:val="Rubrik1"/>
         <w:ind w:left="360" w:hanging="360"/>
         <w:rPr/>
       </w:pPr>
       <w:bookmarkStart w:id="13" w:name="__RefHeading___Toc3655_1081882701"/>
       <w:bookmarkStart w:id="14" w:name="_Toc89673504"/>
-      <w:bookmarkStart w:id="15" w:name="_Toc88821193"/>
-      <w:bookmarkStart w:id="16" w:name="_Toc88630255"/>
-      <w:bookmarkStart w:id="17" w:name="idé-grundlag-for-det-nye-system."/>
-      <w:bookmarkStart w:id="18" w:name="X44fec47bbeb804c69aeca5e8faf43882f00d31d"/>
+      <w:bookmarkStart w:id="15" w:name="_Toc88630255"/>
+      <w:bookmarkStart w:id="16" w:name="_Toc88821193"/>
+      <w:bookmarkStart w:id="17" w:name="X44fec47bbeb804c69aeca5e8faf43882f00d31d"/>
+      <w:bookmarkStart w:id="18" w:name="idé-grundlag-for-det-nye-system."/>
       <w:bookmarkEnd w:id="13"/>
       <w:bookmarkEnd w:id="17"/>
       <w:bookmarkEnd w:id="18"/>
@@ -2470,13 +2503,13 @@
     </w:p>
     <w:p>
       <w:pPr>
-        <w:pStyle w:val="Overskrift2"/>
+        <w:pStyle w:val="Rubrik2"/>
         <w:rPr/>
       </w:pPr>
       <w:bookmarkStart w:id="19" w:name="__RefHeading___Toc3657_1081882701"/>
-      <w:bookmarkStart w:id="20" w:name="_Toc88821194"/>
+      <w:bookmarkStart w:id="20" w:name="_Toc89673505"/>
       <w:bookmarkStart w:id="21" w:name="_Toc88630256"/>
-      <w:bookmarkStart w:id="22" w:name="_Toc89673505"/>
+      <w:bookmarkStart w:id="22" w:name="_Toc88821194"/>
       <w:bookmarkEnd w:id="19"/>
       <w:r>
         <w:rPr/>
@@ -2535,19 +2568,19 @@
         <w:rPr/>
         <w:t>). Disse gruppeposter fungerer som “rod” for hvert faneblad. Alle parameterposter og deres underposter, der har en af disse “rod”-poster som ”parent” placeres i det tilsvarende faneblad.</w:t>
       </w:r>
-      <w:bookmarkStart w:id="23" w:name="opbygning-af-hieraki-vha.-parent-feltet1"/>
-      <w:bookmarkStart w:id="24" w:name="parameter-tabel1"/>
+      <w:bookmarkStart w:id="23" w:name="parameter-tabel1"/>
+      <w:bookmarkStart w:id="24" w:name="opbygning-af-hieraki-vha.-parent-feltet1"/>
       <w:bookmarkEnd w:id="23"/>
       <w:bookmarkEnd w:id="24"/>
     </w:p>
     <w:p>
       <w:pPr>
-        <w:pStyle w:val="Overskrift2"/>
+        <w:pStyle w:val="Rubrik2"/>
         <w:rPr/>
       </w:pPr>
       <w:bookmarkStart w:id="25" w:name="__RefHeading___Toc3659_1081882701"/>
-      <w:bookmarkStart w:id="26" w:name="_Toc88821195"/>
-      <w:bookmarkStart w:id="27" w:name="_Toc89673506"/>
+      <w:bookmarkStart w:id="26" w:name="_Toc89673506"/>
+      <w:bookmarkStart w:id="27" w:name="_Toc88821195"/>
       <w:bookmarkEnd w:id="25"/>
       <w:r>
         <w:rPr/>
@@ -2592,8 +2625,8 @@
         <w:tblLook w:firstRow="1" w:noVBand="0" w:lastRow="0" w:firstColumn="0" w:lastColumn="0" w:noHBand="0" w:val="0020"/>
       </w:tblPr>
       <w:tblGrid>
-        <w:gridCol w:w="1536"/>
-        <w:gridCol w:w="1165"/>
+        <w:gridCol w:w="1535"/>
+        <w:gridCol w:w="1166"/>
         <w:gridCol w:w="6659"/>
       </w:tblGrid>
       <w:tr>
@@ -2602,7 +2635,7 @@
         </w:trPr>
         <w:tc>
           <w:tcPr>
-            <w:tcW w:w="1536" w:type="dxa"/>
+            <w:tcW w:w="1535" w:type="dxa"/>
             <w:cnfStyle w:val="000010000000" w:firstRow="0" w:lastRow="0" w:firstColumn="0" w:lastColumn="0" w:oddVBand="1" w:evenVBand="0" w:oddHBand="0" w:evenHBand="0" w:firstRowFirstColumn="0" w:firstRowLastColumn="0" w:lastRowFirstColumn="0" w:lastRowLastColumn="0"/>
             <w:tcBorders>
               <w:left w:val="single" w:sz="4" w:space="0" w:color="7F7F7F"/>
@@ -2638,7 +2671,7 @@
         </w:tc>
         <w:tc>
           <w:tcPr>
-            <w:tcW w:w="1165" w:type="dxa"/>
+            <w:tcW w:w="1166" w:type="dxa"/>
             <w:cnfStyle w:val="000001000000" w:firstRow="0" w:lastRow="0" w:firstColumn="0" w:lastColumn="0" w:oddVBand="0" w:evenVBand="1" w:oddHBand="0" w:evenHBand="0" w:firstRowFirstColumn="0" w:firstRowLastColumn="0" w:lastRowFirstColumn="0" w:lastRowLastColumn="0"/>
             <w:tcBorders>
               <w:left w:val="single" w:sz="4" w:space="0" w:color="7F7F7F"/>
@@ -2715,7 +2748,7 @@
         </w:trPr>
         <w:tc>
           <w:tcPr>
-            <w:tcW w:w="1536" w:type="dxa"/>
+            <w:tcW w:w="1535" w:type="dxa"/>
             <w:cnfStyle w:val="000010000000" w:firstRow="0" w:lastRow="0" w:firstColumn="0" w:lastColumn="0" w:oddVBand="1" w:evenVBand="0" w:oddHBand="0" w:evenHBand="0" w:firstRowFirstColumn="0" w:firstRowLastColumn="0" w:lastRowFirstColumn="0" w:lastRowLastColumn="0"/>
             <w:tcBorders>
               <w:top w:val="single" w:sz="4" w:space="0" w:color="000000"/>
@@ -2750,7 +2783,7 @@
         </w:tc>
         <w:tc>
           <w:tcPr>
-            <w:tcW w:w="1165" w:type="dxa"/>
+            <w:tcW w:w="1166" w:type="dxa"/>
             <w:cnfStyle w:val="000001000000" w:firstRow="0" w:lastRow="0" w:firstColumn="0" w:lastColumn="0" w:oddVBand="0" w:evenVBand="1" w:oddHBand="0" w:evenHBand="0" w:firstRowFirstColumn="0" w:firstRowLastColumn="0" w:lastRowFirstColumn="0" w:lastRowLastColumn="0"/>
             <w:tcBorders>
               <w:top w:val="single" w:sz="4" w:space="0" w:color="000000"/>
@@ -2823,7 +2856,7 @@
         <w:trPr/>
         <w:tc>
           <w:tcPr>
-            <w:tcW w:w="1536" w:type="dxa"/>
+            <w:tcW w:w="1535" w:type="dxa"/>
             <w:cnfStyle w:val="000010000000" w:firstRow="0" w:lastRow="0" w:firstColumn="0" w:lastColumn="0" w:oddVBand="1" w:evenVBand="0" w:oddHBand="0" w:evenHBand="0" w:firstRowFirstColumn="0" w:firstRowLastColumn="0" w:lastRowFirstColumn="0" w:lastRowLastColumn="0"/>
             <w:tcBorders>
               <w:top w:val="nil"/>
@@ -2858,7 +2891,7 @@
         </w:tc>
         <w:tc>
           <w:tcPr>
-            <w:tcW w:w="1165" w:type="dxa"/>
+            <w:tcW w:w="1166" w:type="dxa"/>
             <w:cnfStyle w:val="000001000000" w:firstRow="0" w:lastRow="0" w:firstColumn="0" w:lastColumn="0" w:oddVBand="0" w:evenVBand="1" w:oddHBand="0" w:evenHBand="0" w:firstRowFirstColumn="0" w:firstRowLastColumn="0" w:lastRowFirstColumn="0" w:lastRowLastColumn="0"/>
             <w:tcBorders>
               <w:top w:val="nil"/>
@@ -2933,7 +2966,7 @@
         </w:trPr>
         <w:tc>
           <w:tcPr>
-            <w:tcW w:w="1536" w:type="dxa"/>
+            <w:tcW w:w="1535" w:type="dxa"/>
             <w:cnfStyle w:val="000010000000" w:firstRow="0" w:lastRow="0" w:firstColumn="0" w:lastColumn="0" w:oddVBand="1" w:evenVBand="0" w:oddHBand="0" w:evenHBand="0" w:firstRowFirstColumn="0" w:firstRowLastColumn="0" w:lastRowFirstColumn="0" w:lastRowLastColumn="0"/>
             <w:tcBorders>
               <w:top w:val="single" w:sz="4" w:space="0" w:color="000000"/>
@@ -2968,7 +3001,7 @@
         </w:tc>
         <w:tc>
           <w:tcPr>
-            <w:tcW w:w="1165" w:type="dxa"/>
+            <w:tcW w:w="1166" w:type="dxa"/>
             <w:cnfStyle w:val="000001000000" w:firstRow="0" w:lastRow="0" w:firstColumn="0" w:lastColumn="0" w:oddVBand="0" w:evenVBand="1" w:oddHBand="0" w:evenHBand="0" w:firstRowFirstColumn="0" w:firstRowLastColumn="0" w:lastRowFirstColumn="0" w:lastRowLastColumn="0"/>
             <w:tcBorders>
               <w:top w:val="single" w:sz="4" w:space="0" w:color="000000"/>
@@ -3064,7 +3097,7 @@
         <w:trPr/>
         <w:tc>
           <w:tcPr>
-            <w:tcW w:w="1536" w:type="dxa"/>
+            <w:tcW w:w="1535" w:type="dxa"/>
             <w:cnfStyle w:val="000010000000" w:firstRow="0" w:lastRow="0" w:firstColumn="0" w:lastColumn="0" w:oddVBand="1" w:evenVBand="0" w:oddHBand="0" w:evenHBand="0" w:firstRowFirstColumn="0" w:firstRowLastColumn="0" w:lastRowFirstColumn="0" w:lastRowLastColumn="0"/>
             <w:tcBorders>
               <w:top w:val="nil"/>
@@ -3099,7 +3132,7 @@
         </w:tc>
         <w:tc>
           <w:tcPr>
-            <w:tcW w:w="1165" w:type="dxa"/>
+            <w:tcW w:w="1166" w:type="dxa"/>
             <w:cnfStyle w:val="000001000000" w:firstRow="0" w:lastRow="0" w:firstColumn="0" w:lastColumn="0" w:oddVBand="0" w:evenVBand="1" w:oddHBand="0" w:evenHBand="0" w:firstRowFirstColumn="0" w:firstRowLastColumn="0" w:lastRowFirstColumn="0" w:lastRowLastColumn="0"/>
             <w:tcBorders>
               <w:top w:val="nil"/>
@@ -3195,7 +3228,7 @@
         </w:trPr>
         <w:tc>
           <w:tcPr>
-            <w:tcW w:w="1536" w:type="dxa"/>
+            <w:tcW w:w="1535" w:type="dxa"/>
             <w:cnfStyle w:val="000010000000" w:firstRow="0" w:lastRow="0" w:firstColumn="0" w:lastColumn="0" w:oddVBand="1" w:evenVBand="0" w:oddHBand="0" w:evenHBand="0" w:firstRowFirstColumn="0" w:firstRowLastColumn="0" w:lastRowFirstColumn="0" w:lastRowLastColumn="0"/>
             <w:tcBorders>
               <w:top w:val="single" w:sz="4" w:space="0" w:color="000000"/>
@@ -3230,7 +3263,7 @@
         </w:tc>
         <w:tc>
           <w:tcPr>
-            <w:tcW w:w="1165" w:type="dxa"/>
+            <w:tcW w:w="1166" w:type="dxa"/>
             <w:cnfStyle w:val="000001000000" w:firstRow="0" w:lastRow="0" w:firstColumn="0" w:lastColumn="0" w:oddVBand="0" w:evenVBand="1" w:oddHBand="0" w:evenHBand="0" w:firstRowFirstColumn="0" w:firstRowLastColumn="0" w:lastRowFirstColumn="0" w:lastRowLastColumn="0"/>
             <w:tcBorders>
               <w:top w:val="single" w:sz="4" w:space="0" w:color="000000"/>
@@ -3303,7 +3336,7 @@
         <w:trPr/>
         <w:tc>
           <w:tcPr>
-            <w:tcW w:w="1536" w:type="dxa"/>
+            <w:tcW w:w="1535" w:type="dxa"/>
             <w:cnfStyle w:val="000010000000" w:firstRow="0" w:lastRow="0" w:firstColumn="0" w:lastColumn="0" w:oddVBand="1" w:evenVBand="0" w:oddHBand="0" w:evenHBand="0" w:firstRowFirstColumn="0" w:firstRowLastColumn="0" w:lastRowFirstColumn="0" w:lastRowLastColumn="0"/>
             <w:tcBorders>
               <w:top w:val="nil"/>
@@ -3338,7 +3371,7 @@
         </w:tc>
         <w:tc>
           <w:tcPr>
-            <w:tcW w:w="1165" w:type="dxa"/>
+            <w:tcW w:w="1166" w:type="dxa"/>
             <w:cnfStyle w:val="000001000000" w:firstRow="0" w:lastRow="0" w:firstColumn="0" w:lastColumn="0" w:oddVBand="0" w:evenVBand="1" w:oddHBand="0" w:evenHBand="0" w:firstRowFirstColumn="0" w:firstRowLastColumn="0" w:lastRowFirstColumn="0" w:lastRowLastColumn="0"/>
             <w:tcBorders>
               <w:top w:val="nil"/>
@@ -3413,7 +3446,7 @@
         </w:trPr>
         <w:tc>
           <w:tcPr>
-            <w:tcW w:w="1536" w:type="dxa"/>
+            <w:tcW w:w="1535" w:type="dxa"/>
             <w:cnfStyle w:val="000010000000" w:firstRow="0" w:lastRow="0" w:firstColumn="0" w:lastColumn="0" w:oddVBand="1" w:evenVBand="0" w:oddHBand="0" w:evenHBand="0" w:firstRowFirstColumn="0" w:firstRowLastColumn="0" w:lastRowFirstColumn="0" w:lastRowLastColumn="0"/>
             <w:tcBorders>
               <w:top w:val="single" w:sz="4" w:space="0" w:color="000000"/>
@@ -3448,7 +3481,7 @@
         </w:tc>
         <w:tc>
           <w:tcPr>
-            <w:tcW w:w="1165" w:type="dxa"/>
+            <w:tcW w:w="1166" w:type="dxa"/>
             <w:cnfStyle w:val="000001000000" w:firstRow="0" w:lastRow="0" w:firstColumn="0" w:lastColumn="0" w:oddVBand="0" w:evenVBand="1" w:oddHBand="0" w:evenHBand="0" w:firstRowFirstColumn="0" w:firstRowLastColumn="0" w:lastRowFirstColumn="0" w:lastRowLastColumn="0"/>
             <w:tcBorders>
               <w:top w:val="single" w:sz="4" w:space="0" w:color="000000"/>
@@ -3523,7 +3556,7 @@
         <w:trPr/>
         <w:tc>
           <w:tcPr>
-            <w:tcW w:w="1536" w:type="dxa"/>
+            <w:tcW w:w="1535" w:type="dxa"/>
             <w:cnfStyle w:val="000010000000" w:firstRow="0" w:lastRow="0" w:firstColumn="0" w:lastColumn="0" w:oddVBand="1" w:evenVBand="0" w:oddHBand="0" w:evenHBand="0" w:firstRowFirstColumn="0" w:firstRowLastColumn="0" w:lastRowFirstColumn="0" w:lastRowLastColumn="0"/>
             <w:tcBorders>
               <w:top w:val="nil"/>
@@ -3558,7 +3591,7 @@
         </w:tc>
         <w:tc>
           <w:tcPr>
-            <w:tcW w:w="1165" w:type="dxa"/>
+            <w:tcW w:w="1166" w:type="dxa"/>
             <w:cnfStyle w:val="000001000000" w:firstRow="0" w:lastRow="0" w:firstColumn="0" w:lastColumn="0" w:oddVBand="0" w:evenVBand="1" w:oddHBand="0" w:evenHBand="0" w:firstRowFirstColumn="0" w:firstRowLastColumn="0" w:lastRowFirstColumn="0" w:lastRowLastColumn="0"/>
             <w:tcBorders>
               <w:top w:val="nil"/>
@@ -3633,7 +3666,7 @@
         </w:trPr>
         <w:tc>
           <w:tcPr>
-            <w:tcW w:w="1536" w:type="dxa"/>
+            <w:tcW w:w="1535" w:type="dxa"/>
             <w:cnfStyle w:val="000010000000" w:firstRow="0" w:lastRow="0" w:firstColumn="0" w:lastColumn="0" w:oddVBand="1" w:evenVBand="0" w:oddHBand="0" w:evenHBand="0" w:firstRowFirstColumn="0" w:firstRowLastColumn="0" w:lastRowFirstColumn="0" w:lastRowLastColumn="0"/>
             <w:tcBorders>
               <w:top w:val="single" w:sz="4" w:space="0" w:color="000000"/>
@@ -3668,7 +3701,7 @@
         </w:tc>
         <w:tc>
           <w:tcPr>
-            <w:tcW w:w="1165" w:type="dxa"/>
+            <w:tcW w:w="1166" w:type="dxa"/>
             <w:cnfStyle w:val="000001000000" w:firstRow="0" w:lastRow="0" w:firstColumn="0" w:lastColumn="0" w:oddVBand="0" w:evenVBand="1" w:oddHBand="0" w:evenHBand="0" w:firstRowFirstColumn="0" w:firstRowLastColumn="0" w:lastRowFirstColumn="0" w:lastRowLastColumn="0"/>
             <w:tcBorders>
               <w:top w:val="single" w:sz="4" w:space="0" w:color="000000"/>
@@ -3741,7 +3774,7 @@
         <w:trPr/>
         <w:tc>
           <w:tcPr>
-            <w:tcW w:w="1536" w:type="dxa"/>
+            <w:tcW w:w="1535" w:type="dxa"/>
             <w:cnfStyle w:val="000010000000" w:firstRow="0" w:lastRow="0" w:firstColumn="0" w:lastColumn="0" w:oddVBand="1" w:evenVBand="0" w:oddHBand="0" w:evenHBand="0" w:firstRowFirstColumn="0" w:firstRowLastColumn="0" w:lastRowFirstColumn="0" w:lastRowLastColumn="0"/>
             <w:tcBorders>
               <w:top w:val="nil"/>
@@ -3776,7 +3809,7 @@
         </w:tc>
         <w:tc>
           <w:tcPr>
-            <w:tcW w:w="1165" w:type="dxa"/>
+            <w:tcW w:w="1166" w:type="dxa"/>
             <w:cnfStyle w:val="000001000000" w:firstRow="0" w:lastRow="0" w:firstColumn="0" w:lastColumn="0" w:oddVBand="0" w:evenVBand="1" w:oddHBand="0" w:evenHBand="0" w:firstRowFirstColumn="0" w:firstRowLastColumn="0" w:lastRowFirstColumn="0" w:lastRowLastColumn="0"/>
             <w:tcBorders>
               <w:top w:val="nil"/>
@@ -3851,7 +3884,7 @@
         </w:trPr>
         <w:tc>
           <w:tcPr>
-            <w:tcW w:w="1536" w:type="dxa"/>
+            <w:tcW w:w="1535" w:type="dxa"/>
             <w:cnfStyle w:val="000010000000" w:firstRow="0" w:lastRow="0" w:firstColumn="0" w:lastColumn="0" w:oddVBand="1" w:evenVBand="0" w:oddHBand="0" w:evenHBand="0" w:firstRowFirstColumn="0" w:firstRowLastColumn="0" w:lastRowFirstColumn="0" w:lastRowLastColumn="0"/>
             <w:tcBorders>
               <w:top w:val="single" w:sz="4" w:space="0" w:color="000000"/>
@@ -3886,7 +3919,7 @@
         </w:tc>
         <w:tc>
           <w:tcPr>
-            <w:tcW w:w="1165" w:type="dxa"/>
+            <w:tcW w:w="1166" w:type="dxa"/>
             <w:cnfStyle w:val="000001000000" w:firstRow="0" w:lastRow="0" w:firstColumn="0" w:lastColumn="0" w:oddVBand="0" w:evenVBand="1" w:oddHBand="0" w:evenHBand="0" w:firstRowFirstColumn="0" w:firstRowLastColumn="0" w:lastRowFirstColumn="0" w:lastRowLastColumn="0"/>
             <w:tcBorders>
               <w:top w:val="single" w:sz="4" w:space="0" w:color="000000"/>
@@ -3970,16 +4003,16 @@
     </w:tbl>
     <w:p>
       <w:pPr>
-        <w:pStyle w:val="Overskrift2"/>
-        <w:rPr/>
-      </w:pPr>
-      <w:r>
-        <w:rPr/>
-      </w:r>
-    </w:p>
-    <w:p>
-      <w:pPr>
-        <w:pStyle w:val="Overskrift2"/>
+        <w:pStyle w:val="Rubrik2"/>
+        <w:rPr/>
+      </w:pPr>
+      <w:r>
+        <w:rPr/>
+      </w:r>
+    </w:p>
+    <w:p>
+      <w:pPr>
+        <w:pStyle w:val="Rubrik2"/>
         <w:rPr/>
       </w:pPr>
       <w:bookmarkStart w:id="30" w:name="__RefHeading___Toc3661_1081882701"/>
@@ -4803,15 +4836,15 @@
     </w:p>
     <w:p>
       <w:pPr>
-        <w:pStyle w:val="Overskrift2"/>
+        <w:pStyle w:val="Rubrik2"/>
         <w:rPr/>
       </w:pPr>
       <w:bookmarkStart w:id="34" w:name="__RefHeading___Toc3663_1081882701"/>
-      <w:bookmarkStart w:id="35" w:name="_Toc886302581"/>
+      <w:bookmarkStart w:id="35" w:name="_Toc89673508"/>
       <w:bookmarkStart w:id="36" w:name="_Toc88821197"/>
-      <w:bookmarkStart w:id="37" w:name="_Toc89673508"/>
-      <w:bookmarkStart w:id="38" w:name="brug-af-type-feltet2"/>
-      <w:bookmarkStart w:id="39" w:name="_Toc88630259"/>
+      <w:bookmarkStart w:id="37" w:name="_Toc886302581"/>
+      <w:bookmarkStart w:id="38" w:name="_Toc88630259"/>
+      <w:bookmarkStart w:id="39" w:name="brug-af-type-feltet2"/>
       <w:bookmarkEnd w:id="34"/>
       <w:bookmarkEnd w:id="38"/>
       <w:bookmarkEnd w:id="39"/>
@@ -6889,13 +6922,13 @@
     </w:p>
     <w:p>
       <w:pPr>
-        <w:pStyle w:val="Overskrift1"/>
+        <w:pStyle w:val="Rubrik1"/>
         <w:ind w:left="360" w:hanging="360"/>
         <w:rPr/>
       </w:pPr>
       <w:bookmarkStart w:id="41" w:name="__RefHeading___Toc3665_1081882701"/>
-      <w:bookmarkStart w:id="42" w:name="_Toc88821198"/>
-      <w:bookmarkStart w:id="43" w:name="_Toc89673509"/>
+      <w:bookmarkStart w:id="42" w:name="_Toc89673509"/>
+      <w:bookmarkStart w:id="43" w:name="_Toc88821198"/>
       <w:bookmarkEnd w:id="41"/>
       <w:r>
         <w:rPr/>
@@ -6909,9 +6942,9 @@
         <w:pStyle w:val="Normal"/>
         <w:rPr/>
       </w:pPr>
-      <w:bookmarkStart w:id="44" w:name="brug-af-type-feltet4"/>
+      <w:bookmarkStart w:id="44" w:name="brug-af-type-feltet42"/>
       <w:bookmarkStart w:id="45" w:name="brug-af-type-feltet41"/>
-      <w:bookmarkStart w:id="46" w:name="brug-af-type-feltet42"/>
+      <w:bookmarkStart w:id="46" w:name="brug-af-type-feltet4"/>
       <w:bookmarkEnd w:id="44"/>
       <w:bookmarkEnd w:id="45"/>
       <w:bookmarkEnd w:id="46"/>
@@ -7082,13 +7115,13 @@
     </w:p>
     <w:p>
       <w:pPr>
-        <w:pStyle w:val="Overskrift1"/>
+        <w:pStyle w:val="Rubrik1"/>
         <w:ind w:left="360" w:hanging="360"/>
         <w:rPr/>
       </w:pPr>
       <w:bookmarkStart w:id="47" w:name="__RefHeading___Toc3667_1081882701"/>
-      <w:bookmarkStart w:id="48" w:name="_Toc88821199"/>
-      <w:bookmarkStart w:id="49" w:name="_Toc89673510"/>
+      <w:bookmarkStart w:id="48" w:name="_Toc89673510"/>
+      <w:bookmarkStart w:id="49" w:name="_Toc88821199"/>
       <w:bookmarkEnd w:id="47"/>
       <w:r>
         <w:rPr/>
@@ -7503,13 +7536,13 @@
     </w:p>
     <w:p>
       <w:pPr>
-        <w:pStyle w:val="Overskrift1"/>
+        <w:pStyle w:val="Rubrik1"/>
         <w:ind w:left="360" w:hanging="360"/>
         <w:rPr/>
       </w:pPr>
       <w:bookmarkStart w:id="52" w:name="__RefHeading___Toc3669_1081882701"/>
-      <w:bookmarkStart w:id="53" w:name="_Toc88821200"/>
-      <w:bookmarkStart w:id="54" w:name="_Toc89673511"/>
+      <w:bookmarkStart w:id="53" w:name="_Toc89673511"/>
+      <w:bookmarkStart w:id="54" w:name="_Toc88821200"/>
       <w:bookmarkEnd w:id="52"/>
       <w:r>
         <w:rPr/>
@@ -7523,9 +7556,9 @@
         <w:pStyle w:val="Normal"/>
         <w:rPr/>
       </w:pPr>
-      <w:bookmarkStart w:id="55" w:name="brug-af-type-feltet44"/>
+      <w:bookmarkStart w:id="55" w:name="brug-af-type-feltet421"/>
       <w:bookmarkStart w:id="56" w:name="brug-af-type-feltet411"/>
-      <w:bookmarkStart w:id="57" w:name="brug-af-type-feltet421"/>
+      <w:bookmarkStart w:id="57" w:name="brug-af-type-feltet44"/>
       <w:bookmarkEnd w:id="55"/>
       <w:bookmarkEnd w:id="56"/>
       <w:bookmarkEnd w:id="57"/>
@@ -7951,12 +7984,12 @@
     </w:p>
     <w:p>
       <w:pPr>
-        <w:pStyle w:val="Overskrift2"/>
+        <w:pStyle w:val="Rubrik2"/>
         <w:rPr/>
       </w:pPr>
       <w:bookmarkStart w:id="58" w:name="__RefHeading___Toc3671_1081882701"/>
-      <w:bookmarkStart w:id="59" w:name="_Toc88821201"/>
-      <w:bookmarkStart w:id="60" w:name="_Toc89673512"/>
+      <w:bookmarkStart w:id="59" w:name="_Toc89673512"/>
+      <w:bookmarkStart w:id="60" w:name="_Toc88821201"/>
       <w:bookmarkEnd w:id="58"/>
       <w:r>
         <w:rPr/>
@@ -8102,21 +8135,21 @@
     </w:p>
     <w:p>
       <w:pPr>
-        <w:pStyle w:val="Overskrift2"/>
-        <w:rPr/>
-      </w:pPr>
-      <w:r>
-        <w:rPr/>
-      </w:r>
-    </w:p>
-    <w:p>
-      <w:pPr>
-        <w:pStyle w:val="Overskrift2"/>
+        <w:pStyle w:val="Rubrik2"/>
+        <w:rPr/>
+      </w:pPr>
+      <w:r>
+        <w:rPr/>
+      </w:r>
+    </w:p>
+    <w:p>
+      <w:pPr>
+        <w:pStyle w:val="Rubrik2"/>
         <w:rPr/>
       </w:pPr>
       <w:bookmarkStart w:id="61" w:name="__RefHeading___Toc3673_1081882701"/>
-      <w:bookmarkStart w:id="62" w:name="_Toc88821202"/>
-      <w:bookmarkStart w:id="63" w:name="_Toc89673513"/>
+      <w:bookmarkStart w:id="62" w:name="_Toc89673513"/>
+      <w:bookmarkStart w:id="63" w:name="_Toc88821202"/>
       <w:bookmarkEnd w:id="61"/>
       <w:r>
         <w:rPr/>
@@ -8822,12 +8855,12 @@
     </w:p>
     <w:p>
       <w:pPr>
-        <w:pStyle w:val="Overskrift2"/>
+        <w:pStyle w:val="Rubrik2"/>
         <w:rPr/>
       </w:pPr>
       <w:bookmarkStart w:id="64" w:name="__RefHeading___Toc3675_1081882701"/>
-      <w:bookmarkStart w:id="65" w:name="_Toc88821203"/>
-      <w:bookmarkStart w:id="66" w:name="_Toc89673514"/>
+      <w:bookmarkStart w:id="65" w:name="_Toc89673514"/>
+      <w:bookmarkStart w:id="66" w:name="_Toc88821203"/>
       <w:bookmarkEnd w:id="64"/>
       <w:r>
         <w:rPr/>
@@ -10103,12 +10136,12 @@
     </w:p>
     <w:p>
       <w:pPr>
-        <w:pStyle w:val="Overskrift2"/>
+        <w:pStyle w:val="Rubrik2"/>
         <w:rPr/>
       </w:pPr>
       <w:bookmarkStart w:id="67" w:name="__RefHeading___Toc3677_1081882701"/>
-      <w:bookmarkStart w:id="68" w:name="_Toc88821204"/>
-      <w:bookmarkStart w:id="69" w:name="_Toc89673515"/>
+      <w:bookmarkStart w:id="68" w:name="_Toc89673515"/>
+      <w:bookmarkStart w:id="69" w:name="_Toc88821204"/>
       <w:bookmarkEnd w:id="67"/>
       <w:r>
         <w:rPr/>
@@ -10927,12 +10960,12 @@
     </w:p>
     <w:p>
       <w:pPr>
-        <w:pStyle w:val="Overskrift2"/>
+        <w:pStyle w:val="Rubrik2"/>
         <w:rPr/>
       </w:pPr>
       <w:bookmarkStart w:id="70" w:name="__RefHeading___Toc3679_1081882701"/>
-      <w:bookmarkStart w:id="71" w:name="_Toc88821205"/>
-      <w:bookmarkStart w:id="72" w:name="_Toc89673516"/>
+      <w:bookmarkStart w:id="71" w:name="_Toc89673516"/>
+      <w:bookmarkStart w:id="72" w:name="_Toc88821205"/>
       <w:bookmarkEnd w:id="70"/>
       <w:r>
         <w:rPr/>
@@ -12056,12 +12089,12 @@
     </w:p>
     <w:p>
       <w:pPr>
-        <w:pStyle w:val="Overskrift2"/>
+        <w:pStyle w:val="Rubrik2"/>
         <w:rPr/>
       </w:pPr>
       <w:bookmarkStart w:id="73" w:name="__RefHeading___Toc3681_1081882701"/>
-      <w:bookmarkStart w:id="74" w:name="_Toc88821206"/>
-      <w:bookmarkStart w:id="75" w:name="_Toc89673517"/>
+      <w:bookmarkStart w:id="74" w:name="_Toc89673517"/>
+      <w:bookmarkStart w:id="75" w:name="_Toc88821206"/>
       <w:bookmarkEnd w:id="73"/>
       <w:r>
         <w:rPr/>
@@ -12885,14 +12918,14 @@
     </w:p>
     <w:p>
       <w:pPr>
-        <w:pStyle w:val="Overskrift2"/>
+        <w:pStyle w:val="Rubrik2"/>
         <w:rPr>
           <w:sz w:val="28"/>
         </w:rPr>
       </w:pPr>
       <w:bookmarkStart w:id="76" w:name="__RefHeading___Toc3683_1081882701"/>
-      <w:bookmarkStart w:id="77" w:name="_Toc88821207"/>
-      <w:bookmarkStart w:id="78" w:name="_Toc89673518"/>
+      <w:bookmarkStart w:id="77" w:name="_Toc89673518"/>
+      <w:bookmarkStart w:id="78" w:name="_Toc88821207"/>
       <w:bookmarkEnd w:id="76"/>
       <w:r>
         <w:rPr/>
@@ -13713,14 +13746,14 @@
     </w:p>
     <w:p>
       <w:pPr>
-        <w:pStyle w:val="Overskrift2"/>
+        <w:pStyle w:val="Rubrik2"/>
         <w:rPr>
           <w:rFonts w:ascii="Times New Roman" w:hAnsi="Times New Roman"/>
         </w:rPr>
       </w:pPr>
       <w:bookmarkStart w:id="79" w:name="__RefHeading___Toc3685_1081882701"/>
-      <w:bookmarkStart w:id="80" w:name="_Toc88821208"/>
-      <w:bookmarkStart w:id="81" w:name="_Toc89673519"/>
+      <w:bookmarkStart w:id="80" w:name="_Toc89673519"/>
+      <w:bookmarkStart w:id="81" w:name="_Toc88821208"/>
       <w:bookmarkEnd w:id="79"/>
       <w:r>
         <w:rPr/>
@@ -14429,12 +14462,12 @@
     </w:p>
     <w:p>
       <w:pPr>
-        <w:pStyle w:val="Overskrift2"/>
+        <w:pStyle w:val="Rubrik2"/>
         <w:rPr/>
       </w:pPr>
       <w:bookmarkStart w:id="82" w:name="__RefHeading___Toc3687_1081882701"/>
-      <w:bookmarkStart w:id="83" w:name="_Toc88821209"/>
-      <w:bookmarkStart w:id="84" w:name="_Toc89673520"/>
+      <w:bookmarkStart w:id="83" w:name="_Toc89673520"/>
+      <w:bookmarkStart w:id="84" w:name="_Toc88821209"/>
       <w:bookmarkEnd w:id="82"/>
       <w:r>
         <w:rPr/>
@@ -14461,8 +14494,8 @@
       <w:tblGrid>
         <w:gridCol w:w="2719"/>
         <w:gridCol w:w="1190"/>
-        <w:gridCol w:w="2836"/>
-        <w:gridCol w:w="3004"/>
+        <w:gridCol w:w="2837"/>
+        <w:gridCol w:w="3003"/>
       </w:tblGrid>
       <w:tr>
         <w:trPr>
@@ -14548,7 +14581,7 @@
         </w:tc>
         <w:tc>
           <w:tcPr>
-            <w:tcW w:w="2836" w:type="dxa"/>
+            <w:tcW w:w="2837" w:type="dxa"/>
             <w:tcBorders>
               <w:left w:val="single" w:sz="4" w:space="0" w:color="7F7F7F"/>
               <w:bottom w:val="single" w:sz="4" w:space="0" w:color="000000"/>
@@ -14587,7 +14620,7 @@
         </w:tc>
         <w:tc>
           <w:tcPr>
-            <w:tcW w:w="3004" w:type="dxa"/>
+            <w:tcW w:w="3003" w:type="dxa"/>
             <w:tcBorders>
               <w:left w:val="single" w:sz="4" w:space="0" w:color="7F7F7F"/>
               <w:bottom w:val="single" w:sz="4" w:space="0" w:color="000000"/>
@@ -14707,7 +14740,7 @@
         </w:tc>
         <w:tc>
           <w:tcPr>
-            <w:tcW w:w="2836" w:type="dxa"/>
+            <w:tcW w:w="2837" w:type="dxa"/>
             <w:tcBorders>
               <w:top w:val="nil"/>
               <w:left w:val="single" w:sz="4" w:space="0" w:color="7F7F7F"/>
@@ -14742,7 +14775,7 @@
         </w:tc>
         <w:tc>
           <w:tcPr>
-            <w:tcW w:w="3004" w:type="dxa"/>
+            <w:tcW w:w="3003" w:type="dxa"/>
             <w:tcBorders>
               <w:top w:val="nil"/>
               <w:left w:val="single" w:sz="4" w:space="0" w:color="7F7F7F"/>
@@ -14855,7 +14888,7 @@
         </w:tc>
         <w:tc>
           <w:tcPr>
-            <w:tcW w:w="2836" w:type="dxa"/>
+            <w:tcW w:w="2837" w:type="dxa"/>
             <w:tcBorders>
               <w:top w:val="nil"/>
               <w:left w:val="single" w:sz="4" w:space="0" w:color="7F7F7F"/>
@@ -14890,7 +14923,7 @@
         </w:tc>
         <w:tc>
           <w:tcPr>
-            <w:tcW w:w="3004" w:type="dxa"/>
+            <w:tcW w:w="3003" w:type="dxa"/>
             <w:tcBorders>
               <w:top w:val="nil"/>
               <w:left w:val="single" w:sz="4" w:space="0" w:color="7F7F7F"/>
@@ -15006,7 +15039,7 @@
         </w:tc>
         <w:tc>
           <w:tcPr>
-            <w:tcW w:w="2836" w:type="dxa"/>
+            <w:tcW w:w="2837" w:type="dxa"/>
             <w:tcBorders>
               <w:top w:val="nil"/>
               <w:left w:val="single" w:sz="4" w:space="0" w:color="7F7F7F"/>
@@ -15041,7 +15074,7 @@
         </w:tc>
         <w:tc>
           <w:tcPr>
-            <w:tcW w:w="3004" w:type="dxa"/>
+            <w:tcW w:w="3003" w:type="dxa"/>
             <w:tcBorders>
               <w:top w:val="nil"/>
               <w:left w:val="single" w:sz="4" w:space="0" w:color="7F7F7F"/>
@@ -15103,12 +15136,12 @@
     </w:p>
     <w:p>
       <w:pPr>
-        <w:pStyle w:val="Overskrift2"/>
+        <w:pStyle w:val="Rubrik2"/>
         <w:rPr/>
       </w:pPr>
       <w:bookmarkStart w:id="85" w:name="__RefHeading___Toc3689_1081882701"/>
-      <w:bookmarkStart w:id="86" w:name="_Toc88821210"/>
-      <w:bookmarkStart w:id="87" w:name="_Toc89673521"/>
+      <w:bookmarkStart w:id="86" w:name="_Toc89673521"/>
+      <w:bookmarkStart w:id="87" w:name="_Toc88821210"/>
       <w:bookmarkEnd w:id="85"/>
       <w:r>
         <w:rPr/>
@@ -15804,12 +15837,12 @@
     </w:p>
     <w:p>
       <w:pPr>
-        <w:pStyle w:val="Overskrift2"/>
+        <w:pStyle w:val="Rubrik2"/>
         <w:rPr/>
       </w:pPr>
       <w:bookmarkStart w:id="88" w:name="__RefHeading___Toc3691_1081882701"/>
-      <w:bookmarkStart w:id="89" w:name="_Toc88821211"/>
-      <w:bookmarkStart w:id="90" w:name="_Toc89673522"/>
+      <w:bookmarkStart w:id="89" w:name="_Toc89673522"/>
+      <w:bookmarkStart w:id="90" w:name="_Toc88821211"/>
       <w:bookmarkEnd w:id="88"/>
       <w:r>
         <w:rPr/>
@@ -16185,14 +16218,14 @@
     </w:p>
     <w:p>
       <w:pPr>
-        <w:pStyle w:val="Overskrift2"/>
+        <w:pStyle w:val="Rubrik2"/>
         <w:rPr>
           <w:rFonts w:ascii="Times New Roman" w:hAnsi="Times New Roman"/>
         </w:rPr>
       </w:pPr>
       <w:bookmarkStart w:id="91" w:name="__RefHeading___Toc3693_1081882701"/>
-      <w:bookmarkStart w:id="92" w:name="_Toc88821212"/>
-      <w:bookmarkStart w:id="93" w:name="_Toc89673523"/>
+      <w:bookmarkStart w:id="92" w:name="_Toc89673523"/>
+      <w:bookmarkStart w:id="93" w:name="_Toc88821212"/>
       <w:bookmarkEnd w:id="91"/>
       <w:r>
         <w:rPr/>
@@ -17016,12 +17049,12 @@
     </w:p>
     <w:p>
       <w:pPr>
-        <w:pStyle w:val="Overskrift2"/>
+        <w:pStyle w:val="Rubrik2"/>
         <w:rPr/>
       </w:pPr>
       <w:bookmarkStart w:id="94" w:name="__RefHeading___Toc3695_1081882701"/>
-      <w:bookmarkStart w:id="95" w:name="_Toc88821213"/>
-      <w:bookmarkStart w:id="96" w:name="_Toc89673524"/>
+      <w:bookmarkStart w:id="95" w:name="_Toc89673524"/>
+      <w:bookmarkStart w:id="96" w:name="_Toc88821213"/>
       <w:bookmarkEnd w:id="94"/>
       <w:r>
         <w:rPr/>
@@ -17358,7 +17391,207 @@
                 <w:szCs w:val="22"/>
                 <w:lang w:eastAsia="zh-CN" w:bidi="hi-IN"/>
               </w:rPr>
-              <w:t>Tabel indeholder vektorpolygoner for bygninger fra GeoDanmark beriget med BBR data.</w:t>
+              <w:t xml:space="preserve">Administrationstabel med oplysninger  om </w:t>
+            </w:r>
+            <w:r>
+              <w:rPr>
+                <w:rFonts w:eastAsia="NSimSun" w:cs="Arial"/>
+                <w:kern w:val="2"/>
+                <w:sz w:val="18"/>
+                <w:szCs w:val="22"/>
+                <w:lang w:eastAsia="zh-CN" w:bidi="hi-IN"/>
+              </w:rPr>
+              <w:t xml:space="preserve">div. </w:t>
+            </w:r>
+            <w:r>
+              <w:rPr>
+                <w:rFonts w:eastAsia="NSimSun" w:cs="Arial"/>
+                <w:kern w:val="2"/>
+                <w:sz w:val="18"/>
+                <w:szCs w:val="22"/>
+                <w:lang w:eastAsia="zh-CN" w:bidi="hi-IN"/>
+              </w:rPr>
+              <w:t>k</w:t>
+            </w:r>
+            <w:r>
+              <w:rPr>
+                <w:rFonts w:eastAsia="NSimSun" w:cs="Arial"/>
+                <w:kern w:val="2"/>
+                <w:sz w:val="18"/>
+                <w:szCs w:val="22"/>
+                <w:lang w:eastAsia="zh-CN" w:bidi="hi-IN"/>
+              </w:rPr>
+              <w:t>onstantværdier, som indgå</w:t>
+            </w:r>
+            <w:r>
+              <w:rPr>
+                <w:rFonts w:eastAsia="NSimSun" w:cs="Arial"/>
+                <w:kern w:val="2"/>
+                <w:sz w:val="18"/>
+                <w:szCs w:val="22"/>
+                <w:lang w:eastAsia="zh-CN" w:bidi="hi-IN"/>
+              </w:rPr>
+              <w:t>r</w:t>
+            </w:r>
+            <w:r>
+              <w:rPr>
+                <w:rFonts w:eastAsia="NSimSun" w:cs="Arial"/>
+                <w:kern w:val="2"/>
+                <w:sz w:val="18"/>
+                <w:szCs w:val="22"/>
+                <w:lang w:eastAsia="zh-CN" w:bidi="hi-IN"/>
+              </w:rPr>
+              <w:t xml:space="preserve"> i skadesberegninger for bygninger og evt. kældre. </w:t>
+              <w:br/>
+            </w:r>
+          </w:p>
+          <w:p>
+            <w:pPr>
+              <w:pStyle w:val="Normal"/>
+              <w:widowControl w:val="false"/>
+              <w:suppressAutoHyphens w:val="true"/>
+              <w:spacing w:lineRule="auto" w:line="240" w:before="0" w:after="0"/>
+              <w:jc w:val="left"/>
+              <w:cnfStyle w:val="000000100000" w:firstRow="0" w:lastRow="0" w:firstColumn="0" w:lastColumn="0" w:oddVBand="0" w:evenVBand="0" w:oddHBand="1" w:evenHBand="0" w:firstRowFirstColumn="0" w:firstRowLastColumn="0" w:lastRowFirstColumn="0" w:lastRowLastColumn="0"/>
+              <w:rPr>
+                <w:sz w:val="18"/>
+                <w:szCs w:val="22"/>
+              </w:rPr>
+            </w:pPr>
+            <w:r>
+              <w:rPr>
+                <w:rFonts w:eastAsia="NSimSun" w:cs="Arial"/>
+                <w:kern w:val="2"/>
+                <w:sz w:val="18"/>
+                <w:szCs w:val="22"/>
+                <w:lang w:eastAsia="zh-CN" w:bidi="hi-IN"/>
+              </w:rPr>
+              <w:t>Felterne heder b0, b1, b2 for bygninger og c0 for kældre.Formlerne er flg:</w:t>
+              <w:br/>
+              <w:t xml:space="preserve"> </w:t>
+            </w:r>
+          </w:p>
+          <w:p>
+            <w:pPr>
+              <w:pStyle w:val="Normal"/>
+              <w:widowControl w:val="false"/>
+              <w:suppressAutoHyphens w:val="true"/>
+              <w:spacing w:lineRule="auto" w:line="240" w:before="0" w:after="0"/>
+              <w:jc w:val="left"/>
+              <w:cnfStyle w:val="000000100000" w:firstRow="0" w:lastRow="0" w:firstColumn="0" w:lastColumn="0" w:oddVBand="0" w:evenVBand="0" w:oddHBand="1" w:evenHBand="0" w:firstRowFirstColumn="0" w:firstRowLastColumn="0" w:lastRowFirstColumn="0" w:lastRowLastColumn="0"/>
+              <w:rPr>
+                <w:sz w:val="18"/>
+                <w:szCs w:val="22"/>
+              </w:rPr>
+            </w:pPr>
+            <w:r>
+              <w:rPr>
+                <w:rFonts w:eastAsia="NSimSun" w:cs="Arial"/>
+                <w:kern w:val="2"/>
+                <w:sz w:val="18"/>
+                <w:szCs w:val="22"/>
+                <w:lang w:eastAsia="zh-CN" w:bidi="hi-IN"/>
+              </w:rPr>
+              <w:t>Byg.skade = b0 + bygnings_areal  *  (b1  * ln(vandybde_m*100.00) + b2)</w:t>
+            </w:r>
+          </w:p>
+          <w:p>
+            <w:pPr>
+              <w:pStyle w:val="Normal"/>
+              <w:widowControl w:val="false"/>
+              <w:suppressAutoHyphens w:val="true"/>
+              <w:spacing w:lineRule="auto" w:line="240" w:before="0" w:after="0"/>
+              <w:jc w:val="left"/>
+              <w:cnfStyle w:val="000000100000" w:firstRow="0" w:lastRow="0" w:firstColumn="0" w:lastColumn="0" w:oddVBand="0" w:evenVBand="0" w:oddHBand="1" w:evenHBand="0" w:firstRowFirstColumn="0" w:firstRowLastColumn="0" w:lastRowFirstColumn="0" w:lastRowLastColumn="0"/>
+              <w:rPr>
+                <w:sz w:val="18"/>
+                <w:szCs w:val="22"/>
+              </w:rPr>
+            </w:pPr>
+            <w:r>
+              <w:rPr>
+                <w:sz w:val="18"/>
+                <w:szCs w:val="22"/>
+              </w:rPr>
+            </w:r>
+          </w:p>
+          <w:p>
+            <w:pPr>
+              <w:pStyle w:val="Normal"/>
+              <w:widowControl w:val="false"/>
+              <w:suppressAutoHyphens w:val="true"/>
+              <w:spacing w:lineRule="auto" w:line="240" w:before="0" w:after="0"/>
+              <w:jc w:val="left"/>
+              <w:cnfStyle w:val="000000100000" w:firstRow="0" w:lastRow="0" w:firstColumn="0" w:lastColumn="0" w:oddVBand="0" w:evenVBand="0" w:oddHBand="1" w:evenHBand="0" w:firstRowFirstColumn="0" w:firstRowLastColumn="0" w:lastRowFirstColumn="0" w:lastRowLastColumn="0"/>
+              <w:rPr>
+                <w:sz w:val="18"/>
+                <w:szCs w:val="22"/>
+              </w:rPr>
+            </w:pPr>
+            <w:r>
+              <w:rPr>
+                <w:rFonts w:eastAsia="NSimSun" w:cs="Arial"/>
+                <w:kern w:val="2"/>
+                <w:sz w:val="18"/>
+                <w:szCs w:val="22"/>
+                <w:lang w:eastAsia="zh-CN" w:bidi="hi-IN"/>
+              </w:rPr>
+              <w:t xml:space="preserve">Kælderskade  = c0 * kælder_areal </w:t>
+              <w:br/>
+            </w:r>
+          </w:p>
+          <w:p>
+            <w:pPr>
+              <w:pStyle w:val="Normal"/>
+              <w:widowControl w:val="false"/>
+              <w:suppressAutoHyphens w:val="true"/>
+              <w:spacing w:lineRule="auto" w:line="240" w:before="0" w:after="0"/>
+              <w:jc w:val="left"/>
+              <w:cnfStyle w:val="000000100000" w:firstRow="0" w:lastRow="0" w:firstColumn="0" w:lastColumn="0" w:oddVBand="0" w:evenVBand="0" w:oddHBand="1" w:evenHBand="0" w:firstRowFirstColumn="0" w:firstRowLastColumn="0" w:lastRowFirstColumn="0" w:lastRowLastColumn="0"/>
+              <w:rPr>
+                <w:sz w:val="18"/>
+                <w:szCs w:val="22"/>
+              </w:rPr>
+            </w:pPr>
+            <w:r>
+              <w:rPr>
+                <w:rFonts w:eastAsia="NSimSun" w:cs="Arial"/>
+                <w:kern w:val="2"/>
+                <w:sz w:val="18"/>
+                <w:szCs w:val="22"/>
+                <w:lang w:eastAsia="zh-CN" w:bidi="hi-IN"/>
+              </w:rPr>
+              <w:t>F</w:t>
+            </w:r>
+            <w:r>
+              <w:rPr>
+                <w:rFonts w:eastAsia="NSimSun" w:cs="Arial"/>
+                <w:kern w:val="2"/>
+                <w:sz w:val="18"/>
+                <w:szCs w:val="22"/>
+                <w:lang w:eastAsia="zh-CN" w:bidi="hi-IN"/>
+              </w:rPr>
+              <w:t>elterne b0, b1, b2, c0 er kolonner i denne tabel</w:t>
+            </w:r>
+          </w:p>
+          <w:p>
+            <w:pPr>
+              <w:pStyle w:val="Normal"/>
+              <w:widowControl w:val="false"/>
+              <w:suppressAutoHyphens w:val="true"/>
+              <w:spacing w:lineRule="auto" w:line="240" w:before="0" w:after="0"/>
+              <w:jc w:val="left"/>
+              <w:cnfStyle w:val="000000100000" w:firstRow="0" w:lastRow="0" w:firstColumn="0" w:lastColumn="0" w:oddVBand="0" w:evenVBand="0" w:oddHBand="1" w:evenHBand="0" w:firstRowFirstColumn="0" w:firstRowLastColumn="0" w:lastRowFirstColumn="0" w:lastRowLastColumn="0"/>
+              <w:rPr>
+                <w:sz w:val="18"/>
+                <w:szCs w:val="22"/>
+              </w:rPr>
+            </w:pPr>
+            <w:r>
+              <w:rPr>
+                <w:sz w:val="18"/>
+                <w:szCs w:val="22"/>
+              </w:rPr>
             </w:r>
           </w:p>
         </w:tc>
@@ -17436,7 +17669,7 @@
                 <w:szCs w:val="22"/>
                 <w:lang w:eastAsia="zh-CN" w:bidi="hi-IN"/>
               </w:rPr>
-              <w:t>Heltal</w:t>
+              <w:t>Tekst</w:t>
             </w:r>
           </w:p>
         </w:tc>
@@ -17506,7 +17739,27 @@
                 <w:szCs w:val="22"/>
                 <w:lang w:eastAsia="zh-CN" w:bidi="hi-IN"/>
               </w:rPr>
-              <w:t>Nøglefelt for tabel.</w:t>
+              <w:t xml:space="preserve">Nøglefelt </w:t>
+            </w:r>
+            <w:r>
+              <w:rPr>
+                <w:rFonts w:eastAsia="NSimSun" w:cs="Arial"/>
+                <w:kern w:val="2"/>
+                <w:sz w:val="18"/>
+                <w:szCs w:val="22"/>
+                <w:lang w:eastAsia="zh-CN" w:bidi="hi-IN"/>
+              </w:rPr>
+              <w:t xml:space="preserve">(er) </w:t>
+            </w:r>
+            <w:r>
+              <w:rPr>
+                <w:rFonts w:eastAsia="NSimSun" w:cs="Arial"/>
+                <w:kern w:val="2"/>
+                <w:sz w:val="18"/>
+                <w:szCs w:val="22"/>
+                <w:lang w:eastAsia="zh-CN" w:bidi="hi-IN"/>
+              </w:rPr>
+              <w:t>for tabel.</w:t>
             </w:r>
           </w:p>
         </w:tc>
@@ -17892,12 +18145,12 @@
     </w:p>
     <w:p>
       <w:pPr>
-        <w:pStyle w:val="Overskrift2"/>
+        <w:pStyle w:val="Rubrik2"/>
         <w:rPr/>
       </w:pPr>
       <w:bookmarkStart w:id="97" w:name="__RefHeading___Toc3697_1081882701"/>
-      <w:bookmarkStart w:id="98" w:name="_Toc88821214"/>
-      <w:bookmarkStart w:id="99" w:name="_Toc89673525"/>
+      <w:bookmarkStart w:id="98" w:name="_Toc89673525"/>
+      <w:bookmarkStart w:id="99" w:name="_Toc88821214"/>
       <w:bookmarkEnd w:id="97"/>
       <w:r>
         <w:rPr/>
@@ -18576,7 +18829,7 @@
     </w:p>
     <w:p>
       <w:pPr>
-        <w:pStyle w:val="Overskrift1"/>
+        <w:pStyle w:val="Rubrik1"/>
         <w:numPr>
           <w:ilvl w:val="0"/>
           <w:numId w:val="25"/>
@@ -18593,13 +18846,13 @@
     </w:p>
     <w:p>
       <w:pPr>
-        <w:pStyle w:val="Overskrift1"/>
+        <w:pStyle w:val="Rubrik1"/>
         <w:ind w:left="360" w:hanging="360"/>
         <w:rPr/>
       </w:pPr>
       <w:bookmarkStart w:id="100" w:name="__RefHeading___Toc3699_1081882701"/>
-      <w:bookmarkStart w:id="101" w:name="_Toc88821215"/>
-      <w:bookmarkStart w:id="102" w:name="_Toc89673526"/>
+      <w:bookmarkStart w:id="101" w:name="_Toc89673526"/>
+      <w:bookmarkStart w:id="102" w:name="_Toc88821215"/>
       <w:bookmarkEnd w:id="100"/>
       <w:r>
         <w:rPr/>
@@ -18700,13 +18953,13 @@
     </w:p>
     <w:p>
       <w:pPr>
-        <w:pStyle w:val="Overskrift1"/>
+        <w:pStyle w:val="Rubrik1"/>
         <w:ind w:left="360" w:hanging="360"/>
         <w:rPr/>
       </w:pPr>
       <w:bookmarkStart w:id="112" w:name="__RefHeading___Toc3701_1081882701"/>
-      <w:bookmarkStart w:id="113" w:name="_Toc88821219"/>
-      <w:bookmarkStart w:id="114" w:name="_Toc89673527"/>
+      <w:bookmarkStart w:id="113" w:name="_Toc89673527"/>
+      <w:bookmarkStart w:id="114" w:name="_Toc88821219"/>
       <w:bookmarkEnd w:id="112"/>
       <w:r>
         <w:rPr/>
@@ -18719,7 +18972,7 @@
     </w:p>
     <w:p>
       <w:pPr>
-        <w:pStyle w:val="Overskrift3"/>
+        <w:pStyle w:val="Rubrik3"/>
         <w:rPr>
           <w:color w:val="FF0000"/>
         </w:rPr>
@@ -18763,7 +19016,7 @@
     </w:p>
     <w:p>
       <w:pPr>
-        <w:pStyle w:val="Overskrift1"/>
+        <w:pStyle w:val="Rubrik1"/>
         <w:numPr>
           <w:ilvl w:val="0"/>
           <w:numId w:val="0"/>
@@ -18784,7 +19037,7 @@
     </w:p>
     <w:p>
       <w:pPr>
-        <w:pStyle w:val="Overskrift1"/>
+        <w:pStyle w:val="Rubrik1"/>
         <w:numPr>
           <w:ilvl w:val="0"/>
           <w:numId w:val="0"/>
@@ -18795,9 +19048,9 @@
         </w:rPr>
       </w:pPr>
       <w:bookmarkStart w:id="116" w:name="__RefHeading___Toc3703_1081882701"/>
-      <w:bookmarkStart w:id="117" w:name="_Toc88821220"/>
+      <w:bookmarkStart w:id="117" w:name="_Toc89673528"/>
       <w:bookmarkStart w:id="118" w:name="_Toc88630277"/>
-      <w:bookmarkStart w:id="119" w:name="_Toc89673528"/>
+      <w:bookmarkStart w:id="119" w:name="_Toc88821220"/>
       <w:bookmarkEnd w:id="116"/>
       <w:r>
         <w:rPr/>
@@ -18898,7 +19151,7 @@
     </w:p>
     <w:p>
       <w:pPr>
-        <w:pStyle w:val="Overskrift1"/>
+        <w:pStyle w:val="Rubrik1"/>
         <w:numPr>
           <w:ilvl w:val="0"/>
           <w:numId w:val="0"/>
@@ -18919,7 +19172,7 @@
     </w:p>
     <w:p>
       <w:pPr>
-        <w:pStyle w:val="Overskrift1"/>
+        <w:pStyle w:val="Rubrik1"/>
         <w:numPr>
           <w:ilvl w:val="0"/>
           <w:numId w:val="0"/>
@@ -18930,9 +19183,9 @@
         </w:rPr>
       </w:pPr>
       <w:bookmarkStart w:id="120" w:name="__RefHeading___Toc3705_1081882701"/>
-      <w:bookmarkStart w:id="121" w:name="_Toc888212201"/>
+      <w:bookmarkStart w:id="121" w:name="_Toc896735281"/>
       <w:bookmarkStart w:id="122" w:name="_Toc886302771"/>
-      <w:bookmarkStart w:id="123" w:name="_Toc896735281"/>
+      <w:bookmarkStart w:id="123" w:name="_Toc888212201"/>
       <w:bookmarkEnd w:id="120"/>
       <w:r>
         <w:rPr/>
@@ -19226,12 +19479,12 @@
         <w:docPartGallery w:val="Page Numbers (Bottom of Page)"/>
         <w:docPartUnique w:val="true"/>
       </w:docPartObj>
-      <w:id w:val="1221777485"/>
+      <w:id w:val="536042262"/>
     </w:sdtPr>
     <w:sdtContent>
       <w:p>
         <w:pPr>
-          <w:pStyle w:val="Sidefod"/>
+          <w:pStyle w:val="Sidfot"/>
           <w:jc w:val="center"/>
           <w:rPr/>
         </w:pPr>
@@ -19260,7 +19513,7 @@
   </w:sdt>
   <w:p>
     <w:pPr>
-      <w:pStyle w:val="Sidefod"/>
+      <w:pStyle w:val="Sidfot"/>
       <w:rPr/>
     </w:pPr>
     <w:r>
@@ -19278,12 +19531,12 @@
         <w:docPartGallery w:val="Page Numbers (Bottom of Page)"/>
         <w:docPartUnique w:val="true"/>
       </w:docPartObj>
-      <w:id w:val="705811981"/>
+      <w:id w:val="1846152916"/>
     </w:sdtPr>
     <w:sdtContent>
       <w:p>
         <w:pPr>
-          <w:pStyle w:val="Sidefod"/>
+          <w:pStyle w:val="Sidfot"/>
           <w:jc w:val="center"/>
           <w:rPr/>
         </w:pPr>
@@ -19312,7 +19565,7 @@
   </w:sdt>
   <w:p>
     <w:pPr>
-      <w:pStyle w:val="Sidefod"/>
+      <w:pStyle w:val="Sidfot"/>
       <w:rPr/>
     </w:pPr>
     <w:r>
@@ -19326,7 +19579,7 @@
 <w:hdr xmlns:o="urn:schemas-microsoft-com:office:office" xmlns:r="http://schemas.openxmlformats.org/officeDocument/2006/relationships" xmlns:v="urn:schemas-microsoft-com:vml" xmlns:w="http://schemas.openxmlformats.org/wordprocessingml/2006/main" xmlns:w10="urn:schemas-microsoft-com:office:word" xmlns:wp="http://schemas.openxmlformats.org/drawingml/2006/wordprocessingDrawing" xmlns:wps="http://schemas.microsoft.com/office/word/2010/wordprocessingShape" xmlns:wpg="http://schemas.microsoft.com/office/word/2010/wordprocessingGroup" xmlns:mc="http://schemas.openxmlformats.org/markup-compatibility/2006" xmlns:wp14="http://schemas.microsoft.com/office/word/2010/wordprocessingDrawing" xmlns:w14="http://schemas.microsoft.com/office/word/2010/wordml" mc:Ignorable="w14 wp14">
   <w:p>
     <w:pPr>
-      <w:pStyle w:val="Sidehoved"/>
+      <w:pStyle w:val="Sidhuvud"/>
       <w:rPr/>
     </w:pPr>
     <w:r>
@@ -19334,7 +19587,7 @@
       <mc:AlternateContent>
         <mc:Choice Requires="wps">
           <w:drawing>
-            <wp:anchor behindDoc="1" distT="0" distB="0" distL="114300" distR="114300" simplePos="0" locked="0" layoutInCell="0" allowOverlap="1" relativeHeight="12" wp14:anchorId="3E773D23">
+            <wp:anchor behindDoc="0" distT="0" distB="0" distL="114300" distR="114300" simplePos="0" locked="0" layoutInCell="0" allowOverlap="1" relativeHeight="7" wp14:anchorId="3E773D23">
               <wp:simplePos x="0" y="0"/>
               <wp:positionH relativeFrom="column">
                 <wp:posOffset>4033520</wp:posOffset>
@@ -19342,7 +19595,7 @@
               <wp:positionV relativeFrom="paragraph">
                 <wp:posOffset>-41275</wp:posOffset>
               </wp:positionV>
-              <wp:extent cx="1354455" cy="217805"/>
+              <wp:extent cx="1355090" cy="218440"/>
               <wp:effectExtent l="0" t="0" r="0" b="0"/>
               <wp:wrapSquare wrapText="bothSides"/>
               <wp:docPr id="2" name="Billede 32"/>
@@ -19372,7 +19625,7 @@
                     <pic:spPr>
                       <a:xfrm>
                         <a:off x="0" y="0"/>
-                        <a:ext cx="1353960" cy="217080"/>
+                        <a:ext cx="1354320" cy="217800"/>
                       </a:xfrm>
                       <a:prstGeom prst="rect">
                         <a:avLst/>
@@ -19408,7 +19661,7 @@
               <v:path o:extrusionok="f" gradientshapeok="t" o:connecttype="rect"/>
               <o:lock v:ext="edit" aspectratio="t"/>
             </v:shapetype>
-            <v:shape id="shape_0" ID="Billede 32" stroked="f" o:allowincell="f" style="position:absolute;margin-left:317.6pt;margin-top:-3.25pt;width:106.55pt;height:17.05pt;mso-wrap-style:none;v-text-anchor:middle" wp14:anchorId="3E773D23" type="_x0000_t75">
+            <v:shape id="shape_0" ID="Billede 32" stroked="f" o:allowincell="f" style="position:absolute;margin-left:317.6pt;margin-top:-3.25pt;width:106.6pt;height:17.1pt;mso-wrap-style:none;v-text-anchor:middle" wp14:anchorId="3E773D23" type="_x0000_t75">
               <v:imagedata r:id="rId1" o:detectmouseclick="t"/>
               <v:stroke color="#3465a4" joinstyle="round" endcap="flat"/>
               <w10:wrap type="square"/>
@@ -19417,7 +19670,7 @@
         </mc:Fallback>
       </mc:AlternateContent>
       <w:drawing>
-        <wp:anchor behindDoc="1" distT="0" distB="0" distL="114300" distR="114300" simplePos="0" locked="0" layoutInCell="0" allowOverlap="1" relativeHeight="14">
+        <wp:anchor behindDoc="0" distT="0" distB="0" distL="114300" distR="114300" simplePos="0" locked="0" layoutInCell="0" allowOverlap="1" relativeHeight="9">
           <wp:simplePos x="0" y="0"/>
           <wp:positionH relativeFrom="column">
             <wp:posOffset>3590925</wp:posOffset>
@@ -19462,7 +19715,7 @@
         </wp:anchor>
       </w:drawing>
       <w:drawing>
-        <wp:anchor behindDoc="1" distT="0" distB="0" distL="114300" distR="114300" simplePos="0" locked="0" layoutInCell="0" allowOverlap="1" relativeHeight="11">
+        <wp:anchor behindDoc="0" distT="0" distB="0" distL="114300" distR="114300" simplePos="0" locked="0" layoutInCell="0" allowOverlap="1" relativeHeight="6">
           <wp:simplePos x="0" y="0"/>
           <wp:positionH relativeFrom="margin">
             <wp:posOffset>5492750</wp:posOffset>
@@ -19510,13 +19763,13 @@
   </w:p>
   <w:p>
     <w:pPr>
-      <w:pStyle w:val="Sidehoved"/>
+      <w:pStyle w:val="Sidhuvud"/>
       <w:rPr/>
     </w:pPr>
     <w:r>
       <w:rPr/>
       <w:drawing>
-        <wp:anchor behindDoc="1" distT="0" distB="0" distL="114300" distR="114300" simplePos="0" locked="0" layoutInCell="0" allowOverlap="1" relativeHeight="13">
+        <wp:anchor behindDoc="0" distT="0" distB="0" distL="114300" distR="114300" simplePos="0" locked="0" layoutInCell="0" allowOverlap="1" relativeHeight="8">
           <wp:simplePos x="0" y="0"/>
           <wp:positionH relativeFrom="column">
             <wp:posOffset>4130040</wp:posOffset>
@@ -19564,7 +19817,7 @@
   </w:p>
   <w:p>
     <w:pPr>
-      <w:pStyle w:val="Sidehoved"/>
+      <w:pStyle w:val="Sidhuvud"/>
       <w:rPr/>
     </w:pPr>
     <w:r>
@@ -19573,7 +19826,7 @@
   </w:p>
   <w:p>
     <w:pPr>
-      <w:pStyle w:val="Sidehoved"/>
+      <w:pStyle w:val="Sidhuvud"/>
       <w:rPr/>
     </w:pPr>
     <w:r>
@@ -19582,7 +19835,7 @@
   </w:p>
   <w:p>
     <w:pPr>
-      <w:pStyle w:val="Sidehoved"/>
+      <w:pStyle w:val="Sidhuvud"/>
       <w:rPr/>
     </w:pPr>
     <w:r>
@@ -19596,13 +19849,13 @@
 <w:hdr xmlns:o="urn:schemas-microsoft-com:office:office" xmlns:r="http://schemas.openxmlformats.org/officeDocument/2006/relationships" xmlns:v="urn:schemas-microsoft-com:vml" xmlns:w="http://schemas.openxmlformats.org/wordprocessingml/2006/main" xmlns:w10="urn:schemas-microsoft-com:office:word" xmlns:wp="http://schemas.openxmlformats.org/drawingml/2006/wordprocessingDrawing" xmlns:wps="http://schemas.microsoft.com/office/word/2010/wordprocessingShape" xmlns:wpg="http://schemas.microsoft.com/office/word/2010/wordprocessingGroup" xmlns:mc="http://schemas.openxmlformats.org/markup-compatibility/2006" xmlns:wp14="http://schemas.microsoft.com/office/word/2010/wordprocessingDrawing" xmlns:w14="http://schemas.microsoft.com/office/word/2010/wordml" mc:Ignorable="w14 wp14">
   <w:p>
     <w:pPr>
-      <w:pStyle w:val="Sidehoved"/>
+      <w:pStyle w:val="Sidhuvud"/>
       <w:rPr/>
     </w:pPr>
     <w:r>
       <w:rPr/>
       <w:drawing>
-        <wp:anchor behindDoc="1" distT="0" distB="0" distL="114300" distR="114300" simplePos="0" locked="0" layoutInCell="0" allowOverlap="1" relativeHeight="34">
+        <wp:anchor behindDoc="0" distT="0" distB="0" distL="114300" distR="114300" simplePos="0" locked="0" layoutInCell="0" allowOverlap="1" relativeHeight="33">
           <wp:simplePos x="0" y="0"/>
           <wp:positionH relativeFrom="margin">
             <wp:posOffset>5492750</wp:posOffset>
@@ -19647,7 +19900,7 @@
         </wp:anchor>
       </w:drawing>
       <w:drawing>
-        <wp:anchor behindDoc="1" distT="0" distB="0" distL="114300" distR="114300" simplePos="0" locked="0" layoutInCell="0" allowOverlap="1" relativeHeight="94">
+        <wp:anchor behindDoc="0" distT="0" distB="0" distL="114300" distR="114300" simplePos="0" locked="0" layoutInCell="0" allowOverlap="1" relativeHeight="94">
           <wp:simplePos x="0" y="0"/>
           <wp:positionH relativeFrom="column">
             <wp:posOffset>3590925</wp:posOffset>
@@ -19694,7 +19947,7 @@
       <mc:AlternateContent>
         <mc:Choice Requires="wps">
           <w:drawing>
-            <wp:anchor behindDoc="1" distT="0" distB="0" distL="114300" distR="114300" simplePos="0" locked="0" layoutInCell="0" allowOverlap="1" relativeHeight="54" wp14:anchorId="3E773D2F">
+            <wp:anchor behindDoc="0" distT="0" distB="0" distL="114300" distR="114300" simplePos="0" locked="0" layoutInCell="0" allowOverlap="1" relativeHeight="53" wp14:anchorId="3E773D2F">
               <wp:simplePos x="0" y="0"/>
               <wp:positionH relativeFrom="column">
                 <wp:posOffset>4033520</wp:posOffset>
@@ -19702,7 +19955,7 @@
               <wp:positionV relativeFrom="paragraph">
                 <wp:posOffset>-41275</wp:posOffset>
               </wp:positionV>
-              <wp:extent cx="1354455" cy="217805"/>
+              <wp:extent cx="1355090" cy="218440"/>
               <wp:effectExtent l="0" t="0" r="0" b="0"/>
               <wp:wrapSquare wrapText="bothSides"/>
               <wp:docPr id="18" name="Billede 1"/>
@@ -19732,7 +19985,7 @@
                     <pic:spPr>
                       <a:xfrm>
                         <a:off x="0" y="0"/>
-                        <a:ext cx="1353960" cy="217080"/>
+                        <a:ext cx="1354320" cy="217800"/>
                       </a:xfrm>
                       <a:prstGeom prst="rect">
                         <a:avLst/>
@@ -19749,7 +20002,7 @@
         </mc:Choice>
         <mc:Fallback>
           <w:pict>
-            <v:shape id="shape_0" ID="Billede 1" stroked="f" o:allowincell="f" style="position:absolute;margin-left:317.6pt;margin-top:-3.25pt;width:106.55pt;height:17.05pt;mso-wrap-style:none;v-text-anchor:middle" wp14:anchorId="3E773D2F" type="_x0000_t75">
+            <v:shape id="shape_0" ID="Billede 1" stroked="f" o:allowincell="f" style="position:absolute;margin-left:317.6pt;margin-top:-3.25pt;width:106.6pt;height:17.1pt;mso-wrap-style:none;v-text-anchor:middle" wp14:anchorId="3E773D2F" type="_x0000_t75">
               <v:imagedata r:id="rId1" o:detectmouseclick="t"/>
               <v:stroke color="#3465a4" joinstyle="round" endcap="flat"/>
               <w10:wrap type="square"/>
@@ -19761,13 +20014,13 @@
   </w:p>
   <w:p>
     <w:pPr>
-      <w:pStyle w:val="Sidehoved"/>
+      <w:pStyle w:val="Sidhuvud"/>
       <w:rPr/>
     </w:pPr>
     <w:r>
       <w:rPr/>
       <w:drawing>
-        <wp:anchor behindDoc="1" distT="0" distB="0" distL="114300" distR="114300" simplePos="0" locked="0" layoutInCell="0" allowOverlap="1" relativeHeight="74">
+        <wp:anchor behindDoc="0" distT="0" distB="0" distL="114300" distR="114300" simplePos="0" locked="0" layoutInCell="0" allowOverlap="1" relativeHeight="73">
           <wp:simplePos x="0" y="0"/>
           <wp:positionH relativeFrom="column">
             <wp:posOffset>4130040</wp:posOffset>
@@ -19815,7 +20068,7 @@
   </w:p>
   <w:p>
     <w:pPr>
-      <w:pStyle w:val="Sidehoved"/>
+      <w:pStyle w:val="Sidhuvud"/>
       <w:rPr/>
     </w:pPr>
     <w:r>
@@ -19824,7 +20077,7 @@
   </w:p>
   <w:p>
     <w:pPr>
-      <w:pStyle w:val="Sidehoved"/>
+      <w:pStyle w:val="Sidhuvud"/>
       <w:rPr/>
     </w:pPr>
     <w:r>
@@ -19833,7 +20086,7 @@
   </w:p>
   <w:p>
     <w:pPr>
-      <w:pStyle w:val="Sidehoved"/>
+      <w:pStyle w:val="Sidhuvud"/>
       <w:rPr/>
     </w:pPr>
     <w:r>
@@ -19847,7 +20100,7 @@
 <w:hdr xmlns:o="urn:schemas-microsoft-com:office:office" xmlns:r="http://schemas.openxmlformats.org/officeDocument/2006/relationships" xmlns:v="urn:schemas-microsoft-com:vml" xmlns:w="http://schemas.openxmlformats.org/wordprocessingml/2006/main" xmlns:w10="urn:schemas-microsoft-com:office:word" xmlns:wp="http://schemas.openxmlformats.org/drawingml/2006/wordprocessingDrawing" xmlns:wps="http://schemas.microsoft.com/office/word/2010/wordprocessingShape" xmlns:wpg="http://schemas.microsoft.com/office/word/2010/wordprocessingGroup" xmlns:mc="http://schemas.openxmlformats.org/markup-compatibility/2006" xmlns:wp14="http://schemas.microsoft.com/office/word/2010/wordprocessingDrawing" xmlns:w14="http://schemas.microsoft.com/office/word/2010/wordml" mc:Ignorable="w14 wp14">
   <w:p>
     <w:pPr>
-      <w:pStyle w:val="Sidehoved"/>
+      <w:pStyle w:val="Sidhuvud"/>
       <w:rPr/>
     </w:pPr>
     <w:r>
@@ -19855,7 +20108,7 @@
       <mc:AlternateContent>
         <mc:Choice Requires="wps">
           <w:drawing>
-            <wp:anchor behindDoc="1" distT="0" distB="0" distL="114300" distR="114300" simplePos="0" locked="0" layoutInCell="0" allowOverlap="1" relativeHeight="8" wp14:anchorId="3E773D33">
+            <wp:anchor behindDoc="0" distT="0" distB="0" distL="114300" distR="114300" simplePos="0" locked="0" layoutInCell="0" allowOverlap="1" relativeHeight="3" wp14:anchorId="3E773D33">
               <wp:simplePos x="0" y="0"/>
               <wp:positionH relativeFrom="column">
                 <wp:posOffset>4033520</wp:posOffset>
@@ -19863,7 +20116,7 @@
               <wp:positionV relativeFrom="paragraph">
                 <wp:posOffset>-41275</wp:posOffset>
               </wp:positionV>
-              <wp:extent cx="1354455" cy="217805"/>
+              <wp:extent cx="1355090" cy="218440"/>
               <wp:effectExtent l="0" t="0" r="0" b="0"/>
               <wp:wrapSquare wrapText="bothSides"/>
               <wp:docPr id="20" name="Billede 3"/>
@@ -19893,7 +20146,7 @@
                     <pic:spPr>
                       <a:xfrm>
                         <a:off x="0" y="0"/>
-                        <a:ext cx="1353960" cy="217080"/>
+                        <a:ext cx="1354320" cy="217800"/>
                       </a:xfrm>
                       <a:prstGeom prst="rect">
                         <a:avLst/>
@@ -19910,7 +20163,7 @@
         </mc:Choice>
         <mc:Fallback>
           <w:pict>
-            <v:shape id="shape_0" ID="Billede 3" stroked="f" o:allowincell="f" style="position:absolute;margin-left:317.6pt;margin-top:-3.25pt;width:106.55pt;height:17.05pt;mso-wrap-style:none;v-text-anchor:middle" wp14:anchorId="3E773D33" type="_x0000_t75">
+            <v:shape id="shape_0" ID="Billede 3" stroked="f" o:allowincell="f" style="position:absolute;margin-left:317.6pt;margin-top:-3.25pt;width:106.6pt;height:17.1pt;mso-wrap-style:none;v-text-anchor:middle" wp14:anchorId="3E773D33" type="_x0000_t75">
               <v:imagedata r:id="rId1" o:detectmouseclick="t"/>
               <v:stroke color="#3465a4" joinstyle="round" endcap="flat"/>
               <w10:wrap type="square"/>
@@ -19919,7 +20172,7 @@
         </mc:Fallback>
       </mc:AlternateContent>
       <w:drawing>
-        <wp:anchor behindDoc="1" distT="0" distB="0" distL="114300" distR="114300" simplePos="0" locked="0" layoutInCell="0" allowOverlap="1" relativeHeight="10">
+        <wp:anchor behindDoc="0" distT="0" distB="0" distL="114300" distR="114300" simplePos="0" locked="0" layoutInCell="0" allowOverlap="1" relativeHeight="5">
           <wp:simplePos x="0" y="0"/>
           <wp:positionH relativeFrom="column">
             <wp:posOffset>3590925</wp:posOffset>
@@ -19964,7 +20217,7 @@
         </wp:anchor>
       </w:drawing>
       <w:drawing>
-        <wp:anchor behindDoc="1" distT="0" distB="0" distL="114300" distR="114300" simplePos="0" locked="0" layoutInCell="0" allowOverlap="1" relativeHeight="7">
+        <wp:anchor behindDoc="0" distT="0" distB="0" distL="114300" distR="114300" simplePos="0" locked="0" layoutInCell="0" allowOverlap="1" relativeHeight="2">
           <wp:simplePos x="0" y="0"/>
           <wp:positionH relativeFrom="margin">
             <wp:posOffset>5492750</wp:posOffset>
@@ -20012,13 +20265,13 @@
   </w:p>
   <w:p>
     <w:pPr>
-      <w:pStyle w:val="Sidehoved"/>
+      <w:pStyle w:val="Sidhuvud"/>
       <w:rPr/>
     </w:pPr>
     <w:r>
       <w:rPr/>
       <w:drawing>
-        <wp:anchor behindDoc="1" distT="0" distB="0" distL="114300" distR="114300" simplePos="0" locked="0" layoutInCell="0" allowOverlap="1" relativeHeight="9">
+        <wp:anchor behindDoc="0" distT="0" distB="0" distL="114300" distR="114300" simplePos="0" locked="0" layoutInCell="0" allowOverlap="1" relativeHeight="4">
           <wp:simplePos x="0" y="0"/>
           <wp:positionH relativeFrom="column">
             <wp:posOffset>4130040</wp:posOffset>
@@ -20066,7 +20319,7 @@
   </w:p>
   <w:p>
     <w:pPr>
-      <w:pStyle w:val="Sidehoved"/>
+      <w:pStyle w:val="Sidhuvud"/>
       <w:rPr/>
     </w:pPr>
     <w:r>
@@ -20075,7 +20328,7 @@
   </w:p>
   <w:p>
     <w:pPr>
-      <w:pStyle w:val="Sidehoved"/>
+      <w:pStyle w:val="Sidhuvud"/>
       <w:rPr/>
     </w:pPr>
     <w:r>
@@ -20090,7 +20343,7 @@
   <w:abstractNum w:abstractNumId="1">
     <w:lvl w:ilvl="0">
       <w:start w:val="1"/>
-      <w:pStyle w:val="Overskrift1"/>
+      <w:pStyle w:val="Rubrik1"/>
       <w:numFmt w:val="decimal"/>
       <w:lvlText w:val="%1."/>
       <w:lvlJc w:val="left"/>
@@ -23093,7 +23346,7 @@
       <w:lang w:val="da-DK" w:eastAsia="ja-JP" w:bidi="ar-SA"/>
     </w:rPr>
   </w:style>
-  <w:style w:type="paragraph" w:styleId="Overskrift1">
+  <w:style w:type="paragraph" w:styleId="Rubrik1">
     <w:name w:val="Heading 1"/>
     <w:basedOn w:val="Normal"/>
     <w:next w:val="Normal"/>
@@ -23119,7 +23372,7 @@
       <w:szCs w:val="28"/>
     </w:rPr>
   </w:style>
-  <w:style w:type="paragraph" w:styleId="Overskrift2">
+  <w:style w:type="paragraph" w:styleId="Rubrik2">
     <w:name w:val="Heading 2"/>
     <w:basedOn w:val="Normal"/>
     <w:next w:val="Normal"/>
@@ -23141,7 +23394,7 @@
       <w:szCs w:val="24"/>
     </w:rPr>
   </w:style>
-  <w:style w:type="paragraph" w:styleId="Overskrift3">
+  <w:style w:type="paragraph" w:styleId="Rubrik3">
     <w:name w:val="Heading 3"/>
     <w:basedOn w:val="Normal"/>
     <w:next w:val="Normal"/>
@@ -23161,7 +23414,7 @@
       <w:szCs w:val="22"/>
     </w:rPr>
   </w:style>
-  <w:style w:type="paragraph" w:styleId="Overskrift4">
+  <w:style w:type="paragraph" w:styleId="Rubrik4">
     <w:name w:val="Heading 4"/>
     <w:basedOn w:val="Normal"/>
     <w:next w:val="Normal"/>
@@ -23182,7 +23435,7 @@
       <w:szCs w:val="20"/>
     </w:rPr>
   </w:style>
-  <w:style w:type="paragraph" w:styleId="Overskrift5">
+  <w:style w:type="paragraph" w:styleId="Rubrik5">
     <w:name w:val="Heading 5"/>
     <w:basedOn w:val="Normal"/>
     <w:next w:val="Normal"/>
@@ -23202,7 +23455,7 @@
       <w:szCs w:val="20"/>
     </w:rPr>
   </w:style>
-  <w:style w:type="paragraph" w:styleId="Overskrift6">
+  <w:style w:type="paragraph" w:styleId="Rubrik6">
     <w:name w:val="Heading 6"/>
     <w:basedOn w:val="Normal"/>
     <w:next w:val="Normal"/>
@@ -23226,7 +23479,7 @@
       <w:szCs w:val="20"/>
     </w:rPr>
   </w:style>
-  <w:style w:type="paragraph" w:styleId="Overskrift7">
+  <w:style w:type="paragraph" w:styleId="Rubrik7">
     <w:name w:val="Heading 7"/>
     <w:basedOn w:val="Normal"/>
     <w:next w:val="Normal"/>
@@ -23249,7 +23502,7 @@
       <w:szCs w:val="20"/>
     </w:rPr>
   </w:style>
-  <w:style w:type="paragraph" w:styleId="Overskrift8">
+  <w:style w:type="paragraph" w:styleId="Rubrik8">
     <w:name w:val="Heading 8"/>
     <w:basedOn w:val="Normal"/>
     <w:next w:val="Normal"/>
@@ -23271,7 +23524,7 @@
       <w:color w:val="000000" w:themeColor="text1"/>
     </w:rPr>
   </w:style>
-  <w:style w:type="paragraph" w:styleId="Overskrift9">
+  <w:style w:type="paragraph" w:styleId="Rubrik9">
     <w:name w:val="Heading 9"/>
     <w:basedOn w:val="Normal"/>
     <w:next w:val="Normal"/>
@@ -23496,8 +23749,8 @@
       <w:u w:val="single"/>
     </w:rPr>
   </w:style>
-  <w:style w:type="character" w:styleId="Hyperlink">
-    <w:name w:val="Hyperlink"/>
+  <w:style w:type="character" w:styleId="Internetlnk">
+    <w:name w:val="Internetlänk"/>
     <w:basedOn w:val="DefaultParagraphFont"/>
     <w:uiPriority w:val="99"/>
     <w:unhideWhenUsed/>
@@ -23512,6 +23765,7 @@
     <w:uiPriority w:val="99"/>
     <w:semiHidden/>
     <w:unhideWhenUsed/>
+    <w:qFormat/>
     <w:rPr>
       <w:color w:val="9DFFCB" w:themeColor="followedHyperlink"/>
       <w:u w:val="single"/>
@@ -23698,6 +23952,7 @@
   </w:style>
   <w:style w:type="character" w:styleId="Linjenummerering" w:customStyle="1">
     <w:name w:val="Linjenummerering"/>
+    <w:qFormat/>
     <w:rPr/>
   </w:style>
   <w:style w:type="character" w:styleId="Cf01" w:customStyle="1">
@@ -23711,10 +23966,15 @@
       <w:szCs w:val="18"/>
     </w:rPr>
   </w:style>
-  <w:style w:type="paragraph" w:styleId="Overskrift">
-    <w:name w:val="Overskrift"/>
+  <w:style w:type="character" w:styleId="Frteckningslnk">
+    <w:name w:val="Förteckningslänk"/>
+    <w:qFormat/>
+    <w:rPr/>
+  </w:style>
+  <w:style w:type="paragraph" w:styleId="Rubrik">
+    <w:name w:val="Rubrik"/>
     <w:basedOn w:val="Normal"/>
-    <w:next w:val="Brdtekst"/>
+    <w:next w:val="Brdtext"/>
     <w:qFormat/>
     <w:pPr>
       <w:keepNext w:val="true"/>
@@ -23726,7 +23986,7 @@
       <w:szCs w:val="28"/>
     </w:rPr>
   </w:style>
-  <w:style w:type="paragraph" w:styleId="Brdtekst">
+  <w:style w:type="paragraph" w:styleId="Brdtext">
     <w:name w:val="Body Text"/>
     <w:basedOn w:val="Normal"/>
     <w:pPr>
@@ -23734,7 +23994,7 @@
     </w:pPr>
     <w:rPr/>
   </w:style>
-  <w:style w:type="paragraph" w:styleId="Liste">
+  <w:style w:type="paragraph" w:styleId="Lista">
     <w:name w:val="List"/>
     <w:basedOn w:val="Normal"/>
     <w:semiHidden/>
@@ -23751,7 +24011,7 @@
       <w:lang w:eastAsia="zh-CN" w:bidi="hi-IN"/>
     </w:rPr>
   </w:style>
-  <w:style w:type="paragraph" w:styleId="Billedtekst">
+  <w:style w:type="paragraph" w:styleId="Bildtext">
     <w:name w:val="Caption"/>
     <w:basedOn w:val="Normal"/>
     <w:qFormat/>
@@ -23765,6 +24025,33 @@
       <w:iCs/>
       <w:sz w:val="24"/>
       <w:szCs w:val="24"/>
+    </w:rPr>
+  </w:style>
+  <w:style w:type="paragraph" w:styleId="Frteckning">
+    <w:name w:val="Förteckning"/>
+    <w:basedOn w:val="Normal"/>
+    <w:qFormat/>
+    <w:pPr>
+      <w:suppressLineNumbers/>
+    </w:pPr>
+    <w:rPr>
+      <w:rFonts w:cs="Arial"/>
+      <w:lang w:val="zxx" w:eastAsia="zxx" w:bidi="zxx"/>
+    </w:rPr>
+  </w:style>
+  <w:style w:type="paragraph" w:styleId="Overskrift">
+    <w:name w:val="Overskrift"/>
+    <w:basedOn w:val="Normal"/>
+    <w:next w:val="Brdtext"/>
+    <w:qFormat/>
+    <w:pPr>
+      <w:keepNext w:val="true"/>
+      <w:spacing w:before="240" w:after="120"/>
+    </w:pPr>
+    <w:rPr>
+      <w:rFonts w:ascii="Liberation Sans" w:hAnsi="Liberation Sans" w:eastAsia="Microsoft YaHei" w:cs="Arial"/>
+      <w:sz w:val="28"/>
+      <w:szCs w:val="28"/>
     </w:rPr>
   </w:style>
   <w:style w:type="paragraph" w:styleId="Indeks" w:customStyle="1">
@@ -23786,8 +24073,8 @@
   </w:style>
   <w:style w:type="paragraph" w:styleId="TOCHeading">
     <w:name w:val="TOC Heading"/>
-    <w:basedOn w:val="Stikordsregisteroverskrift"/>
-    <w:next w:val="Brdtekst"/>
+    <w:basedOn w:val="Sakregisterrubrik"/>
+    <w:next w:val="Brdtext"/>
     <w:uiPriority w:val="39"/>
     <w:unhideWhenUsed/>
     <w:qFormat/>
@@ -23797,6 +24084,20 @@
         <w:ilvl w:val="0"/>
         <w:numId w:val="0"/>
       </w:numPr>
+      <w:suppressLineNumbers/>
+      <w:ind w:left="0" w:hanging="0"/>
+    </w:pPr>
+    <w:rPr>
+      <w:b/>
+      <w:bCs/>
+      <w:sz w:val="32"/>
+      <w:szCs w:val="32"/>
+    </w:rPr>
+  </w:style>
+  <w:style w:type="paragraph" w:styleId="Sakregisterrubrik">
+    <w:name w:val="Index Heading"/>
+    <w:basedOn w:val="Overskrift"/>
+    <w:pPr>
       <w:suppressLineNumbers/>
       <w:ind w:left="0" w:hanging="0"/>
     </w:pPr>
@@ -23883,7 +24184,7 @@
       <w:rFonts w:ascii="Century Gothic" w:hAnsi="Century Gothic" w:eastAsia="メイリオ" w:cs="Times New Roman" w:asciiTheme="majorHAnsi" w:cstheme="majorBidi" w:eastAsiaTheme="majorEastAsia" w:hAnsiTheme="majorHAnsi"/>
     </w:rPr>
   </w:style>
-  <w:style w:type="paragraph" w:styleId="Undertitel">
+  <w:style w:type="paragraph" w:styleId="Underrubrik">
     <w:name w:val="Subtitle"/>
     <w:basedOn w:val="Normal"/>
     <w:next w:val="Normal"/>
@@ -23926,7 +24227,7 @@
     </w:pPr>
     <w:rPr/>
   </w:style>
-  <w:style w:type="paragraph" w:styleId="Indholdsfortegnelse1">
+  <w:style w:type="paragraph" w:styleId="Innehllsfrteckning1">
     <w:name w:val="TOC 1"/>
     <w:basedOn w:val="Normal"/>
     <w:next w:val="Normal"/>
@@ -23939,7 +24240,7 @@
     </w:pPr>
     <w:rPr/>
   </w:style>
-  <w:style w:type="paragraph" w:styleId="Indholdsfortegnelse2">
+  <w:style w:type="paragraph" w:styleId="Innehllsfrteckning2">
     <w:name w:val="TOC 2"/>
     <w:basedOn w:val="Normal"/>
     <w:next w:val="Normal"/>
@@ -23953,7 +24254,7 @@
     </w:pPr>
     <w:rPr/>
   </w:style>
-  <w:style w:type="paragraph" w:styleId="Indholdsfortegnelse3">
+  <w:style w:type="paragraph" w:styleId="Innehllsfrteckning3">
     <w:name w:val="TOC 3"/>
     <w:basedOn w:val="Normal"/>
     <w:next w:val="Normal"/>
@@ -24030,7 +24331,14 @@
       <w:lang w:eastAsia="zh-CN" w:bidi="hi-IN"/>
     </w:rPr>
   </w:style>
-  <w:style w:type="paragraph" w:styleId="Sidehoved">
+  <w:style w:type="paragraph" w:styleId="Sidhuvudochsidfot">
+    <w:name w:val="Sidhuvud och sidfot"/>
+    <w:basedOn w:val="Normal"/>
+    <w:qFormat/>
+    <w:pPr/>
+    <w:rPr/>
+  </w:style>
+  <w:style w:type="paragraph" w:styleId="Sidhuvud">
     <w:name w:val="Header"/>
     <w:basedOn w:val="Normal"/>
     <w:link w:val="SidehovedTegn"/>
@@ -24046,7 +24354,7 @@
     </w:pPr>
     <w:rPr/>
   </w:style>
-  <w:style w:type="paragraph" w:styleId="Sidefod">
+  <w:style w:type="paragraph" w:styleId="Sidfot">
     <w:name w:val="Footer"/>
     <w:basedOn w:val="Normal"/>
     <w:link w:val="SidefodTegn"/>
@@ -24263,34 +24571,6 @@
       <w:sz w:val="24"/>
       <w:szCs w:val="24"/>
       <w:lang w:eastAsia="da-DK"/>
-    </w:rPr>
-  </w:style>
-  <w:style w:type="paragraph" w:styleId="Stikordsregisteroverskrift">
-    <w:name w:val="Index Heading"/>
-    <w:basedOn w:val="Overskrift"/>
-    <w:pPr>
-      <w:suppressLineNumbers/>
-      <w:ind w:left="0" w:hanging="0"/>
-    </w:pPr>
-    <w:rPr>
-      <w:b/>
-      <w:bCs/>
-      <w:sz w:val="32"/>
-      <w:szCs w:val="32"/>
-    </w:rPr>
-  </w:style>
-  <w:style w:type="paragraph" w:styleId="Indholdsfortegnelseoverskrift">
-    <w:name w:val="TOC Heading"/>
-    <w:basedOn w:val="Stikordsregisteroverskrift"/>
-    <w:pPr>
-      <w:suppressLineNumbers/>
-      <w:ind w:left="0" w:hanging="0"/>
-    </w:pPr>
-    <w:rPr>
-      <w:b/>
-      <w:bCs/>
-      <w:sz w:val="32"/>
-      <w:szCs w:val="32"/>
     </w:rPr>
   </w:style>
   <w:style w:type="numbering" w:styleId="NoList" w:default="1">
